--- a/Notes/mysql_connect.docx
+++ b/Notes/mysql_connect.docx
@@ -2263,7 +2263,7 @@
           <w:szCs w:val="26"/>
           <w:lang w:val="en-US"/>
         </w:rPr>
-        <w:t xml:space="preserve">,  </w:t>
+        <w:t xml:space="preserve">, </w:t>
       </w:r>
       <w:r>
         <w:rPr>
@@ -4237,7 +4237,16 @@
           <w:szCs w:val="26"/>
           <w:lang w:val="en-US"/>
         </w:rPr>
-        <w:t>eq_of_data --- this is the data as list of tupple</w:t>
+        <w:t>eq_of_data --- this is the data as</w:t>
+      </w:r>
+      <w:r>
+        <w:rPr>
+          <w:color w:val="FF0000"/>
+          <w:sz w:val="26"/>
+          <w:szCs w:val="26"/>
+          <w:lang w:val="en-US"/>
+        </w:rPr>
+        <w:t xml:space="preserve"> list of tupple</w:t>
       </w:r>
     </w:p>
     <w:p>
@@ -6675,7 +6684,10 @@
           <w:lang w:val="en-US"/>
         </w:rPr>
       </w:pPr>
-      <w:r>
+    </w:p>
+    <w:p>
+      <w:pPr>
+        <w:pStyle w:val="NoSpacing"/>
         <w:rPr>
           <w:b/>
           <w:bCs/>
@@ -6683,6 +6695,28 @@
           <w:szCs w:val="26"/>
           <w:lang w:val="en-US"/>
         </w:rPr>
+      </w:pPr>
+    </w:p>
+    <w:p>
+      <w:pPr>
+        <w:pStyle w:val="NoSpacing"/>
+        <w:rPr>
+          <w:b/>
+          <w:bCs/>
+          <w:sz w:val="26"/>
+          <w:szCs w:val="26"/>
+          <w:lang w:val="en-US"/>
+        </w:rPr>
+      </w:pPr>
+      <w:r>
+        <w:rPr>
+          <w:b/>
+          <w:bCs/>
+          <w:sz w:val="26"/>
+          <w:szCs w:val="26"/>
+          <w:lang w:val="en-US"/>
+        </w:rPr>
+        <w:lastRenderedPageBreak/>
         <w:t>MySQLCursor.fetchone() Method</w:t>
       </w:r>
     </w:p>
@@ -6701,8 +6735,16 @@
           <w:szCs w:val="26"/>
           <w:lang w:val="en-US"/>
         </w:rPr>
-        <w:lastRenderedPageBreak/>
-        <w:t xml:space="preserve">This method retrieves the next row of a query result set </w:t>
+        <w:t xml:space="preserve">This method retrieves the </w:t>
+      </w:r>
+      <w:r>
+        <w:rPr>
+          <w:color w:val="FF0000"/>
+          <w:sz w:val="26"/>
+          <w:szCs w:val="26"/>
+          <w:lang w:val="en-US"/>
+        </w:rPr>
+        <w:t xml:space="preserve">next row of a query result set </w:t>
       </w:r>
       <w:r>
         <w:rPr>
@@ -6779,6 +6821,53 @@
         <w:rPr>
           <w:sz w:val="26"/>
           <w:szCs w:val="26"/>
+          <w:u w:val="single"/>
+          <w:lang w:val="en-US"/>
+        </w:rPr>
+      </w:pPr>
+      <w:r>
+        <w:rPr>
+          <w:sz w:val="26"/>
+          <w:szCs w:val="26"/>
+          <w:u w:val="single"/>
+          <w:lang w:val="en-US"/>
+        </w:rPr>
+        <w:t>No errors if query is written to fetch more than one row but will fetch only one row</w:t>
+      </w:r>
+      <w:r>
+        <w:rPr>
+          <w:sz w:val="26"/>
+          <w:szCs w:val="26"/>
+          <w:u w:val="single"/>
+          <w:lang w:val="en-US"/>
+        </w:rPr>
+        <w:t>.</w:t>
+      </w:r>
+    </w:p>
+    <w:p>
+      <w:pPr>
+        <w:pStyle w:val="NoSpacing"/>
+        <w:rPr>
+          <w:sz w:val="26"/>
+          <w:szCs w:val="26"/>
+          <w:lang w:val="en-US"/>
+        </w:rPr>
+      </w:pPr>
+      <w:r>
+        <w:rPr>
+          <w:sz w:val="26"/>
+          <w:szCs w:val="26"/>
+          <w:lang w:val="en-US"/>
+        </w:rPr>
+        <w:t>e.g--- select * from table_name ----- this will still fetch one row</w:t>
+      </w:r>
+    </w:p>
+    <w:p>
+      <w:pPr>
+        <w:pStyle w:val="NoSpacing"/>
+        <w:rPr>
+          <w:sz w:val="26"/>
+          <w:szCs w:val="26"/>
           <w:lang w:val="en-US"/>
         </w:rPr>
       </w:pPr>
@@ -7291,7 +7380,30 @@
           <w:u w:val="single"/>
           <w:lang w:val="en-US"/>
         </w:rPr>
-        <w:t>To use this methods we should use value of  get_warnings parameter as True while creating connection object.</w:t>
+        <w:t xml:space="preserve">To use this methods we should use value of  </w:t>
+      </w:r>
+      <w:r>
+        <w:rPr>
+          <w:i/>
+          <w:iCs/>
+          <w:color w:val="FF0000"/>
+          <w:sz w:val="26"/>
+          <w:szCs w:val="26"/>
+          <w:u w:val="single"/>
+          <w:lang w:val="en-US"/>
+        </w:rPr>
+        <w:t xml:space="preserve">get_warnings </w:t>
+      </w:r>
+      <w:r>
+        <w:rPr>
+          <w:i/>
+          <w:iCs/>
+          <w:sz w:val="26"/>
+          <w:szCs w:val="26"/>
+          <w:u w:val="single"/>
+          <w:lang w:val="en-US"/>
+        </w:rPr>
+        <w:t>parameter as True while creating connection object.</w:t>
       </w:r>
     </w:p>
     <w:p>
@@ -7455,6 +7567,30 @@
         </w:rPr>
         <w:t>cursor.description</w:t>
       </w:r>
+      <w:r>
+        <w:rPr>
+          <w:sz w:val="26"/>
+          <w:szCs w:val="26"/>
+          <w:lang w:val="en-US"/>
+        </w:rPr>
+        <w:t xml:space="preserve"> ------- description abou</w:t>
+      </w:r>
+      <w:r>
+        <w:rPr>
+          <w:sz w:val="26"/>
+          <w:szCs w:val="26"/>
+          <w:lang w:val="en-US"/>
+        </w:rPr>
+        <w:t>t</w:t>
+      </w:r>
+      <w:r>
+        <w:rPr>
+          <w:sz w:val="26"/>
+          <w:szCs w:val="26"/>
+          <w:lang w:val="en-US"/>
+        </w:rPr>
+        <w:t xml:space="preserve"> table column</w:t>
+      </w:r>
     </w:p>
     <w:p>
       <w:pPr>
@@ -7477,6 +7613,14 @@
         </w:rPr>
         <w:t>cursor.lastrowid</w:t>
       </w:r>
+      <w:r>
+        <w:rPr>
+          <w:sz w:val="26"/>
+          <w:szCs w:val="26"/>
+          <w:lang w:val="en-US"/>
+        </w:rPr>
+        <w:t xml:space="preserve"> </w:t>
+      </w:r>
     </w:p>
     <w:p>
       <w:pPr>
@@ -7499,6 +7643,30 @@
         </w:rPr>
         <w:t>cursor.rowcount</w:t>
       </w:r>
+      <w:r>
+        <w:rPr>
+          <w:sz w:val="26"/>
+          <w:szCs w:val="26"/>
+          <w:lang w:val="en-US"/>
+        </w:rPr>
+        <w:t xml:space="preserve"> ----- number of rows fet</w:t>
+      </w:r>
+      <w:r>
+        <w:rPr>
+          <w:sz w:val="26"/>
+          <w:szCs w:val="26"/>
+          <w:lang w:val="en-US"/>
+        </w:rPr>
+        <w:t>c</w:t>
+      </w:r>
+      <w:r>
+        <w:rPr>
+          <w:sz w:val="26"/>
+          <w:szCs w:val="26"/>
+          <w:lang w:val="en-US"/>
+        </w:rPr>
+        <w:t>hed</w:t>
+      </w:r>
     </w:p>
     <w:p>
       <w:pPr>
@@ -7543,6 +7711,14 @@
         </w:rPr>
         <w:t>cursor.statement</w:t>
       </w:r>
+      <w:r>
+        <w:rPr>
+          <w:sz w:val="26"/>
+          <w:szCs w:val="26"/>
+          <w:lang w:val="en-US"/>
+        </w:rPr>
+        <w:t xml:space="preserve">  --------- query executed by cursor</w:t>
+      </w:r>
     </w:p>
     <w:p>
       <w:pPr>
@@ -7625,7 +7801,6 @@
           <w:szCs w:val="26"/>
           <w:lang w:val="en-US"/>
         </w:rPr>
-        <w:lastRenderedPageBreak/>
         <w:t>################################################################################</w:t>
       </w:r>
     </w:p>
@@ -8454,6 +8629,7 @@
           <w:szCs w:val="21"/>
           <w:lang w:eastAsia="en-IN"/>
         </w:rPr>
+        <w:lastRenderedPageBreak/>
         <w:t>cursor=cnx.cursor()</w:t>
       </w:r>
     </w:p>
@@ -8557,7 +8733,6 @@
           <w:szCs w:val="21"/>
           <w:lang w:eastAsia="en-IN"/>
         </w:rPr>
-        <w:lastRenderedPageBreak/>
         <w:t>    result=cursor.fetchall()</w:t>
       </w:r>
     </w:p>
@@ -9991,6 +10166,7 @@
           <w:szCs w:val="26"/>
           <w:lang w:val="en-US"/>
         </w:rPr>
+        <w:lastRenderedPageBreak/>
         <w:t>errors.IntegrityError Exception</w:t>
       </w:r>
     </w:p>
@@ -11521,7 +11697,6 @@
           <w:szCs w:val="26"/>
           <w:lang w:val="en-US"/>
         </w:rPr>
-        <w:lastRenderedPageBreak/>
         <w:t xml:space="preserve">#################################################################################     </w:t>
       </w:r>
       <w:r>
@@ -12167,7 +12342,6 @@
         <w:rPr>
           <w:noProof/>
         </w:rPr>
-        <w:lastRenderedPageBreak/>
         <w:drawing>
           <wp:inline distT="0" distB="0" distL="0" distR="0" wp14:anchorId="405B4EA3" wp14:editId="455A8501">
             <wp:extent cx="6645910" cy="4510405"/>
@@ -12632,6 +12806,7 @@
           <w:szCs w:val="26"/>
           <w:lang w:val="en-US"/>
         </w:rPr>
+        <w:lastRenderedPageBreak/>
         <w:t>Delete</w:t>
       </w:r>
     </w:p>
@@ -13445,7 +13620,6 @@
           <w:szCs w:val="26"/>
           <w:lang w:val="en-US"/>
         </w:rPr>
-        <w:lastRenderedPageBreak/>
         <w:t>SELECT AVG(column_name)</w:t>
       </w:r>
     </w:p>
@@ -14225,6 +14399,7 @@
           <w:szCs w:val="26"/>
           <w:lang w:val="en-US"/>
         </w:rPr>
+        <w:lastRenderedPageBreak/>
         <w:t>SELECT COUNT(CustomerID), Country</w:t>
       </w:r>
     </w:p>
@@ -14243,7 +14418,6 @@
           <w:szCs w:val="26"/>
           <w:lang w:val="en-US"/>
         </w:rPr>
-        <w:lastRenderedPageBreak/>
         <w:t>FROM Customers</w:t>
       </w:r>
     </w:p>
@@ -15083,6 +15257,7 @@
           <w:szCs w:val="26"/>
           <w:lang w:val="en-US"/>
         </w:rPr>
+        <w:lastRenderedPageBreak/>
         <w:t xml:space="preserve">WHERE condition; </w:t>
       </w:r>
     </w:p>
@@ -15472,17 +15647,7 @@
           <w:szCs w:val="26"/>
           <w:lang w:val="en-US"/>
         </w:rPr>
-        <w:t xml:space="preserve"> </w:t>
-      </w:r>
-      <w:r>
-        <w:rPr>
-          <w:b/>
-          <w:bCs/>
-          <w:sz w:val="26"/>
-          <w:szCs w:val="26"/>
-          <w:lang w:val="en-US"/>
-        </w:rPr>
-        <w:t>subquery</w:t>
+        <w:t xml:space="preserve"> subquery</w:t>
       </w:r>
     </w:p>
     <w:p>

--- a/Notes/mysql_connect.docx
+++ b/Notes/mysql_connect.docx
@@ -1,6 +1,6 @@
 
 <file path=word/document.xml><?xml version="1.0" encoding="utf-8"?>
-<w:document xmlns:wpc="http://schemas.microsoft.com/office/word/2010/wordprocessingCanvas" xmlns:cx="http://schemas.microsoft.com/office/drawing/2014/chartex" xmlns:cx1="http://schemas.microsoft.com/office/drawing/2015/9/8/chartex" xmlns:cx2="http://schemas.microsoft.com/office/drawing/2015/10/21/chartex" xmlns:cx3="http://schemas.microsoft.com/office/drawing/2016/5/9/chartex" xmlns:cx4="http://schemas.microsoft.com/office/drawing/2016/5/10/chartex" xmlns:cx5="http://schemas.microsoft.com/office/drawing/2016/5/11/chartex" xmlns:cx6="http://schemas.microsoft.com/office/drawing/2016/5/12/chartex" xmlns:cx7="http://schemas.microsoft.com/office/drawing/2016/5/13/chartex" xmlns:cx8="http://schemas.microsoft.com/office/drawing/2016/5/14/chartex" xmlns:mc="http://schemas.openxmlformats.org/markup-compatibility/2006" xmlns:aink="http://schemas.microsoft.com/office/drawing/2016/ink" xmlns:am3d="http://schemas.microsoft.com/office/drawing/2017/model3d" xmlns:o="urn:schemas-microsoft-com:office:office" xmlns:r="http://schemas.openxmlformats.org/officeDocument/2006/relationships" xmlns:m="http://schemas.openxmlformats.org/officeDocument/2006/math" xmlns:v="urn:schemas-microsoft-com:vml" xmlns:wp14="http://schemas.microsoft.com/office/word/2010/wordprocessingDrawing" xmlns:wp="http://schemas.openxmlformats.org/drawingml/2006/wordprocessingDrawing" xmlns:w10="urn:schemas-microsoft-com:office:word" xmlns:w="http://schemas.openxmlformats.org/wordprocessingml/2006/main" xmlns:w14="http://schemas.microsoft.com/office/word/2010/wordml" xmlns:w15="http://schemas.microsoft.com/office/word/2012/wordml" xmlns:w16cex="http://schemas.microsoft.com/office/word/2018/wordml/cex" xmlns:w16cid="http://schemas.microsoft.com/office/word/2016/wordml/cid" xmlns:w16="http://schemas.microsoft.com/office/word/2018/wordml" xmlns:w16se="http://schemas.microsoft.com/office/word/2015/wordml/symex" xmlns:wpg="http://schemas.microsoft.com/office/word/2010/wordprocessingGroup" xmlns:wpi="http://schemas.microsoft.com/office/word/2010/wordprocessingInk" xmlns:wne="http://schemas.microsoft.com/office/word/2006/wordml" xmlns:wps="http://schemas.microsoft.com/office/word/2010/wordprocessingShape" mc:Ignorable="w14 w15 w16se w16cid w16 w16cex wp14">
+<w:document xmlns:wpc="http://schemas.microsoft.com/office/word/2010/wordprocessingCanvas" xmlns:cx="http://schemas.microsoft.com/office/drawing/2014/chartex" xmlns:cx1="http://schemas.microsoft.com/office/drawing/2015/9/8/chartex" xmlns:cx2="http://schemas.microsoft.com/office/drawing/2015/10/21/chartex" xmlns:cx3="http://schemas.microsoft.com/office/drawing/2016/5/9/chartex" xmlns:cx4="http://schemas.microsoft.com/office/drawing/2016/5/10/chartex" xmlns:cx5="http://schemas.microsoft.com/office/drawing/2016/5/11/chartex" xmlns:cx6="http://schemas.microsoft.com/office/drawing/2016/5/12/chartex" xmlns:cx7="http://schemas.microsoft.com/office/drawing/2016/5/13/chartex" xmlns:cx8="http://schemas.microsoft.com/office/drawing/2016/5/14/chartex" xmlns:mc="http://schemas.openxmlformats.org/markup-compatibility/2006" xmlns:aink="http://schemas.microsoft.com/office/drawing/2016/ink" xmlns:am3d="http://schemas.microsoft.com/office/drawing/2017/model3d" xmlns:o="urn:schemas-microsoft-com:office:office" xmlns:r="http://schemas.openxmlformats.org/officeDocument/2006/relationships" xmlns:m="http://schemas.openxmlformats.org/officeDocument/2006/math" xmlns:v="urn:schemas-microsoft-com:vml" xmlns:wp14="http://schemas.microsoft.com/office/word/2010/wordprocessingDrawing" xmlns:wp="http://schemas.openxmlformats.org/drawingml/2006/wordprocessingDrawing" xmlns:w10="urn:schemas-microsoft-com:office:word" xmlns:w="http://schemas.openxmlformats.org/wordprocessingml/2006/main" xmlns:w14="http://schemas.microsoft.com/office/word/2010/wordml" xmlns:w15="http://schemas.microsoft.com/office/word/2012/wordml" xmlns:w16cex="http://schemas.microsoft.com/office/word/2018/wordml/cex" xmlns:w16cid="http://schemas.microsoft.com/office/word/2016/wordml/cid" xmlns:w16="http://schemas.microsoft.com/office/word/2018/wordml" xmlns:w16sdtdh="http://schemas.microsoft.com/office/word/2020/wordml/sdtdatahash" xmlns:w16se="http://schemas.microsoft.com/office/word/2015/wordml/symex" xmlns:wpg="http://schemas.microsoft.com/office/word/2010/wordprocessingGroup" xmlns:wpi="http://schemas.microsoft.com/office/word/2010/wordprocessingInk" xmlns:wne="http://schemas.microsoft.com/office/word/2006/wordml" xmlns:wps="http://schemas.microsoft.com/office/word/2010/wordprocessingShape" mc:Ignorable="w14 w15 w16se w16cid w16 w16cex w16sdtdh wp14">
   <w:body>
     <w:p>
       <w:pPr>
@@ -101,6 +101,7 @@
         </w:rPr>
         <w:t xml:space="preserve">The </w:t>
       </w:r>
+      <w:proofErr w:type="gramStart"/>
       <w:r>
         <w:rPr>
           <w:b/>
@@ -109,38 +110,49 @@
           <w:szCs w:val="26"/>
           <w:lang w:val="en-US"/>
         </w:rPr>
-        <w:t>connect()</w:t>
-      </w:r>
-      <w:r>
-        <w:rPr>
-          <w:sz w:val="26"/>
-          <w:szCs w:val="26"/>
-          <w:lang w:val="en-US"/>
-        </w:rPr>
-        <w:t xml:space="preserve"> constructor</w:t>
-      </w:r>
-      <w:r>
-        <w:rPr>
-          <w:sz w:val="26"/>
-          <w:szCs w:val="26"/>
-          <w:lang w:val="en-US"/>
-        </w:rPr>
-        <w:t xml:space="preserve"> from 'mysql.connector' package </w:t>
-      </w:r>
-      <w:r>
-        <w:rPr>
-          <w:sz w:val="26"/>
-          <w:szCs w:val="26"/>
-          <w:lang w:val="en-US"/>
-        </w:rPr>
-        <w:t xml:space="preserve"> creates a connection to the MySQL server and </w:t>
-      </w:r>
+        <w:t>connect(</w:t>
+      </w:r>
+      <w:proofErr w:type="gramEnd"/>
       <w:r>
         <w:rPr>
           <w:b/>
           <w:bCs/>
           <w:sz w:val="26"/>
           <w:szCs w:val="26"/>
+          <w:lang w:val="en-US"/>
+        </w:rPr>
+        <w:t>)</w:t>
+      </w:r>
+      <w:r>
+        <w:rPr>
+          <w:sz w:val="26"/>
+          <w:szCs w:val="26"/>
+          <w:lang w:val="en-US"/>
+        </w:rPr>
+        <w:t xml:space="preserve"> constructor</w:t>
+      </w:r>
+      <w:r>
+        <w:rPr>
+          <w:sz w:val="26"/>
+          <w:szCs w:val="26"/>
+          <w:lang w:val="en-US"/>
+        </w:rPr>
+        <w:t xml:space="preserve"> from 'mysql.connector' package </w:t>
+      </w:r>
+      <w:r>
+        <w:rPr>
+          <w:sz w:val="26"/>
+          <w:szCs w:val="26"/>
+          <w:lang w:val="en-US"/>
+        </w:rPr>
+        <w:t xml:space="preserve"> creates a connection to the MySQL server and </w:t>
+      </w:r>
+      <w:r>
+        <w:rPr>
+          <w:b/>
+          <w:bCs/>
+          <w:sz w:val="26"/>
+          <w:szCs w:val="26"/>
           <w:u w:val="single"/>
           <w:lang w:val="en-US"/>
         </w:rPr>
@@ -178,6 +190,7 @@
           <w:lang w:val="en-US"/>
         </w:rPr>
       </w:pPr>
+      <w:proofErr w:type="gramStart"/>
       <w:r>
         <w:rPr>
           <w:i/>
@@ -188,7 +201,20 @@
           <w:u w:val="single"/>
           <w:lang w:val="en-US"/>
         </w:rPr>
-        <w:t>connect(user=?, password=?, port=?, database=?, **kargs)</w:t>
+        <w:t>connect(</w:t>
+      </w:r>
+      <w:proofErr w:type="gramEnd"/>
+      <w:r>
+        <w:rPr>
+          <w:i/>
+          <w:iCs/>
+          <w:color w:val="FF0000"/>
+          <w:sz w:val="26"/>
+          <w:szCs w:val="26"/>
+          <w:u w:val="single"/>
+          <w:lang w:val="en-US"/>
+        </w:rPr>
+        <w:t>user=?, password=?, port=?, database=?, **kargs)</w:t>
       </w:r>
     </w:p>
     <w:p>
@@ -231,8 +257,20 @@
           <w:szCs w:val="26"/>
           <w:lang w:eastAsia="en-IN"/>
         </w:rPr>
-        <w:t> mysql.connector</w:t>
-      </w:r>
+        <w:t> </w:t>
+      </w:r>
+      <w:proofErr w:type="gramStart"/>
+      <w:r>
+        <w:rPr>
+          <w:rFonts w:ascii="Consolas" w:eastAsia="Times New Roman" w:hAnsi="Consolas" w:cs="Times New Roman"/>
+          <w:color w:val="D4D4D4"/>
+          <w:sz w:val="26"/>
+          <w:szCs w:val="26"/>
+          <w:lang w:eastAsia="en-IN"/>
+        </w:rPr>
+        <w:t>mysql.connector</w:t>
+      </w:r>
+      <w:proofErr w:type="gramEnd"/>
     </w:p>
     <w:p>
       <w:pPr>
@@ -311,7 +349,31 @@
           <w:highlight w:val="yellow"/>
           <w:lang w:eastAsia="en-IN"/>
         </w:rPr>
-        <w:t>cnx = mysql.connector.connect(user='root', password='admin',host='127.0.0.1',database='projectalpha')</w:t>
+        <w:t>cnx = </w:t>
+      </w:r>
+      <w:proofErr w:type="gramStart"/>
+      <w:r>
+        <w:rPr>
+          <w:rFonts w:ascii="Consolas" w:eastAsia="Times New Roman" w:hAnsi="Consolas" w:cs="Times New Roman"/>
+          <w:color w:val="FF0000"/>
+          <w:sz w:val="26"/>
+          <w:szCs w:val="26"/>
+          <w:highlight w:val="yellow"/>
+          <w:lang w:eastAsia="en-IN"/>
+        </w:rPr>
+        <w:t>mysql.connector</w:t>
+      </w:r>
+      <w:proofErr w:type="gramEnd"/>
+      <w:r>
+        <w:rPr>
+          <w:rFonts w:ascii="Consolas" w:eastAsia="Times New Roman" w:hAnsi="Consolas" w:cs="Times New Roman"/>
+          <w:color w:val="FF0000"/>
+          <w:sz w:val="26"/>
+          <w:szCs w:val="26"/>
+          <w:highlight w:val="yellow"/>
+          <w:lang w:eastAsia="en-IN"/>
+        </w:rPr>
+        <w:t>.connect(user='root', password='admin',host='127.0.0.1',database='projectalpha')</w:t>
       </w:r>
     </w:p>
     <w:p>
@@ -526,7 +588,29 @@
           <w:szCs w:val="26"/>
           <w:lang w:eastAsia="en-IN"/>
         </w:rPr>
-        <w:t>    cnx.close()</w:t>
+        <w:t>    </w:t>
+      </w:r>
+      <w:proofErr w:type="gramStart"/>
+      <w:r>
+        <w:rPr>
+          <w:rFonts w:ascii="Consolas" w:eastAsia="Times New Roman" w:hAnsi="Consolas" w:cs="Times New Roman"/>
+          <w:color w:val="D4D4D4"/>
+          <w:sz w:val="26"/>
+          <w:szCs w:val="26"/>
+          <w:lang w:eastAsia="en-IN"/>
+        </w:rPr>
+        <w:t>cnx.close</w:t>
+      </w:r>
+      <w:proofErr w:type="gramEnd"/>
+      <w:r>
+        <w:rPr>
+          <w:rFonts w:ascii="Consolas" w:eastAsia="Times New Roman" w:hAnsi="Consolas" w:cs="Times New Roman"/>
+          <w:color w:val="D4D4D4"/>
+          <w:sz w:val="26"/>
+          <w:szCs w:val="26"/>
+          <w:lang w:eastAsia="en-IN"/>
+        </w:rPr>
+        <w:t>()</w:t>
       </w:r>
     </w:p>
     <w:p>
@@ -582,35 +666,63 @@
           <w:szCs w:val="26"/>
           <w:lang w:val="en-US"/>
         </w:rPr>
-        <w:t>&lt;mysql.connector.connection_cext.CMySQLConnection object at 0x000001C0B5D088E0&gt;</w:t>
-      </w:r>
-    </w:p>
-    <w:p>
-      <w:pPr>
-        <w:pStyle w:val="NoSpacing"/>
-        <w:rPr>
-          <w:sz w:val="26"/>
-          <w:szCs w:val="26"/>
-          <w:lang w:val="en-US"/>
-        </w:rPr>
-      </w:pPr>
-    </w:p>
-    <w:p>
-      <w:pPr>
-        <w:pStyle w:val="NoSpacing"/>
-        <w:rPr>
-          <w:sz w:val="26"/>
-          <w:szCs w:val="26"/>
-          <w:lang w:val="en-US"/>
-        </w:rPr>
-      </w:pPr>
-      <w:r>
-        <w:rPr>
-          <w:sz w:val="26"/>
-          <w:szCs w:val="26"/>
-          <w:lang w:val="en-US"/>
-        </w:rPr>
-        <w:t xml:space="preserve">connect() can take below option argument </w:t>
+        <w:t>&lt;</w:t>
+      </w:r>
+      <w:proofErr w:type="gramStart"/>
+      <w:r>
+        <w:rPr>
+          <w:sz w:val="26"/>
+          <w:szCs w:val="26"/>
+          <w:lang w:val="en-US"/>
+        </w:rPr>
+        <w:t>mysql.connector</w:t>
+      </w:r>
+      <w:proofErr w:type="gramEnd"/>
+      <w:r>
+        <w:rPr>
+          <w:sz w:val="26"/>
+          <w:szCs w:val="26"/>
+          <w:lang w:val="en-US"/>
+        </w:rPr>
+        <w:t>.connection_cext.CMySQLConnection object at 0x000001C0B5D088E0&gt;</w:t>
+      </w:r>
+    </w:p>
+    <w:p>
+      <w:pPr>
+        <w:pStyle w:val="NoSpacing"/>
+        <w:rPr>
+          <w:sz w:val="26"/>
+          <w:szCs w:val="26"/>
+          <w:lang w:val="en-US"/>
+        </w:rPr>
+      </w:pPr>
+    </w:p>
+    <w:p>
+      <w:pPr>
+        <w:pStyle w:val="NoSpacing"/>
+        <w:rPr>
+          <w:sz w:val="26"/>
+          <w:szCs w:val="26"/>
+          <w:lang w:val="en-US"/>
+        </w:rPr>
+      </w:pPr>
+      <w:proofErr w:type="gramStart"/>
+      <w:r>
+        <w:rPr>
+          <w:sz w:val="26"/>
+          <w:szCs w:val="26"/>
+          <w:lang w:val="en-US"/>
+        </w:rPr>
+        <w:t>connect(</w:t>
+      </w:r>
+      <w:proofErr w:type="gramEnd"/>
+      <w:r>
+        <w:rPr>
+          <w:sz w:val="26"/>
+          <w:szCs w:val="26"/>
+          <w:lang w:val="en-US"/>
+        </w:rPr>
+        <w:t xml:space="preserve">) can take below option argument </w:t>
       </w:r>
     </w:p>
     <w:p>
@@ -890,7 +1002,17 @@
           <w:szCs w:val="26"/>
           <w:lang w:val="en-US"/>
         </w:rPr>
-        <w:t xml:space="preserve">---default to False </w:t>
+        <w:t xml:space="preserve">---default to </w:t>
+      </w:r>
+      <w:proofErr w:type="gramStart"/>
+      <w:r>
+        <w:rPr>
+          <w:color w:val="FF0000"/>
+          <w:sz w:val="26"/>
+          <w:szCs w:val="26"/>
+          <w:lang w:val="en-US"/>
+        </w:rPr>
+        <w:t xml:space="preserve">False </w:t>
       </w:r>
       <w:r>
         <w:rPr>
@@ -907,7 +1029,16 @@
           <w:szCs w:val="26"/>
           <w:lang w:val="en-US"/>
         </w:rPr>
-        <w:t xml:space="preserve">---- if </w:t>
+        <w:t>----</w:t>
+      </w:r>
+      <w:proofErr w:type="gramEnd"/>
+      <w:r>
+        <w:rPr>
+          <w:sz w:val="26"/>
+          <w:szCs w:val="26"/>
+          <w:lang w:val="en-US"/>
+        </w:rPr>
+        <w:t xml:space="preserve"> if </w:t>
       </w:r>
       <w:r>
         <w:rPr>
@@ -962,7 +1093,25 @@
           <w:szCs w:val="26"/>
           <w:lang w:val="en-US"/>
         </w:rPr>
-        <w:t>---- if true then created cursor will be auto commit.</w:t>
+        <w:t xml:space="preserve">---- if true then created cursor will be auto </w:t>
+      </w:r>
+      <w:proofErr w:type="gramStart"/>
+      <w:r>
+        <w:rPr>
+          <w:sz w:val="26"/>
+          <w:szCs w:val="26"/>
+          <w:lang w:val="en-US"/>
+        </w:rPr>
+        <w:t>commit</w:t>
+      </w:r>
+      <w:proofErr w:type="gramEnd"/>
+      <w:r>
+        <w:rPr>
+          <w:sz w:val="26"/>
+          <w:szCs w:val="26"/>
+          <w:lang w:val="en-US"/>
+        </w:rPr>
+        <w:t>.</w:t>
       </w:r>
     </w:p>
     <w:p>
@@ -1090,7 +1239,25 @@
           <w:szCs w:val="26"/>
           <w:lang w:val="en-US"/>
         </w:rPr>
-        <w:t>MySQLConnection.reset_session() Method</w:t>
+        <w:t>MySQLConnection.reset_</w:t>
+      </w:r>
+      <w:proofErr w:type="gramStart"/>
+      <w:r>
+        <w:rPr>
+          <w:sz w:val="26"/>
+          <w:szCs w:val="26"/>
+          <w:lang w:val="en-US"/>
+        </w:rPr>
+        <w:t>session(</w:t>
+      </w:r>
+      <w:proofErr w:type="gramEnd"/>
+      <w:r>
+        <w:rPr>
+          <w:sz w:val="26"/>
+          <w:szCs w:val="26"/>
+          <w:lang w:val="en-US"/>
+        </w:rPr>
+        <w:t>) Method</w:t>
       </w:r>
     </w:p>
     <w:p>
@@ -1134,7 +1301,25 @@
           <w:szCs w:val="26"/>
           <w:lang w:val="en-US"/>
         </w:rPr>
-        <w:t>MySQLConnection.get_row() Method</w:t>
+        <w:t>MySQLConnection.get_</w:t>
+      </w:r>
+      <w:proofErr w:type="gramStart"/>
+      <w:r>
+        <w:rPr>
+          <w:sz w:val="26"/>
+          <w:szCs w:val="26"/>
+          <w:lang w:val="en-US"/>
+        </w:rPr>
+        <w:t>row(</w:t>
+      </w:r>
+      <w:proofErr w:type="gramEnd"/>
+      <w:r>
+        <w:rPr>
+          <w:sz w:val="26"/>
+          <w:szCs w:val="26"/>
+          <w:lang w:val="en-US"/>
+        </w:rPr>
+        <w:t>) Method</w:t>
       </w:r>
     </w:p>
     <w:p>
@@ -1156,7 +1341,25 @@
           <w:szCs w:val="26"/>
           <w:lang w:val="en-US"/>
         </w:rPr>
-        <w:t>MySQLConnection.get_rows() Method</w:t>
+        <w:t>MySQLConnection.get_</w:t>
+      </w:r>
+      <w:proofErr w:type="gramStart"/>
+      <w:r>
+        <w:rPr>
+          <w:sz w:val="26"/>
+          <w:szCs w:val="26"/>
+          <w:lang w:val="en-US"/>
+        </w:rPr>
+        <w:t>rows(</w:t>
+      </w:r>
+      <w:proofErr w:type="gramEnd"/>
+      <w:r>
+        <w:rPr>
+          <w:sz w:val="26"/>
+          <w:szCs w:val="26"/>
+          <w:lang w:val="en-US"/>
+        </w:rPr>
+        <w:t>) Method</w:t>
       </w:r>
     </w:p>
     <w:p>
@@ -1178,7 +1381,25 @@
           <w:szCs w:val="26"/>
           <w:lang w:val="en-US"/>
         </w:rPr>
-        <w:t>MySQLConnection.get_server_info() Method</w:t>
+        <w:t>MySQLConnection.get_server_</w:t>
+      </w:r>
+      <w:proofErr w:type="gramStart"/>
+      <w:r>
+        <w:rPr>
+          <w:sz w:val="26"/>
+          <w:szCs w:val="26"/>
+          <w:lang w:val="en-US"/>
+        </w:rPr>
+        <w:t>info(</w:t>
+      </w:r>
+      <w:proofErr w:type="gramEnd"/>
+      <w:r>
+        <w:rPr>
+          <w:sz w:val="26"/>
+          <w:szCs w:val="26"/>
+          <w:lang w:val="en-US"/>
+        </w:rPr>
+        <w:t>) Method</w:t>
       </w:r>
     </w:p>
     <w:p>
@@ -1200,7 +1421,25 @@
           <w:szCs w:val="26"/>
           <w:lang w:val="en-US"/>
         </w:rPr>
-        <w:t>MySQLConnection.get_server_version() Method</w:t>
+        <w:t>MySQLConnection.get_server_</w:t>
+      </w:r>
+      <w:proofErr w:type="gramStart"/>
+      <w:r>
+        <w:rPr>
+          <w:sz w:val="26"/>
+          <w:szCs w:val="26"/>
+          <w:lang w:val="en-US"/>
+        </w:rPr>
+        <w:t>version(</w:t>
+      </w:r>
+      <w:proofErr w:type="gramEnd"/>
+      <w:r>
+        <w:rPr>
+          <w:sz w:val="26"/>
+          <w:szCs w:val="26"/>
+          <w:lang w:val="en-US"/>
+        </w:rPr>
+        <w:t>) Method</w:t>
       </w:r>
     </w:p>
     <w:p>
@@ -1222,7 +1461,25 @@
           <w:szCs w:val="26"/>
           <w:lang w:val="en-US"/>
         </w:rPr>
-        <w:t>MySQLConnection.is_connected() Method</w:t>
+        <w:t>MySQLConnection.is_</w:t>
+      </w:r>
+      <w:proofErr w:type="gramStart"/>
+      <w:r>
+        <w:rPr>
+          <w:sz w:val="26"/>
+          <w:szCs w:val="26"/>
+          <w:lang w:val="en-US"/>
+        </w:rPr>
+        <w:t>connected(</w:t>
+      </w:r>
+      <w:proofErr w:type="gramEnd"/>
+      <w:r>
+        <w:rPr>
+          <w:sz w:val="26"/>
+          <w:szCs w:val="26"/>
+          <w:lang w:val="en-US"/>
+        </w:rPr>
+        <w:t>) Method</w:t>
       </w:r>
     </w:p>
     <w:p>
@@ -1258,14 +1515,25 @@
           <w:lang w:val="en-US"/>
         </w:rPr>
       </w:pPr>
-      <w:r>
-        <w:rPr>
-          <w:color w:val="FF0000"/>
-          <w:sz w:val="26"/>
-          <w:szCs w:val="26"/>
-          <w:lang w:val="en-US"/>
-        </w:rPr>
-        <w:t>cnx.ping(reconnect=False, attempts=1, delay=0)</w:t>
+      <w:proofErr w:type="gramStart"/>
+      <w:r>
+        <w:rPr>
+          <w:color w:val="FF0000"/>
+          <w:sz w:val="26"/>
+          <w:szCs w:val="26"/>
+          <w:lang w:val="en-US"/>
+        </w:rPr>
+        <w:t>cnx.ping</w:t>
+      </w:r>
+      <w:proofErr w:type="gramEnd"/>
+      <w:r>
+        <w:rPr>
+          <w:color w:val="FF0000"/>
+          <w:sz w:val="26"/>
+          <w:szCs w:val="26"/>
+          <w:lang w:val="en-US"/>
+        </w:rPr>
+        <w:t>(reconnect=False, attempts=1, delay=0)</w:t>
       </w:r>
     </w:p>
     <w:p>
@@ -1301,7 +1569,25 @@
           <w:szCs w:val="26"/>
           <w:lang w:val="en-US"/>
         </w:rPr>
-        <w:t>When reconnect is set to True, one or more attempts are made to try to reconnect to the MySQL server, and these options are forwarded to the reconnect()&gt;method. Use the delay argument (seconds) if you want to wait between each retry.</w:t>
+        <w:t xml:space="preserve">When reconnect is set to True, one or more attempts are made to try to reconnect to the MySQL server, and these options are forwarded to the </w:t>
+      </w:r>
+      <w:proofErr w:type="gramStart"/>
+      <w:r>
+        <w:rPr>
+          <w:sz w:val="26"/>
+          <w:szCs w:val="26"/>
+          <w:lang w:val="en-US"/>
+        </w:rPr>
+        <w:t>reconnect(</w:t>
+      </w:r>
+      <w:proofErr w:type="gramEnd"/>
+      <w:r>
+        <w:rPr>
+          <w:sz w:val="26"/>
+          <w:szCs w:val="26"/>
+          <w:lang w:val="en-US"/>
+        </w:rPr>
+        <w:t>)&gt;method. Use the delay argument (seconds) if you want to wait between each retry.</w:t>
       </w:r>
     </w:p>
     <w:p>
@@ -1346,14 +1632,25 @@
           <w:lang w:val="en-US"/>
         </w:rPr>
       </w:pPr>
-      <w:r>
-        <w:rPr>
-          <w:color w:val="FF0000"/>
-          <w:sz w:val="26"/>
-          <w:szCs w:val="26"/>
-          <w:lang w:val="en-US"/>
-        </w:rPr>
-        <w:t>cnx.reconnect(attempts=1, delay=0)</w:t>
+      <w:proofErr w:type="gramStart"/>
+      <w:r>
+        <w:rPr>
+          <w:color w:val="FF0000"/>
+          <w:sz w:val="26"/>
+          <w:szCs w:val="26"/>
+          <w:lang w:val="en-US"/>
+        </w:rPr>
+        <w:t>cnx.reconnect</w:t>
+      </w:r>
+      <w:proofErr w:type="gramEnd"/>
+      <w:r>
+        <w:rPr>
+          <w:color w:val="FF0000"/>
+          <w:sz w:val="26"/>
+          <w:szCs w:val="26"/>
+          <w:lang w:val="en-US"/>
+        </w:rPr>
+        <w:t>(attempts=1, delay=0)</w:t>
       </w:r>
     </w:p>
     <w:p>
@@ -1398,7 +1695,27 @@
           <w:u w:val="single"/>
           <w:lang w:val="en-US"/>
         </w:rPr>
-        <w:t>attempts specifies the number of times a reconnect is tried</w:t>
+        <w:t xml:space="preserve">attempts </w:t>
+      </w:r>
+      <w:proofErr w:type="gramStart"/>
+      <w:r>
+        <w:rPr>
+          <w:sz w:val="26"/>
+          <w:szCs w:val="26"/>
+          <w:u w:val="single"/>
+          <w:lang w:val="en-US"/>
+        </w:rPr>
+        <w:t>specifies</w:t>
+      </w:r>
+      <w:proofErr w:type="gramEnd"/>
+      <w:r>
+        <w:rPr>
+          <w:sz w:val="26"/>
+          <w:szCs w:val="26"/>
+          <w:u w:val="single"/>
+          <w:lang w:val="en-US"/>
+        </w:rPr>
+        <w:t xml:space="preserve"> the number of times a reconnect is tried</w:t>
       </w:r>
       <w:r>
         <w:rPr>
@@ -1465,60 +1782,10 @@
           <w:szCs w:val="26"/>
           <w:lang w:val="en-US"/>
         </w:rPr>
-        <w:t>MySQLConnection.reset_session() Method</w:t>
-      </w:r>
-    </w:p>
-    <w:p>
-      <w:pPr>
-        <w:pStyle w:val="NoSpacing"/>
-        <w:rPr>
-          <w:color w:val="FF0000"/>
-          <w:sz w:val="26"/>
-          <w:szCs w:val="26"/>
-          <w:lang w:val="en-US"/>
-        </w:rPr>
-      </w:pPr>
-      <w:r>
-        <w:rPr>
-          <w:color w:val="FF0000"/>
-          <w:sz w:val="26"/>
-          <w:szCs w:val="26"/>
-          <w:lang w:val="en-US"/>
-        </w:rPr>
-        <w:t>cnx.reset_session(user_variables = None, session_variables = None)</w:t>
-      </w:r>
-    </w:p>
-    <w:p>
-      <w:pPr>
-        <w:pStyle w:val="NoSpacing"/>
-        <w:rPr>
-          <w:sz w:val="26"/>
-          <w:szCs w:val="26"/>
-          <w:lang w:val="en-US"/>
-        </w:rPr>
-      </w:pPr>
-      <w:r>
-        <w:rPr>
-          <w:sz w:val="26"/>
-          <w:szCs w:val="26"/>
-          <w:lang w:val="en-US"/>
-        </w:rPr>
-        <w:t>This method resets the session state by reauthenticating</w:t>
-      </w:r>
-    </w:p>
-    <w:p>
-      <w:pPr>
-        <w:pStyle w:val="NoSpacing"/>
-        <w:rPr>
-          <w:sz w:val="26"/>
-          <w:szCs w:val="26"/>
-          <w:lang w:val="en-US"/>
-        </w:rPr>
-      </w:pPr>
-    </w:p>
-    <w:p>
-      <w:pPr>
-        <w:pStyle w:val="NoSpacing"/>
+        <w:t>MySQLConnection.reset_</w:t>
+      </w:r>
+      <w:proofErr w:type="gramStart"/>
+      <w:r>
         <w:rPr>
           <w:b/>
           <w:bCs/>
@@ -1526,7 +1793,9 @@
           <w:szCs w:val="26"/>
           <w:lang w:val="en-US"/>
         </w:rPr>
-      </w:pPr>
+        <w:t>session(</w:t>
+      </w:r>
+      <w:proofErr w:type="gramEnd"/>
       <w:r>
         <w:rPr>
           <w:b/>
@@ -1535,25 +1804,56 @@
           <w:szCs w:val="26"/>
           <w:lang w:val="en-US"/>
         </w:rPr>
-        <w:t>MySQLConnection.rollback() Method</w:t>
-      </w:r>
-    </w:p>
-    <w:p>
-      <w:pPr>
-        <w:pStyle w:val="NoSpacing"/>
-        <w:rPr>
-          <w:sz w:val="26"/>
-          <w:szCs w:val="26"/>
-          <w:lang w:val="en-US"/>
-        </w:rPr>
-      </w:pPr>
-      <w:r>
-        <w:rPr>
-          <w:sz w:val="26"/>
-          <w:szCs w:val="26"/>
-          <w:lang w:val="en-US"/>
-        </w:rPr>
-        <w:t>This method sends a ROLLBACK statement to the MySQL server, undoing all data changes from the current transaction. By default, Connector/Python does not autocommit, so it is possible to cancel transactions when using transactional storage engines such as InnoDB.</w:t>
+        <w:t>) Method</w:t>
+      </w:r>
+    </w:p>
+    <w:p>
+      <w:pPr>
+        <w:pStyle w:val="NoSpacing"/>
+        <w:rPr>
+          <w:color w:val="FF0000"/>
+          <w:sz w:val="26"/>
+          <w:szCs w:val="26"/>
+          <w:lang w:val="en-US"/>
+        </w:rPr>
+      </w:pPr>
+      <w:proofErr w:type="gramStart"/>
+      <w:r>
+        <w:rPr>
+          <w:color w:val="FF0000"/>
+          <w:sz w:val="26"/>
+          <w:szCs w:val="26"/>
+          <w:lang w:val="en-US"/>
+        </w:rPr>
+        <w:t>cnx.reset</w:t>
+      </w:r>
+      <w:proofErr w:type="gramEnd"/>
+      <w:r>
+        <w:rPr>
+          <w:color w:val="FF0000"/>
+          <w:sz w:val="26"/>
+          <w:szCs w:val="26"/>
+          <w:lang w:val="en-US"/>
+        </w:rPr>
+        <w:t>_session(user_variables = None, session_variables = None)</w:t>
+      </w:r>
+    </w:p>
+    <w:p>
+      <w:pPr>
+        <w:pStyle w:val="NoSpacing"/>
+        <w:rPr>
+          <w:sz w:val="26"/>
+          <w:szCs w:val="26"/>
+          <w:lang w:val="en-US"/>
+        </w:rPr>
+      </w:pPr>
+      <w:r>
+        <w:rPr>
+          <w:sz w:val="26"/>
+          <w:szCs w:val="26"/>
+          <w:lang w:val="en-US"/>
+        </w:rPr>
+        <w:t>This method resets the session state by reauthenticating</w:t>
       </w:r>
     </w:p>
     <w:p>
@@ -1585,43 +1885,25 @@
           <w:szCs w:val="26"/>
           <w:lang w:val="en-US"/>
         </w:rPr>
-        <w:t>MySQLConnection.is_connected() Method</w:t>
-      </w:r>
-    </w:p>
-    <w:p>
-      <w:pPr>
-        <w:pStyle w:val="NoSpacing"/>
-        <w:rPr>
-          <w:sz w:val="26"/>
-          <w:szCs w:val="26"/>
-          <w:lang w:val="en-US"/>
-        </w:rPr>
-      </w:pPr>
-      <w:r>
-        <w:rPr>
-          <w:sz w:val="26"/>
-          <w:szCs w:val="26"/>
-          <w:lang w:val="en-US"/>
-        </w:rPr>
-        <w:t>Reports whether the connection to MySQL Server is available</w:t>
-      </w:r>
-    </w:p>
-    <w:p>
-      <w:pPr>
-        <w:pStyle w:val="NoSpacing"/>
-        <w:rPr>
-          <w:sz w:val="26"/>
-          <w:szCs w:val="26"/>
-          <w:lang w:val="en-US"/>
-        </w:rPr>
-      </w:pPr>
-      <w:r>
-        <w:rPr>
-          <w:sz w:val="26"/>
-          <w:szCs w:val="26"/>
-          <w:lang w:val="en-US"/>
-        </w:rPr>
-        <w:t>This method checks whether the connection to MySQL is available using the ping() method, but unlike ping(), is_connected() returns True when the connection is available, False otherwise</w:t>
+        <w:t>MySQLConnection.rollback() Method</w:t>
+      </w:r>
+    </w:p>
+    <w:p>
+      <w:pPr>
+        <w:pStyle w:val="NoSpacing"/>
+        <w:rPr>
+          <w:sz w:val="26"/>
+          <w:szCs w:val="26"/>
+          <w:lang w:val="en-US"/>
+        </w:rPr>
+      </w:pPr>
+      <w:r>
+        <w:rPr>
+          <w:sz w:val="26"/>
+          <w:szCs w:val="26"/>
+          <w:lang w:val="en-US"/>
+        </w:rPr>
+        <w:t>This method sends a ROLLBACK statement to the MySQL server, undoing all data changes from the current transaction. By default, Connector/Python does not autocommit, so it is possible to cancel transactions when using transactional storage engines such as InnoDB.</w:t>
       </w:r>
     </w:p>
     <w:p>
@@ -1653,50 +1935,10 @@
           <w:szCs w:val="26"/>
           <w:lang w:val="en-US"/>
         </w:rPr>
-        <w:t>MySQLConnection.get_row() Method</w:t>
-      </w:r>
-    </w:p>
-    <w:p>
-      <w:pPr>
-        <w:pStyle w:val="NoSpacing"/>
-        <w:rPr>
-          <w:sz w:val="26"/>
-          <w:szCs w:val="26"/>
-          <w:lang w:val="en-US"/>
-        </w:rPr>
-      </w:pPr>
-      <w:r>
-        <w:rPr>
-          <w:sz w:val="26"/>
-          <w:szCs w:val="26"/>
-          <w:lang w:val="en-US"/>
-        </w:rPr>
-        <w:t>This method retrieves the next row of a query result set, returning a tuple.</w:t>
-      </w:r>
-    </w:p>
-    <w:p>
-      <w:pPr>
-        <w:pStyle w:val="NoSpacing"/>
-        <w:rPr>
-          <w:sz w:val="26"/>
-          <w:szCs w:val="26"/>
-          <w:lang w:val="en-US"/>
-        </w:rPr>
-      </w:pPr>
-    </w:p>
-    <w:p>
-      <w:pPr>
-        <w:pStyle w:val="NoSpacing"/>
-        <w:rPr>
-          <w:sz w:val="26"/>
-          <w:szCs w:val="26"/>
-          <w:lang w:val="en-US"/>
-        </w:rPr>
-      </w:pPr>
-    </w:p>
-    <w:p>
-      <w:pPr>
-        <w:pStyle w:val="NoSpacing"/>
+        <w:t>MySQLConnection.is_</w:t>
+      </w:r>
+      <w:proofErr w:type="gramStart"/>
+      <w:r>
         <w:rPr>
           <w:b/>
           <w:bCs/>
@@ -1704,7 +1946,9 @@
           <w:szCs w:val="26"/>
           <w:lang w:val="en-US"/>
         </w:rPr>
-      </w:pPr>
+        <w:t>connected(</w:t>
+      </w:r>
+      <w:proofErr w:type="gramEnd"/>
       <w:r>
         <w:rPr>
           <w:b/>
@@ -1713,6 +1957,174 @@
           <w:szCs w:val="26"/>
           <w:lang w:val="en-US"/>
         </w:rPr>
+        <w:t>) Method</w:t>
+      </w:r>
+    </w:p>
+    <w:p>
+      <w:pPr>
+        <w:pStyle w:val="NoSpacing"/>
+        <w:rPr>
+          <w:sz w:val="26"/>
+          <w:szCs w:val="26"/>
+          <w:lang w:val="en-US"/>
+        </w:rPr>
+      </w:pPr>
+      <w:r>
+        <w:rPr>
+          <w:sz w:val="26"/>
+          <w:szCs w:val="26"/>
+          <w:lang w:val="en-US"/>
+        </w:rPr>
+        <w:t>Reports whether the connection to MySQL Server is available</w:t>
+      </w:r>
+    </w:p>
+    <w:p>
+      <w:pPr>
+        <w:pStyle w:val="NoSpacing"/>
+        <w:rPr>
+          <w:sz w:val="26"/>
+          <w:szCs w:val="26"/>
+          <w:lang w:val="en-US"/>
+        </w:rPr>
+      </w:pPr>
+      <w:r>
+        <w:rPr>
+          <w:sz w:val="26"/>
+          <w:szCs w:val="26"/>
+          <w:lang w:val="en-US"/>
+        </w:rPr>
+        <w:t xml:space="preserve">This method checks whether the connection to MySQL is available using the </w:t>
+      </w:r>
+      <w:proofErr w:type="gramStart"/>
+      <w:r>
+        <w:rPr>
+          <w:sz w:val="26"/>
+          <w:szCs w:val="26"/>
+          <w:lang w:val="en-US"/>
+        </w:rPr>
+        <w:t>ping(</w:t>
+      </w:r>
+      <w:proofErr w:type="gramEnd"/>
+      <w:r>
+        <w:rPr>
+          <w:sz w:val="26"/>
+          <w:szCs w:val="26"/>
+          <w:lang w:val="en-US"/>
+        </w:rPr>
+        <w:t>) method, but unlike ping(), is_connected() returns True when the connection is available, False otherwise</w:t>
+      </w:r>
+    </w:p>
+    <w:p>
+      <w:pPr>
+        <w:pStyle w:val="NoSpacing"/>
+        <w:rPr>
+          <w:sz w:val="26"/>
+          <w:szCs w:val="26"/>
+          <w:lang w:val="en-US"/>
+        </w:rPr>
+      </w:pPr>
+    </w:p>
+    <w:p>
+      <w:pPr>
+        <w:pStyle w:val="NoSpacing"/>
+        <w:rPr>
+          <w:b/>
+          <w:bCs/>
+          <w:sz w:val="26"/>
+          <w:szCs w:val="26"/>
+          <w:lang w:val="en-US"/>
+        </w:rPr>
+      </w:pPr>
+      <w:r>
+        <w:rPr>
+          <w:b/>
+          <w:bCs/>
+          <w:sz w:val="26"/>
+          <w:szCs w:val="26"/>
+          <w:lang w:val="en-US"/>
+        </w:rPr>
+        <w:t>MySQLConnection.get_</w:t>
+      </w:r>
+      <w:proofErr w:type="gramStart"/>
+      <w:r>
+        <w:rPr>
+          <w:b/>
+          <w:bCs/>
+          <w:sz w:val="26"/>
+          <w:szCs w:val="26"/>
+          <w:lang w:val="en-US"/>
+        </w:rPr>
+        <w:t>row(</w:t>
+      </w:r>
+      <w:proofErr w:type="gramEnd"/>
+      <w:r>
+        <w:rPr>
+          <w:b/>
+          <w:bCs/>
+          <w:sz w:val="26"/>
+          <w:szCs w:val="26"/>
+          <w:lang w:val="en-US"/>
+        </w:rPr>
+        <w:t>) Method</w:t>
+      </w:r>
+    </w:p>
+    <w:p>
+      <w:pPr>
+        <w:pStyle w:val="NoSpacing"/>
+        <w:rPr>
+          <w:sz w:val="26"/>
+          <w:szCs w:val="26"/>
+          <w:lang w:val="en-US"/>
+        </w:rPr>
+      </w:pPr>
+      <w:r>
+        <w:rPr>
+          <w:sz w:val="26"/>
+          <w:szCs w:val="26"/>
+          <w:lang w:val="en-US"/>
+        </w:rPr>
+        <w:t>This method retrieves the next row of a query result set, returning a tuple.</w:t>
+      </w:r>
+    </w:p>
+    <w:p>
+      <w:pPr>
+        <w:pStyle w:val="NoSpacing"/>
+        <w:rPr>
+          <w:sz w:val="26"/>
+          <w:szCs w:val="26"/>
+          <w:lang w:val="en-US"/>
+        </w:rPr>
+      </w:pPr>
+    </w:p>
+    <w:p>
+      <w:pPr>
+        <w:pStyle w:val="NoSpacing"/>
+        <w:rPr>
+          <w:sz w:val="26"/>
+          <w:szCs w:val="26"/>
+          <w:lang w:val="en-US"/>
+        </w:rPr>
+      </w:pPr>
+    </w:p>
+    <w:p>
+      <w:pPr>
+        <w:pStyle w:val="NoSpacing"/>
+        <w:rPr>
+          <w:b/>
+          <w:bCs/>
+          <w:sz w:val="26"/>
+          <w:szCs w:val="26"/>
+          <w:lang w:val="en-US"/>
+        </w:rPr>
+      </w:pPr>
+      <w:r>
+        <w:rPr>
+          <w:b/>
+          <w:bCs/>
+          <w:sz w:val="26"/>
+          <w:szCs w:val="26"/>
+          <w:lang w:val="en-US"/>
+        </w:rPr>
         <w:t>Cursor in mysql</w:t>
       </w:r>
     </w:p>
@@ -1826,35 +2238,93 @@
           <w:u w:val="single"/>
           <w:lang w:val="en-US"/>
         </w:rPr>
-        <w:t>cursor = cnx.cursor([arg=value[, arg=value]...])</w:t>
-      </w:r>
-    </w:p>
-    <w:p>
-      <w:pPr>
-        <w:pStyle w:val="NoSpacing"/>
-        <w:rPr>
-          <w:sz w:val="26"/>
-          <w:szCs w:val="26"/>
-          <w:lang w:val="en-US"/>
-        </w:rPr>
-      </w:pPr>
-    </w:p>
-    <w:p>
-      <w:pPr>
-        <w:pStyle w:val="NoSpacing"/>
-        <w:rPr>
-          <w:sz w:val="26"/>
-          <w:szCs w:val="26"/>
-          <w:lang w:val="en-US"/>
-        </w:rPr>
-      </w:pPr>
-      <w:r>
-        <w:rPr>
-          <w:sz w:val="26"/>
-          <w:szCs w:val="26"/>
-          <w:lang w:val="en-US"/>
-        </w:rPr>
-        <w:t>This method returns a MySQLCursor() object, or a subclass of it depending on the passed arguments. The returned object is a cursor.CursorBase instanc</w:t>
+        <w:t xml:space="preserve">cursor = </w:t>
+      </w:r>
+      <w:proofErr w:type="gramStart"/>
+      <w:r>
+        <w:rPr>
+          <w:color w:val="FF0000"/>
+          <w:sz w:val="26"/>
+          <w:szCs w:val="26"/>
+          <w:u w:val="single"/>
+          <w:lang w:val="en-US"/>
+        </w:rPr>
+        <w:t>cnx.cursor</w:t>
+      </w:r>
+      <w:proofErr w:type="gramEnd"/>
+      <w:r>
+        <w:rPr>
+          <w:color w:val="FF0000"/>
+          <w:sz w:val="26"/>
+          <w:szCs w:val="26"/>
+          <w:u w:val="single"/>
+          <w:lang w:val="en-US"/>
+        </w:rPr>
+        <w:t>([arg=value[, arg=value]...])</w:t>
+      </w:r>
+    </w:p>
+    <w:p>
+      <w:pPr>
+        <w:pStyle w:val="NoSpacing"/>
+        <w:rPr>
+          <w:sz w:val="26"/>
+          <w:szCs w:val="26"/>
+          <w:lang w:val="en-US"/>
+        </w:rPr>
+      </w:pPr>
+    </w:p>
+    <w:p>
+      <w:pPr>
+        <w:pStyle w:val="NoSpacing"/>
+        <w:rPr>
+          <w:sz w:val="26"/>
+          <w:szCs w:val="26"/>
+          <w:lang w:val="en-US"/>
+        </w:rPr>
+      </w:pPr>
+      <w:r>
+        <w:rPr>
+          <w:sz w:val="26"/>
+          <w:szCs w:val="26"/>
+          <w:lang w:val="en-US"/>
+        </w:rPr>
+        <w:t xml:space="preserve">This method returns a </w:t>
+      </w:r>
+      <w:proofErr w:type="gramStart"/>
+      <w:r>
+        <w:rPr>
+          <w:sz w:val="26"/>
+          <w:szCs w:val="26"/>
+          <w:lang w:val="en-US"/>
+        </w:rPr>
+        <w:t>MySQLCursor(</w:t>
+      </w:r>
+      <w:proofErr w:type="gramEnd"/>
+      <w:r>
+        <w:rPr>
+          <w:sz w:val="26"/>
+          <w:szCs w:val="26"/>
+          <w:lang w:val="en-US"/>
+        </w:rPr>
+        <w:t xml:space="preserve">) object, or a subclass of it depending on the passed arguments. The returned object is a </w:t>
+      </w:r>
+      <w:proofErr w:type="gramStart"/>
+      <w:r>
+        <w:rPr>
+          <w:sz w:val="26"/>
+          <w:szCs w:val="26"/>
+          <w:lang w:val="en-US"/>
+        </w:rPr>
+        <w:t>cursor.CursorBase</w:t>
+      </w:r>
+      <w:proofErr w:type="gramEnd"/>
+      <w:r>
+        <w:rPr>
+          <w:sz w:val="26"/>
+          <w:szCs w:val="26"/>
+          <w:lang w:val="en-US"/>
+        </w:rPr>
+        <w:t xml:space="preserve"> instanc</w:t>
       </w:r>
       <w:r>
         <w:rPr>
@@ -1880,7 +2350,25 @@
           <w:szCs w:val="26"/>
           <w:lang w:val="en-US"/>
         </w:rPr>
-        <w:t>Cursor are various types based on arguments passed to cursor() few of them are –</w:t>
+        <w:t xml:space="preserve">Cursor are various types based on arguments passed to </w:t>
+      </w:r>
+      <w:proofErr w:type="gramStart"/>
+      <w:r>
+        <w:rPr>
+          <w:sz w:val="26"/>
+          <w:szCs w:val="26"/>
+          <w:lang w:val="en-US"/>
+        </w:rPr>
+        <w:t>cursor(</w:t>
+      </w:r>
+      <w:proofErr w:type="gramEnd"/>
+      <w:r>
+        <w:rPr>
+          <w:sz w:val="26"/>
+          <w:szCs w:val="26"/>
+          <w:lang w:val="en-US"/>
+        </w:rPr>
+        <w:t>) few of them are –</w:t>
       </w:r>
     </w:p>
     <w:p>
@@ -1902,7 +2390,25 @@
           <w:szCs w:val="26"/>
           <w:lang w:val="en-US"/>
         </w:rPr>
-        <w:t>“cursor.MySQLCursorBuffered Class”</w:t>
+        <w:t>“</w:t>
+      </w:r>
+      <w:proofErr w:type="gramStart"/>
+      <w:r>
+        <w:rPr>
+          <w:sz w:val="26"/>
+          <w:szCs w:val="26"/>
+          <w:lang w:val="en-US"/>
+        </w:rPr>
+        <w:t>cursor.MySQLCursorBuffered</w:t>
+      </w:r>
+      <w:proofErr w:type="gramEnd"/>
+      <w:r>
+        <w:rPr>
+          <w:sz w:val="26"/>
+          <w:szCs w:val="26"/>
+          <w:lang w:val="en-US"/>
+        </w:rPr>
+        <w:t xml:space="preserve"> Class”</w:t>
       </w:r>
       <w:r>
         <w:rPr>
@@ -1940,7 +2446,25 @@
           <w:szCs w:val="26"/>
           <w:lang w:val="en-US"/>
         </w:rPr>
-        <w:t>“cursor.MySQLCursorRaw Class”</w:t>
+        <w:t>“</w:t>
+      </w:r>
+      <w:proofErr w:type="gramStart"/>
+      <w:r>
+        <w:rPr>
+          <w:sz w:val="26"/>
+          <w:szCs w:val="26"/>
+          <w:lang w:val="en-US"/>
+        </w:rPr>
+        <w:t>cursor.MySQLCursorRaw</w:t>
+      </w:r>
+      <w:proofErr w:type="gramEnd"/>
+      <w:r>
+        <w:rPr>
+          <w:sz w:val="26"/>
+          <w:szCs w:val="26"/>
+          <w:lang w:val="en-US"/>
+        </w:rPr>
+        <w:t xml:space="preserve"> Class”</w:t>
       </w:r>
       <w:r>
         <w:rPr>
@@ -1994,7 +2518,25 @@
           <w:szCs w:val="26"/>
           <w:lang w:val="en-US"/>
         </w:rPr>
-        <w:t>“cursor.MySQLCursorBufferedRaw Class”</w:t>
+        <w:t>“</w:t>
+      </w:r>
+      <w:proofErr w:type="gramStart"/>
+      <w:r>
+        <w:rPr>
+          <w:sz w:val="26"/>
+          <w:szCs w:val="26"/>
+          <w:lang w:val="en-US"/>
+        </w:rPr>
+        <w:t>cursor.MySQLCursorBufferedRaw</w:t>
+      </w:r>
+      <w:proofErr w:type="gramEnd"/>
+      <w:r>
+        <w:rPr>
+          <w:sz w:val="26"/>
+          <w:szCs w:val="26"/>
+          <w:lang w:val="en-US"/>
+        </w:rPr>
+        <w:t xml:space="preserve"> Class”</w:t>
       </w:r>
       <w:r>
         <w:rPr>
@@ -2024,7 +2566,25 @@
           <w:szCs w:val="26"/>
           <w:lang w:val="en-US"/>
         </w:rPr>
-        <w:t>“cursor.MySQLCursorDict Class”</w:t>
+        <w:t>“</w:t>
+      </w:r>
+      <w:proofErr w:type="gramStart"/>
+      <w:r>
+        <w:rPr>
+          <w:sz w:val="26"/>
+          <w:szCs w:val="26"/>
+          <w:lang w:val="en-US"/>
+        </w:rPr>
+        <w:t>cursor.MySQLCursorDict</w:t>
+      </w:r>
+      <w:proofErr w:type="gramEnd"/>
+      <w:r>
+        <w:rPr>
+          <w:sz w:val="26"/>
+          <w:szCs w:val="26"/>
+          <w:lang w:val="en-US"/>
+        </w:rPr>
+        <w:t xml:space="preserve"> Class”</w:t>
       </w:r>
       <w:r>
         <w:rPr>
@@ -2054,7 +2614,25 @@
           <w:szCs w:val="26"/>
           <w:lang w:val="en-US"/>
         </w:rPr>
-        <w:t>“cursor.MySQLCursorNamedTuple Class” --- named_tupe=True</w:t>
+        <w:t>“</w:t>
+      </w:r>
+      <w:proofErr w:type="gramStart"/>
+      <w:r>
+        <w:rPr>
+          <w:sz w:val="26"/>
+          <w:szCs w:val="26"/>
+          <w:lang w:val="en-US"/>
+        </w:rPr>
+        <w:t>cursor.MySQLCursorNamedTuple</w:t>
+      </w:r>
+      <w:proofErr w:type="gramEnd"/>
+      <w:r>
+        <w:rPr>
+          <w:sz w:val="26"/>
+          <w:szCs w:val="26"/>
+          <w:lang w:val="en-US"/>
+        </w:rPr>
+        <w:t xml:space="preserve"> Class” --- named_tupe=True</w:t>
       </w:r>
     </w:p>
     <w:p>
@@ -2076,7 +2654,25 @@
           <w:szCs w:val="26"/>
           <w:lang w:val="en-US"/>
         </w:rPr>
-        <w:t>“cursor.MySQLCursorBufferedDict Class” ---- dictionary=True, buffered=True</w:t>
+        <w:t>“</w:t>
+      </w:r>
+      <w:proofErr w:type="gramStart"/>
+      <w:r>
+        <w:rPr>
+          <w:sz w:val="26"/>
+          <w:szCs w:val="26"/>
+          <w:lang w:val="en-US"/>
+        </w:rPr>
+        <w:t>cursor.MySQLCursorBufferedDict</w:t>
+      </w:r>
+      <w:proofErr w:type="gramEnd"/>
+      <w:r>
+        <w:rPr>
+          <w:sz w:val="26"/>
+          <w:szCs w:val="26"/>
+          <w:lang w:val="en-US"/>
+        </w:rPr>
+        <w:t xml:space="preserve"> Class” ---- dictionary=True, buffered=True</w:t>
       </w:r>
     </w:p>
     <w:p>
@@ -2099,7 +2695,25 @@
           <w:lang w:val="en-US"/>
         </w:rPr>
         <w:lastRenderedPageBreak/>
-        <w:t>“cursor.MySQLCursorPrepared Class”</w:t>
+        <w:t>“</w:t>
+      </w:r>
+      <w:proofErr w:type="gramStart"/>
+      <w:r>
+        <w:rPr>
+          <w:sz w:val="26"/>
+          <w:szCs w:val="26"/>
+          <w:lang w:val="en-US"/>
+        </w:rPr>
+        <w:t>cursor.MySQLCursorPrepared</w:t>
+      </w:r>
+      <w:proofErr w:type="gramEnd"/>
+      <w:r>
+        <w:rPr>
+          <w:sz w:val="26"/>
+          <w:szCs w:val="26"/>
+          <w:lang w:val="en-US"/>
+        </w:rPr>
+        <w:t xml:space="preserve"> Class”</w:t>
       </w:r>
       <w:r>
         <w:rPr>
@@ -2177,15 +2791,33 @@
           <w:szCs w:val="26"/>
           <w:lang w:val="en-US"/>
         </w:rPr>
-        <w:t>dictionary=True</w:t>
-      </w:r>
-      <w:r>
-        <w:rPr>
-          <w:sz w:val="26"/>
-          <w:szCs w:val="26"/>
-          <w:lang w:val="en-US"/>
-        </w:rPr>
-        <w:t xml:space="preserve"> , </w:t>
+        <w:t>dictionary=</w:t>
+      </w:r>
+      <w:proofErr w:type="gramStart"/>
+      <w:r>
+        <w:rPr>
+          <w:sz w:val="26"/>
+          <w:szCs w:val="26"/>
+          <w:lang w:val="en-US"/>
+        </w:rPr>
+        <w:t>True</w:t>
+      </w:r>
+      <w:r>
+        <w:rPr>
+          <w:sz w:val="26"/>
+          <w:szCs w:val="26"/>
+          <w:lang w:val="en-US"/>
+        </w:rPr>
+        <w:t xml:space="preserve"> ,</w:t>
+      </w:r>
+      <w:proofErr w:type="gramEnd"/>
+      <w:r>
+        <w:rPr>
+          <w:sz w:val="26"/>
+          <w:szCs w:val="26"/>
+          <w:lang w:val="en-US"/>
+        </w:rPr>
+        <w:t xml:space="preserve"> </w:t>
       </w:r>
       <w:r>
         <w:rPr>
@@ -2334,24 +2966,10 @@
           <w:szCs w:val="26"/>
           <w:lang w:val="en-US"/>
         </w:rPr>
-        <w:t>For executing query of any DB operation we can use execute() or executemany() based on requirements.</w:t>
-      </w:r>
-    </w:p>
-    <w:p>
-      <w:pPr>
-        <w:pStyle w:val="NoSpacing"/>
-        <w:ind w:left="360"/>
-        <w:rPr>
-          <w:sz w:val="26"/>
-          <w:szCs w:val="26"/>
-          <w:lang w:val="en-US"/>
-        </w:rPr>
-      </w:pPr>
-    </w:p>
-    <w:p>
-      <w:pPr>
-        <w:pStyle w:val="NoSpacing"/>
-        <w:ind w:left="360"/>
+        <w:t xml:space="preserve">For executing query of any DB operation we can use </w:t>
+      </w:r>
+      <w:proofErr w:type="gramStart"/>
+      <w:r>
         <w:rPr>
           <w:b/>
           <w:bCs/>
@@ -2359,7 +2977,9 @@
           <w:szCs w:val="26"/>
           <w:lang w:val="en-US"/>
         </w:rPr>
-      </w:pPr>
+        <w:t>execute(</w:t>
+      </w:r>
+      <w:proofErr w:type="gramEnd"/>
       <w:r>
         <w:rPr>
           <w:b/>
@@ -2368,7 +2988,15 @@
           <w:szCs w:val="26"/>
           <w:lang w:val="en-US"/>
         </w:rPr>
-        <w:t>execute(</w:t>
+        <w:t>)</w:t>
+      </w:r>
+      <w:r>
+        <w:rPr>
+          <w:sz w:val="26"/>
+          <w:szCs w:val="26"/>
+          <w:lang w:val="en-US"/>
+        </w:rPr>
+        <w:t xml:space="preserve"> or </w:t>
       </w:r>
       <w:r>
         <w:rPr>
@@ -2378,9 +3006,32 @@
           <w:szCs w:val="26"/>
           <w:lang w:val="en-US"/>
         </w:rPr>
-        <w:t>operation</w:t>
-      </w:r>
-      <w:r>
+        <w:t>executemany()</w:t>
+      </w:r>
+      <w:r>
+        <w:rPr>
+          <w:sz w:val="26"/>
+          <w:szCs w:val="26"/>
+          <w:lang w:val="en-US"/>
+        </w:rPr>
+        <w:t xml:space="preserve"> based on requirements.</w:t>
+      </w:r>
+    </w:p>
+    <w:p>
+      <w:pPr>
+        <w:pStyle w:val="NoSpacing"/>
+        <w:ind w:left="360"/>
+        <w:rPr>
+          <w:sz w:val="26"/>
+          <w:szCs w:val="26"/>
+          <w:lang w:val="en-US"/>
+        </w:rPr>
+      </w:pPr>
+    </w:p>
+    <w:p>
+      <w:pPr>
+        <w:pStyle w:val="NoSpacing"/>
+        <w:ind w:left="360"/>
         <w:rPr>
           <w:b/>
           <w:bCs/>
@@ -2388,8 +3039,8 @@
           <w:szCs w:val="26"/>
           <w:lang w:val="en-US"/>
         </w:rPr>
-        <w:t>/sql_query</w:t>
-      </w:r>
+      </w:pPr>
+      <w:proofErr w:type="gramStart"/>
       <w:r>
         <w:rPr>
           <w:b/>
@@ -2398,8 +3049,9 @@
           <w:szCs w:val="26"/>
           <w:lang w:val="en-US"/>
         </w:rPr>
-        <w:t>, params=None, multi=False</w:t>
-      </w:r>
+        <w:t>execute(</w:t>
+      </w:r>
+      <w:proofErr w:type="gramEnd"/>
       <w:r>
         <w:rPr>
           <w:b/>
@@ -2408,6 +3060,36 @@
           <w:szCs w:val="26"/>
           <w:lang w:val="en-US"/>
         </w:rPr>
+        <w:t>operation</w:t>
+      </w:r>
+      <w:r>
+        <w:rPr>
+          <w:b/>
+          <w:bCs/>
+          <w:sz w:val="26"/>
+          <w:szCs w:val="26"/>
+          <w:lang w:val="en-US"/>
+        </w:rPr>
+        <w:t>/sql_query</w:t>
+      </w:r>
+      <w:r>
+        <w:rPr>
+          <w:b/>
+          <w:bCs/>
+          <w:sz w:val="26"/>
+          <w:szCs w:val="26"/>
+          <w:lang w:val="en-US"/>
+        </w:rPr>
+        <w:t>, params=None, multi=False</w:t>
+      </w:r>
+      <w:r>
+        <w:rPr>
+          <w:b/>
+          <w:bCs/>
+          <w:sz w:val="26"/>
+          <w:szCs w:val="26"/>
+          <w:lang w:val="en-US"/>
+        </w:rPr>
         <w:t>)</w:t>
       </w:r>
     </w:p>
@@ -2526,7 +3208,25 @@
           <w:szCs w:val="26"/>
           <w:lang w:val="en-US"/>
         </w:rPr>
-        <w:t xml:space="preserve"> If fetching data it’s not required</w:t>
+        <w:t xml:space="preserve"> If fetching </w:t>
+      </w:r>
+      <w:proofErr w:type="gramStart"/>
+      <w:r>
+        <w:rPr>
+          <w:sz w:val="26"/>
+          <w:szCs w:val="26"/>
+          <w:lang w:val="en-US"/>
+        </w:rPr>
+        <w:t>data</w:t>
+      </w:r>
+      <w:proofErr w:type="gramEnd"/>
+      <w:r>
+        <w:rPr>
+          <w:sz w:val="26"/>
+          <w:szCs w:val="26"/>
+          <w:lang w:val="en-US"/>
+        </w:rPr>
+        <w:t xml:space="preserve"> it’s not required</w:t>
       </w:r>
     </w:p>
     <w:p>
@@ -2542,6 +3242,7 @@
           <w:lang w:val="en-US"/>
         </w:rPr>
       </w:pPr>
+      <w:proofErr w:type="gramStart"/>
       <w:r>
         <w:rPr>
           <w:i/>
@@ -2551,7 +3252,19 @@
           <w:u w:val="single"/>
           <w:lang w:val="en-US"/>
         </w:rPr>
-        <w:t>execute() returns an iterator if multi is True.</w:t>
+        <w:t>execute(</w:t>
+      </w:r>
+      <w:proofErr w:type="gramEnd"/>
+      <w:r>
+        <w:rPr>
+          <w:i/>
+          <w:iCs/>
+          <w:sz w:val="26"/>
+          <w:szCs w:val="26"/>
+          <w:u w:val="single"/>
+          <w:lang w:val="en-US"/>
+        </w:rPr>
+        <w:t>) returns an iterator if multi is True.</w:t>
       </w:r>
     </w:p>
     <w:p>
@@ -2595,6 +3308,7 @@
           <w:lang w:eastAsia="en-IN"/>
         </w:rPr>
       </w:pPr>
+      <w:proofErr w:type="gramStart"/>
       <w:r>
         <w:rPr>
           <w:rFonts w:ascii="Courier New" w:eastAsia="Times New Roman" w:hAnsi="Courier New" w:cs="Courier New"/>
@@ -2603,7 +3317,18 @@
           <w:szCs w:val="20"/>
           <w:lang w:eastAsia="en-IN"/>
         </w:rPr>
-        <w:t>cursor.execute(operation, params=None, multi=False)</w:t>
+        <w:t>cursor.execute</w:t>
+      </w:r>
+      <w:proofErr w:type="gramEnd"/>
+      <w:r>
+        <w:rPr>
+          <w:rFonts w:ascii="Courier New" w:eastAsia="Times New Roman" w:hAnsi="Courier New" w:cs="Courier New"/>
+          <w:color w:val="FF0000"/>
+          <w:sz w:val="20"/>
+          <w:szCs w:val="20"/>
+          <w:lang w:eastAsia="en-IN"/>
+        </w:rPr>
+        <w:t>(operation, params=None, multi=False)</w:t>
       </w:r>
     </w:p>
     <w:p>
@@ -2644,7 +3369,29 @@
           <w:szCs w:val="20"/>
           <w:lang w:eastAsia="en-IN"/>
         </w:rPr>
-        <w:t>iterator = cursor.execute(operation, params=None, multi=True)</w:t>
+        <w:t xml:space="preserve">iterator = </w:t>
+      </w:r>
+      <w:proofErr w:type="gramStart"/>
+      <w:r>
+        <w:rPr>
+          <w:rFonts w:ascii="Courier New" w:eastAsia="Times New Roman" w:hAnsi="Courier New" w:cs="Courier New"/>
+          <w:color w:val="FF0000"/>
+          <w:sz w:val="20"/>
+          <w:szCs w:val="20"/>
+          <w:lang w:eastAsia="en-IN"/>
+        </w:rPr>
+        <w:t>cursor.execute</w:t>
+      </w:r>
+      <w:proofErr w:type="gramEnd"/>
+      <w:r>
+        <w:rPr>
+          <w:rFonts w:ascii="Courier New" w:eastAsia="Times New Roman" w:hAnsi="Courier New" w:cs="Courier New"/>
+          <w:color w:val="FF0000"/>
+          <w:sz w:val="20"/>
+          <w:szCs w:val="20"/>
+          <w:lang w:eastAsia="en-IN"/>
+        </w:rPr>
+        <w:t>(operation, params=None, multi=True)</w:t>
       </w:r>
     </w:p>
     <w:p>
@@ -2694,6 +3441,7 @@
           <w:lang w:val="en-US"/>
         </w:rPr>
       </w:pPr>
+      <w:proofErr w:type="gramStart"/>
       <w:r>
         <w:rPr>
           <w:i/>
@@ -2714,8 +3462,9 @@
           <w:u w:val="single"/>
           <w:lang w:val="en-US"/>
         </w:rPr>
-        <w:t>xecute() can insert/update</w:t>
-      </w:r>
+        <w:t>xecute(</w:t>
+      </w:r>
+      <w:proofErr w:type="gramEnd"/>
       <w:r>
         <w:rPr>
           <w:i/>
@@ -2725,7 +3474,7 @@
           <w:u w:val="single"/>
           <w:lang w:val="en-US"/>
         </w:rPr>
-        <w:t>/select</w:t>
+        <w:t>) can insert/update</w:t>
       </w:r>
       <w:r>
         <w:rPr>
@@ -2736,6 +3485,17 @@
           <w:u w:val="single"/>
           <w:lang w:val="en-US"/>
         </w:rPr>
+        <w:t>/select</w:t>
+      </w:r>
+      <w:r>
+        <w:rPr>
+          <w:i/>
+          <w:iCs/>
+          <w:sz w:val="26"/>
+          <w:szCs w:val="26"/>
+          <w:u w:val="single"/>
+          <w:lang w:val="en-US"/>
+        </w:rPr>
         <w:t xml:space="preserve">  only one row at a time, for more rows use executemany()</w:t>
       </w:r>
     </w:p>
@@ -2837,8 +3597,20 @@
           <w:szCs w:val="21"/>
           <w:lang w:eastAsia="en-IN"/>
         </w:rPr>
-        <w:t> mysql.connector</w:t>
-      </w:r>
+        <w:t> </w:t>
+      </w:r>
+      <w:proofErr w:type="gramStart"/>
+      <w:r>
+        <w:rPr>
+          <w:rFonts w:ascii="Consolas" w:eastAsia="Times New Roman" w:hAnsi="Consolas" w:cs="Times New Roman"/>
+          <w:color w:val="D4D4D4"/>
+          <w:sz w:val="21"/>
+          <w:szCs w:val="21"/>
+          <w:lang w:eastAsia="en-IN"/>
+        </w:rPr>
+        <w:t>mysql.connector</w:t>
+      </w:r>
+      <w:proofErr w:type="gramEnd"/>
     </w:p>
     <w:p>
       <w:pPr>
@@ -2906,7 +3678,29 @@
           <w:szCs w:val="21"/>
           <w:lang w:eastAsia="en-IN"/>
         </w:rPr>
-        <w:t>    cnx = mysql.connector.connect(</w:t>
+        <w:t>    cnx = </w:t>
+      </w:r>
+      <w:proofErr w:type="gramStart"/>
+      <w:r>
+        <w:rPr>
+          <w:rFonts w:ascii="Consolas" w:eastAsia="Times New Roman" w:hAnsi="Consolas" w:cs="Times New Roman"/>
+          <w:color w:val="D4D4D4"/>
+          <w:sz w:val="21"/>
+          <w:szCs w:val="21"/>
+          <w:lang w:eastAsia="en-IN"/>
+        </w:rPr>
+        <w:t>mysql.connector</w:t>
+      </w:r>
+      <w:proofErr w:type="gramEnd"/>
+      <w:r>
+        <w:rPr>
+          <w:rFonts w:ascii="Consolas" w:eastAsia="Times New Roman" w:hAnsi="Consolas" w:cs="Times New Roman"/>
+          <w:color w:val="D4D4D4"/>
+          <w:sz w:val="21"/>
+          <w:szCs w:val="21"/>
+          <w:lang w:eastAsia="en-IN"/>
+        </w:rPr>
+        <w:t>.connect(</w:t>
       </w:r>
       <w:r>
         <w:rPr>
@@ -3089,7 +3883,29 @@
           <w:szCs w:val="21"/>
           <w:lang w:eastAsia="en-IN"/>
         </w:rPr>
-        <w:t>    cursor=cnx.cursor()</w:t>
+        <w:t>    cursor=</w:t>
+      </w:r>
+      <w:proofErr w:type="gramStart"/>
+      <w:r>
+        <w:rPr>
+          <w:rFonts w:ascii="Consolas" w:eastAsia="Times New Roman" w:hAnsi="Consolas" w:cs="Times New Roman"/>
+          <w:color w:val="D4D4D4"/>
+          <w:sz w:val="21"/>
+          <w:szCs w:val="21"/>
+          <w:lang w:eastAsia="en-IN"/>
+        </w:rPr>
+        <w:t>cnx.cursor</w:t>
+      </w:r>
+      <w:proofErr w:type="gramEnd"/>
+      <w:r>
+        <w:rPr>
+          <w:rFonts w:ascii="Consolas" w:eastAsia="Times New Roman" w:hAnsi="Consolas" w:cs="Times New Roman"/>
+          <w:color w:val="D4D4D4"/>
+          <w:sz w:val="21"/>
+          <w:szCs w:val="21"/>
+          <w:lang w:eastAsia="en-IN"/>
+        </w:rPr>
+        <w:t>()</w:t>
       </w:r>
     </w:p>
     <w:p>
@@ -3251,7 +4067,29 @@
           <w:szCs w:val="21"/>
           <w:lang w:eastAsia="en-IN"/>
         </w:rPr>
-        <w:t>"INSERT INTO woodshophome_employee (id,first_name, last_name) VALUES (</w:t>
+        <w:t>"INSERT INTO woodshophome_employee (</w:t>
+      </w:r>
+      <w:proofErr w:type="gramStart"/>
+      <w:r>
+        <w:rPr>
+          <w:rFonts w:ascii="Consolas" w:eastAsia="Times New Roman" w:hAnsi="Consolas" w:cs="Times New Roman"/>
+          <w:color w:val="CE9178"/>
+          <w:sz w:val="21"/>
+          <w:szCs w:val="21"/>
+          <w:lang w:eastAsia="en-IN"/>
+        </w:rPr>
+        <w:t>id,first</w:t>
+      </w:r>
+      <w:proofErr w:type="gramEnd"/>
+      <w:r>
+        <w:rPr>
+          <w:rFonts w:ascii="Consolas" w:eastAsia="Times New Roman" w:hAnsi="Consolas" w:cs="Times New Roman"/>
+          <w:color w:val="CE9178"/>
+          <w:sz w:val="21"/>
+          <w:szCs w:val="21"/>
+          <w:lang w:eastAsia="en-IN"/>
+        </w:rPr>
+        <w:t>_name, last_name) VALUES (</w:t>
       </w:r>
       <w:r>
         <w:rPr>
@@ -3417,7 +4255,29 @@
           <w:szCs w:val="21"/>
           <w:lang w:eastAsia="en-IN"/>
         </w:rPr>
-        <w:t>data=cursor.execute(insert_stmt, data)</w:t>
+        <w:t>data=</w:t>
+      </w:r>
+      <w:proofErr w:type="gramStart"/>
+      <w:r>
+        <w:rPr>
+          <w:rFonts w:ascii="Consolas" w:eastAsia="Times New Roman" w:hAnsi="Consolas" w:cs="Times New Roman"/>
+          <w:color w:val="D4D4D4"/>
+          <w:sz w:val="21"/>
+          <w:szCs w:val="21"/>
+          <w:lang w:eastAsia="en-IN"/>
+        </w:rPr>
+        <w:t>cursor.execute</w:t>
+      </w:r>
+      <w:proofErr w:type="gramEnd"/>
+      <w:r>
+        <w:rPr>
+          <w:rFonts w:ascii="Consolas" w:eastAsia="Times New Roman" w:hAnsi="Consolas" w:cs="Times New Roman"/>
+          <w:color w:val="D4D4D4"/>
+          <w:sz w:val="21"/>
+          <w:szCs w:val="21"/>
+          <w:lang w:eastAsia="en-IN"/>
+        </w:rPr>
+        <w:t>(insert_stmt, data)</w:t>
       </w:r>
     </w:p>
     <w:p>
@@ -3504,8 +4364,20 @@
           <w:szCs w:val="21"/>
           <w:lang w:eastAsia="en-IN"/>
         </w:rPr>
-        <w:t> mysql.connector</w:t>
-      </w:r>
+        <w:t> </w:t>
+      </w:r>
+      <w:proofErr w:type="gramStart"/>
+      <w:r>
+        <w:rPr>
+          <w:rFonts w:ascii="Consolas" w:eastAsia="Times New Roman" w:hAnsi="Consolas" w:cs="Times New Roman"/>
+          <w:color w:val="D4D4D4"/>
+          <w:sz w:val="21"/>
+          <w:szCs w:val="21"/>
+          <w:lang w:eastAsia="en-IN"/>
+        </w:rPr>
+        <w:t>mysql.connector</w:t>
+      </w:r>
+      <w:proofErr w:type="gramEnd"/>
     </w:p>
     <w:p>
       <w:pPr>
@@ -3573,7 +4445,29 @@
           <w:szCs w:val="21"/>
           <w:lang w:eastAsia="en-IN"/>
         </w:rPr>
-        <w:t>    cnx = mysql.connector.connect(</w:t>
+        <w:t>    cnx = </w:t>
+      </w:r>
+      <w:proofErr w:type="gramStart"/>
+      <w:r>
+        <w:rPr>
+          <w:rFonts w:ascii="Consolas" w:eastAsia="Times New Roman" w:hAnsi="Consolas" w:cs="Times New Roman"/>
+          <w:color w:val="D4D4D4"/>
+          <w:sz w:val="21"/>
+          <w:szCs w:val="21"/>
+          <w:lang w:eastAsia="en-IN"/>
+        </w:rPr>
+        <w:t>mysql.connector</w:t>
+      </w:r>
+      <w:proofErr w:type="gramEnd"/>
+      <w:r>
+        <w:rPr>
+          <w:rFonts w:ascii="Consolas" w:eastAsia="Times New Roman" w:hAnsi="Consolas" w:cs="Times New Roman"/>
+          <w:color w:val="D4D4D4"/>
+          <w:sz w:val="21"/>
+          <w:szCs w:val="21"/>
+          <w:lang w:eastAsia="en-IN"/>
+        </w:rPr>
+        <w:t>.connect(</w:t>
       </w:r>
       <w:r>
         <w:rPr>
@@ -3757,7 +4651,29 @@
           <w:lang w:eastAsia="en-IN"/>
         </w:rPr>
         <w:lastRenderedPageBreak/>
-        <w:t>    cursor=cnx.cursor()</w:t>
+        <w:t>    cursor=</w:t>
+      </w:r>
+      <w:proofErr w:type="gramStart"/>
+      <w:r>
+        <w:rPr>
+          <w:rFonts w:ascii="Consolas" w:eastAsia="Times New Roman" w:hAnsi="Consolas" w:cs="Times New Roman"/>
+          <w:color w:val="D4D4D4"/>
+          <w:sz w:val="21"/>
+          <w:szCs w:val="21"/>
+          <w:lang w:eastAsia="en-IN"/>
+        </w:rPr>
+        <w:t>cnx.cursor</w:t>
+      </w:r>
+      <w:proofErr w:type="gramEnd"/>
+      <w:r>
+        <w:rPr>
+          <w:rFonts w:ascii="Consolas" w:eastAsia="Times New Roman" w:hAnsi="Consolas" w:cs="Times New Roman"/>
+          <w:color w:val="D4D4D4"/>
+          <w:sz w:val="21"/>
+          <w:szCs w:val="21"/>
+          <w:lang w:eastAsia="en-IN"/>
+        </w:rPr>
+        <w:t>()</w:t>
       </w:r>
     </w:p>
     <w:p>
@@ -3929,8 +4845,20 @@
           <w:szCs w:val="21"/>
           <w:lang w:eastAsia="en-IN"/>
         </w:rPr>
-        <w:t>%(emp_no)s</w:t>
-      </w:r>
+        <w:t>%(emp_</w:t>
+      </w:r>
+      <w:proofErr w:type="gramStart"/>
+      <w:r>
+        <w:rPr>
+          <w:rFonts w:ascii="Consolas" w:eastAsia="Times New Roman" w:hAnsi="Consolas" w:cs="Times New Roman"/>
+          <w:color w:val="569CD6"/>
+          <w:sz w:val="21"/>
+          <w:szCs w:val="21"/>
+          <w:lang w:eastAsia="en-IN"/>
+        </w:rPr>
+        <w:t>no)s</w:t>
+      </w:r>
+      <w:proofErr w:type="gramEnd"/>
       <w:r>
         <w:rPr>
           <w:rFonts w:ascii="Consolas" w:eastAsia="Times New Roman" w:hAnsi="Consolas" w:cs="Times New Roman"/>
@@ -3954,15 +4882,27 @@
           <w:lang w:eastAsia="en-IN"/>
         </w:rPr>
       </w:pPr>
-      <w:r>
-        <w:rPr>
-          <w:rFonts w:ascii="Consolas" w:eastAsia="Times New Roman" w:hAnsi="Consolas" w:cs="Times New Roman"/>
-          <w:color w:val="D4D4D4"/>
-          <w:sz w:val="21"/>
-          <w:szCs w:val="21"/>
-          <w:lang w:eastAsia="en-IN"/>
-        </w:rPr>
-        <w:t>cursor.execute(select_stmt, { </w:t>
+      <w:proofErr w:type="gramStart"/>
+      <w:r>
+        <w:rPr>
+          <w:rFonts w:ascii="Consolas" w:eastAsia="Times New Roman" w:hAnsi="Consolas" w:cs="Times New Roman"/>
+          <w:color w:val="D4D4D4"/>
+          <w:sz w:val="21"/>
+          <w:szCs w:val="21"/>
+          <w:lang w:eastAsia="en-IN"/>
+        </w:rPr>
+        <w:t>cursor.execute</w:t>
+      </w:r>
+      <w:proofErr w:type="gramEnd"/>
+      <w:r>
+        <w:rPr>
+          <w:rFonts w:ascii="Consolas" w:eastAsia="Times New Roman" w:hAnsi="Consolas" w:cs="Times New Roman"/>
+          <w:color w:val="D4D4D4"/>
+          <w:sz w:val="21"/>
+          <w:szCs w:val="21"/>
+          <w:lang w:eastAsia="en-IN"/>
+        </w:rPr>
+        <w:t>(select_stmt, { </w:t>
       </w:r>
       <w:r>
         <w:rPr>
@@ -4040,6 +4980,7 @@
           <w:lang w:val="en-US"/>
         </w:rPr>
       </w:pPr>
+      <w:proofErr w:type="gramStart"/>
       <w:r>
         <w:rPr>
           <w:b/>
@@ -4048,7 +4989,18 @@
           <w:szCs w:val="26"/>
           <w:lang w:val="en-US"/>
         </w:rPr>
-        <w:t>executemany(operations/sql_query, seq_of_params)</w:t>
+        <w:t>executemany(</w:t>
+      </w:r>
+      <w:proofErr w:type="gramEnd"/>
+      <w:r>
+        <w:rPr>
+          <w:b/>
+          <w:bCs/>
+          <w:sz w:val="26"/>
+          <w:szCs w:val="26"/>
+          <w:lang w:val="en-US"/>
+        </w:rPr>
+        <w:t>operations/sql_query, seq_of_params)</w:t>
       </w:r>
     </w:p>
     <w:p>
@@ -4111,6 +5063,7 @@
         </w:rPr>
         <w:t xml:space="preserve"> </w:t>
       </w:r>
+      <w:proofErr w:type="gramStart"/>
       <w:r>
         <w:rPr>
           <w:i/>
@@ -4131,8 +5084,9 @@
           <w:u w:val="single"/>
           <w:lang w:val="en-US"/>
         </w:rPr>
-        <w:t xml:space="preserve"> data </w:t>
-      </w:r>
+        <w:t xml:space="preserve"> data</w:t>
+      </w:r>
+      <w:proofErr w:type="gramEnd"/>
       <w:r>
         <w:rPr>
           <w:i/>
@@ -4142,7 +5096,7 @@
           <w:u w:val="single"/>
           <w:lang w:val="en-US"/>
         </w:rPr>
-        <w:t xml:space="preserve">that </w:t>
+        <w:t xml:space="preserve"> </w:t>
       </w:r>
       <w:r>
         <w:rPr>
@@ -4153,7 +5107,7 @@
           <w:u w:val="single"/>
           <w:lang w:val="en-US"/>
         </w:rPr>
-        <w:t xml:space="preserve">must </w:t>
+        <w:t xml:space="preserve">that </w:t>
       </w:r>
       <w:r>
         <w:rPr>
@@ -4164,7 +5118,7 @@
           <w:u w:val="single"/>
           <w:lang w:val="en-US"/>
         </w:rPr>
-        <w:t>be</w:t>
+        <w:t xml:space="preserve">must </w:t>
       </w:r>
       <w:r>
         <w:rPr>
@@ -4175,6 +5129,17 @@
           <w:u w:val="single"/>
           <w:lang w:val="en-US"/>
         </w:rPr>
+        <w:t>be</w:t>
+      </w:r>
+      <w:r>
+        <w:rPr>
+          <w:i/>
+          <w:iCs/>
+          <w:sz w:val="26"/>
+          <w:szCs w:val="26"/>
+          <w:u w:val="single"/>
+          <w:lang w:val="en-US"/>
+        </w:rPr>
         <w:t xml:space="preserve"> specified as list of tuplle</w:t>
       </w:r>
     </w:p>
@@ -4307,8 +5272,20 @@
           <w:szCs w:val="21"/>
           <w:lang w:eastAsia="en-IN"/>
         </w:rPr>
-        <w:t> mysql.connector</w:t>
-      </w:r>
+        <w:t> </w:t>
+      </w:r>
+      <w:proofErr w:type="gramStart"/>
+      <w:r>
+        <w:rPr>
+          <w:rFonts w:ascii="Consolas" w:eastAsia="Times New Roman" w:hAnsi="Consolas" w:cs="Times New Roman"/>
+          <w:color w:val="D4D4D4"/>
+          <w:sz w:val="21"/>
+          <w:szCs w:val="21"/>
+          <w:lang w:eastAsia="en-IN"/>
+        </w:rPr>
+        <w:t>mysql.connector</w:t>
+      </w:r>
+      <w:proofErr w:type="gramEnd"/>
     </w:p>
     <w:p>
       <w:pPr>
@@ -4376,7 +5353,29 @@
           <w:szCs w:val="21"/>
           <w:lang w:eastAsia="en-IN"/>
         </w:rPr>
-        <w:t>    cnx = mysql.connector.connect(</w:t>
+        <w:t>    cnx = </w:t>
+      </w:r>
+      <w:proofErr w:type="gramStart"/>
+      <w:r>
+        <w:rPr>
+          <w:rFonts w:ascii="Consolas" w:eastAsia="Times New Roman" w:hAnsi="Consolas" w:cs="Times New Roman"/>
+          <w:color w:val="D4D4D4"/>
+          <w:sz w:val="21"/>
+          <w:szCs w:val="21"/>
+          <w:lang w:eastAsia="en-IN"/>
+        </w:rPr>
+        <w:t>mysql.connector</w:t>
+      </w:r>
+      <w:proofErr w:type="gramEnd"/>
+      <w:r>
+        <w:rPr>
+          <w:rFonts w:ascii="Consolas" w:eastAsia="Times New Roman" w:hAnsi="Consolas" w:cs="Times New Roman"/>
+          <w:color w:val="D4D4D4"/>
+          <w:sz w:val="21"/>
+          <w:szCs w:val="21"/>
+          <w:lang w:eastAsia="en-IN"/>
+        </w:rPr>
+        <w:t>.connect(</w:t>
       </w:r>
       <w:r>
         <w:rPr>
@@ -4559,7 +5558,29 @@
           <w:szCs w:val="21"/>
           <w:lang w:eastAsia="en-IN"/>
         </w:rPr>
-        <w:t>    cursor=cnx.cursor()</w:t>
+        <w:t>    cursor=</w:t>
+      </w:r>
+      <w:proofErr w:type="gramStart"/>
+      <w:r>
+        <w:rPr>
+          <w:rFonts w:ascii="Consolas" w:eastAsia="Times New Roman" w:hAnsi="Consolas" w:cs="Times New Roman"/>
+          <w:color w:val="D4D4D4"/>
+          <w:sz w:val="21"/>
+          <w:szCs w:val="21"/>
+          <w:lang w:eastAsia="en-IN"/>
+        </w:rPr>
+        <w:t>cnx.cursor</w:t>
+      </w:r>
+      <w:proofErr w:type="gramEnd"/>
+      <w:r>
+        <w:rPr>
+          <w:rFonts w:ascii="Consolas" w:eastAsia="Times New Roman" w:hAnsi="Consolas" w:cs="Times New Roman"/>
+          <w:color w:val="D4D4D4"/>
+          <w:sz w:val="21"/>
+          <w:szCs w:val="21"/>
+          <w:lang w:eastAsia="en-IN"/>
+        </w:rPr>
+        <w:t>()</w:t>
       </w:r>
     </w:p>
     <w:p>
@@ -4721,7 +5742,29 @@
           <w:szCs w:val="21"/>
           <w:lang w:eastAsia="en-IN"/>
         </w:rPr>
-        <w:t>"INSERT INTO woodshophome_employee (id,first_name, last_name) VALUES (</w:t>
+        <w:t>"INSERT INTO woodshophome_employee (</w:t>
+      </w:r>
+      <w:proofErr w:type="gramStart"/>
+      <w:r>
+        <w:rPr>
+          <w:rFonts w:ascii="Consolas" w:eastAsia="Times New Roman" w:hAnsi="Consolas" w:cs="Times New Roman"/>
+          <w:color w:val="CE9178"/>
+          <w:sz w:val="21"/>
+          <w:szCs w:val="21"/>
+          <w:lang w:eastAsia="en-IN"/>
+        </w:rPr>
+        <w:t>id,first</w:t>
+      </w:r>
+      <w:proofErr w:type="gramEnd"/>
+      <w:r>
+        <w:rPr>
+          <w:rFonts w:ascii="Consolas" w:eastAsia="Times New Roman" w:hAnsi="Consolas" w:cs="Times New Roman"/>
+          <w:color w:val="CE9178"/>
+          <w:sz w:val="21"/>
+          <w:szCs w:val="21"/>
+          <w:lang w:eastAsia="en-IN"/>
+        </w:rPr>
+        <w:t>_name, last_name) VALUES (</w:t>
       </w:r>
       <w:r>
         <w:rPr>
@@ -4856,6 +5899,7 @@
         </w:rPr>
         <w:t>'for painting'</w:t>
       </w:r>
+      <w:proofErr w:type="gramStart"/>
       <w:r>
         <w:rPr>
           <w:rFonts w:ascii="Consolas" w:eastAsia="Times New Roman" w:hAnsi="Consolas" w:cs="Times New Roman"/>
@@ -4866,6 +5910,7 @@
         </w:rPr>
         <w:t>),(</w:t>
       </w:r>
+      <w:proofErr w:type="gramEnd"/>
       <w:r>
         <w:rPr>
           <w:rFonts w:ascii="Consolas" w:eastAsia="Times New Roman" w:hAnsi="Consolas" w:cs="Times New Roman"/>
@@ -4939,15 +5984,27 @@
           <w:lang w:eastAsia="en-IN"/>
         </w:rPr>
       </w:pPr>
-      <w:r>
-        <w:rPr>
-          <w:rFonts w:ascii="Consolas" w:eastAsia="Times New Roman" w:hAnsi="Consolas" w:cs="Times New Roman"/>
-          <w:color w:val="D4D4D4"/>
-          <w:sz w:val="21"/>
-          <w:szCs w:val="21"/>
-          <w:lang w:eastAsia="en-IN"/>
-        </w:rPr>
-        <w:t>cursor.executemany(insert_stmt,data )</w:t>
+      <w:proofErr w:type="gramStart"/>
+      <w:r>
+        <w:rPr>
+          <w:rFonts w:ascii="Consolas" w:eastAsia="Times New Roman" w:hAnsi="Consolas" w:cs="Times New Roman"/>
+          <w:color w:val="D4D4D4"/>
+          <w:sz w:val="21"/>
+          <w:szCs w:val="21"/>
+          <w:lang w:eastAsia="en-IN"/>
+        </w:rPr>
+        <w:t>cursor.executemany</w:t>
+      </w:r>
+      <w:proofErr w:type="gramEnd"/>
+      <w:r>
+        <w:rPr>
+          <w:rFonts w:ascii="Consolas" w:eastAsia="Times New Roman" w:hAnsi="Consolas" w:cs="Times New Roman"/>
+          <w:color w:val="D4D4D4"/>
+          <w:sz w:val="21"/>
+          <w:szCs w:val="21"/>
+          <w:lang w:eastAsia="en-IN"/>
+        </w:rPr>
+        <w:t>(insert_stmt,data )</w:t>
       </w:r>
     </w:p>
     <w:p>
@@ -4962,15 +6019,27 @@
           <w:lang w:eastAsia="en-IN"/>
         </w:rPr>
       </w:pPr>
-      <w:r>
-        <w:rPr>
-          <w:rFonts w:ascii="Consolas" w:eastAsia="Times New Roman" w:hAnsi="Consolas" w:cs="Times New Roman"/>
-          <w:color w:val="D4D4D4"/>
-          <w:sz w:val="21"/>
-          <w:szCs w:val="21"/>
-          <w:lang w:eastAsia="en-IN"/>
-        </w:rPr>
-        <w:t>cnx.commit()</w:t>
+      <w:proofErr w:type="gramStart"/>
+      <w:r>
+        <w:rPr>
+          <w:rFonts w:ascii="Consolas" w:eastAsia="Times New Roman" w:hAnsi="Consolas" w:cs="Times New Roman"/>
+          <w:color w:val="D4D4D4"/>
+          <w:sz w:val="21"/>
+          <w:szCs w:val="21"/>
+          <w:lang w:eastAsia="en-IN"/>
+        </w:rPr>
+        <w:t>cnx.commit</w:t>
+      </w:r>
+      <w:proofErr w:type="gramEnd"/>
+      <w:r>
+        <w:rPr>
+          <w:rFonts w:ascii="Consolas" w:eastAsia="Times New Roman" w:hAnsi="Consolas" w:cs="Times New Roman"/>
+          <w:color w:val="D4D4D4"/>
+          <w:sz w:val="21"/>
+          <w:szCs w:val="21"/>
+          <w:lang w:eastAsia="en-IN"/>
+        </w:rPr>
+        <w:t>()</w:t>
       </w:r>
     </w:p>
     <w:p>
@@ -4985,15 +6054,27 @@
           <w:lang w:eastAsia="en-IN"/>
         </w:rPr>
       </w:pPr>
-      <w:r>
-        <w:rPr>
-          <w:rFonts w:ascii="Consolas" w:eastAsia="Times New Roman" w:hAnsi="Consolas" w:cs="Times New Roman"/>
-          <w:color w:val="D4D4D4"/>
-          <w:sz w:val="21"/>
-          <w:szCs w:val="21"/>
-          <w:lang w:eastAsia="en-IN"/>
-        </w:rPr>
-        <w:t>cursor.close()</w:t>
+      <w:proofErr w:type="gramStart"/>
+      <w:r>
+        <w:rPr>
+          <w:rFonts w:ascii="Consolas" w:eastAsia="Times New Roman" w:hAnsi="Consolas" w:cs="Times New Roman"/>
+          <w:color w:val="D4D4D4"/>
+          <w:sz w:val="21"/>
+          <w:szCs w:val="21"/>
+          <w:lang w:eastAsia="en-IN"/>
+        </w:rPr>
+        <w:t>cursor.close</w:t>
+      </w:r>
+      <w:proofErr w:type="gramEnd"/>
+      <w:r>
+        <w:rPr>
+          <w:rFonts w:ascii="Consolas" w:eastAsia="Times New Roman" w:hAnsi="Consolas" w:cs="Times New Roman"/>
+          <w:color w:val="D4D4D4"/>
+          <w:sz w:val="21"/>
+          <w:szCs w:val="21"/>
+          <w:lang w:eastAsia="en-IN"/>
+        </w:rPr>
+        <w:t>()</w:t>
       </w:r>
     </w:p>
     <w:p>
@@ -5008,43 +6089,73 @@
           <w:lang w:eastAsia="en-IN"/>
         </w:rPr>
       </w:pPr>
-      <w:r>
-        <w:rPr>
-          <w:rFonts w:ascii="Consolas" w:eastAsia="Times New Roman" w:hAnsi="Consolas" w:cs="Times New Roman"/>
-          <w:color w:val="D4D4D4"/>
-          <w:sz w:val="21"/>
-          <w:szCs w:val="21"/>
-          <w:lang w:eastAsia="en-IN"/>
-        </w:rPr>
-        <w:t>cnx.close()</w:t>
-      </w:r>
-    </w:p>
-    <w:p>
-      <w:pPr>
-        <w:pStyle w:val="NoSpacing"/>
-        <w:rPr>
-          <w:sz w:val="26"/>
-          <w:szCs w:val="26"/>
-          <w:lang w:val="en-US"/>
-        </w:rPr>
-      </w:pPr>
-    </w:p>
-    <w:p>
-      <w:pPr>
-        <w:pStyle w:val="NoSpacing"/>
-        <w:rPr>
-          <w:sz w:val="26"/>
-          <w:szCs w:val="26"/>
-          <w:lang w:val="en-US"/>
-        </w:rPr>
-      </w:pPr>
-      <w:r>
-        <w:rPr>
-          <w:sz w:val="26"/>
-          <w:szCs w:val="26"/>
-          <w:lang w:val="en-US"/>
-        </w:rPr>
-        <w:t xml:space="preserve">if we run the same query using execute() then we get error as there are </w:t>
+      <w:proofErr w:type="gramStart"/>
+      <w:r>
+        <w:rPr>
+          <w:rFonts w:ascii="Consolas" w:eastAsia="Times New Roman" w:hAnsi="Consolas" w:cs="Times New Roman"/>
+          <w:color w:val="D4D4D4"/>
+          <w:sz w:val="21"/>
+          <w:szCs w:val="21"/>
+          <w:lang w:eastAsia="en-IN"/>
+        </w:rPr>
+        <w:t>cnx.close</w:t>
+      </w:r>
+      <w:proofErr w:type="gramEnd"/>
+      <w:r>
+        <w:rPr>
+          <w:rFonts w:ascii="Consolas" w:eastAsia="Times New Roman" w:hAnsi="Consolas" w:cs="Times New Roman"/>
+          <w:color w:val="D4D4D4"/>
+          <w:sz w:val="21"/>
+          <w:szCs w:val="21"/>
+          <w:lang w:eastAsia="en-IN"/>
+        </w:rPr>
+        <w:t>()</w:t>
+      </w:r>
+    </w:p>
+    <w:p>
+      <w:pPr>
+        <w:pStyle w:val="NoSpacing"/>
+        <w:rPr>
+          <w:sz w:val="26"/>
+          <w:szCs w:val="26"/>
+          <w:lang w:val="en-US"/>
+        </w:rPr>
+      </w:pPr>
+    </w:p>
+    <w:p>
+      <w:pPr>
+        <w:pStyle w:val="NoSpacing"/>
+        <w:rPr>
+          <w:sz w:val="26"/>
+          <w:szCs w:val="26"/>
+          <w:lang w:val="en-US"/>
+        </w:rPr>
+      </w:pPr>
+      <w:r>
+        <w:rPr>
+          <w:sz w:val="26"/>
+          <w:szCs w:val="26"/>
+          <w:lang w:val="en-US"/>
+        </w:rPr>
+        <w:t xml:space="preserve">if we run the same query using </w:t>
+      </w:r>
+      <w:proofErr w:type="gramStart"/>
+      <w:r>
+        <w:rPr>
+          <w:sz w:val="26"/>
+          <w:szCs w:val="26"/>
+          <w:lang w:val="en-US"/>
+        </w:rPr>
+        <w:t>execute(</w:t>
+      </w:r>
+      <w:proofErr w:type="gramEnd"/>
+      <w:r>
+        <w:rPr>
+          <w:sz w:val="26"/>
+          <w:szCs w:val="26"/>
+          <w:lang w:val="en-US"/>
+        </w:rPr>
+        <w:t xml:space="preserve">) then we get error as there are </w:t>
       </w:r>
       <w:r>
         <w:rPr>
@@ -5392,6 +6503,14 @@
           <w:szCs w:val="26"/>
           <w:lang w:val="en-US"/>
         </w:rPr>
+        <w:t>s</w:t>
+      </w:r>
+      <w:r>
+        <w:rPr>
+          <w:sz w:val="26"/>
+          <w:szCs w:val="26"/>
+          <w:lang w:val="en-US"/>
+        </w:rPr>
         <w:t xml:space="preserve"> number of rows want to fetch, this default to 1</w:t>
       </w:r>
       <w:r>
@@ -5454,25 +6573,61 @@
           <w:szCs w:val="26"/>
           <w:lang w:val="en-US"/>
         </w:rPr>
-        <w:t>, here dataset are not required</w:t>
-      </w:r>
-    </w:p>
-    <w:p>
-      <w:pPr>
-        <w:pStyle w:val="NoSpacing"/>
-        <w:rPr>
-          <w:sz w:val="26"/>
-          <w:szCs w:val="26"/>
-          <w:lang w:val="en-US"/>
-        </w:rPr>
-      </w:pPr>
-      <w:r>
-        <w:rPr>
-          <w:sz w:val="26"/>
-          <w:szCs w:val="26"/>
-          <w:lang w:val="en-US"/>
-        </w:rPr>
-        <w:t>Step 2 --- using cursor run execute fetchone() or fetchmany() or fetchall()</w:t>
+        <w:t xml:space="preserve">, here dataset </w:t>
+      </w:r>
+      <w:proofErr w:type="gramStart"/>
+      <w:r>
+        <w:rPr>
+          <w:sz w:val="26"/>
+          <w:szCs w:val="26"/>
+          <w:lang w:val="en-US"/>
+        </w:rPr>
+        <w:t>are</w:t>
+      </w:r>
+      <w:proofErr w:type="gramEnd"/>
+      <w:r>
+        <w:rPr>
+          <w:sz w:val="26"/>
+          <w:szCs w:val="26"/>
+          <w:lang w:val="en-US"/>
+        </w:rPr>
+        <w:t xml:space="preserve"> not required</w:t>
+      </w:r>
+    </w:p>
+    <w:p>
+      <w:pPr>
+        <w:pStyle w:val="NoSpacing"/>
+        <w:rPr>
+          <w:sz w:val="26"/>
+          <w:szCs w:val="26"/>
+          <w:lang w:val="en-US"/>
+        </w:rPr>
+      </w:pPr>
+      <w:r>
+        <w:rPr>
+          <w:sz w:val="26"/>
+          <w:szCs w:val="26"/>
+          <w:lang w:val="en-US"/>
+        </w:rPr>
+        <w:t xml:space="preserve">Step 2 --- using cursor run execute </w:t>
+      </w:r>
+      <w:proofErr w:type="gramStart"/>
+      <w:r>
+        <w:rPr>
+          <w:sz w:val="26"/>
+          <w:szCs w:val="26"/>
+          <w:lang w:val="en-US"/>
+        </w:rPr>
+        <w:t>fetchone(</w:t>
+      </w:r>
+      <w:proofErr w:type="gramEnd"/>
+      <w:r>
+        <w:rPr>
+          <w:sz w:val="26"/>
+          <w:szCs w:val="26"/>
+          <w:lang w:val="en-US"/>
+        </w:rPr>
+        <w:t>) or fetchmany() or fetchall()</w:t>
       </w:r>
     </w:p>
     <w:p>
@@ -5530,15 +6685,27 @@
           <w:lang w:eastAsia="en-IN"/>
         </w:rPr>
       </w:pPr>
-      <w:r>
-        <w:rPr>
-          <w:rFonts w:ascii="Consolas" w:eastAsia="Times New Roman" w:hAnsi="Consolas" w:cs="Times New Roman"/>
-          <w:color w:val="D4D4D4"/>
-          <w:sz w:val="21"/>
-          <w:szCs w:val="21"/>
-          <w:lang w:eastAsia="en-IN"/>
-        </w:rPr>
-        <w:t>cursor.execute(query)</w:t>
+      <w:proofErr w:type="gramStart"/>
+      <w:r>
+        <w:rPr>
+          <w:rFonts w:ascii="Consolas" w:eastAsia="Times New Roman" w:hAnsi="Consolas" w:cs="Times New Roman"/>
+          <w:color w:val="D4D4D4"/>
+          <w:sz w:val="21"/>
+          <w:szCs w:val="21"/>
+          <w:lang w:eastAsia="en-IN"/>
+        </w:rPr>
+        <w:t>cursor.execute</w:t>
+      </w:r>
+      <w:proofErr w:type="gramEnd"/>
+      <w:r>
+        <w:rPr>
+          <w:rFonts w:ascii="Consolas" w:eastAsia="Times New Roman" w:hAnsi="Consolas" w:cs="Times New Roman"/>
+          <w:color w:val="D4D4D4"/>
+          <w:sz w:val="21"/>
+          <w:szCs w:val="21"/>
+          <w:lang w:eastAsia="en-IN"/>
+        </w:rPr>
+        <w:t>(query)</w:t>
       </w:r>
     </w:p>
     <w:p>
@@ -5561,7 +6728,29 @@
           <w:szCs w:val="21"/>
           <w:lang w:eastAsia="en-IN"/>
         </w:rPr>
-        <w:t>data=cursor.fetchmany(</w:t>
+        <w:t>data=</w:t>
+      </w:r>
+      <w:proofErr w:type="gramStart"/>
+      <w:r>
+        <w:rPr>
+          <w:rFonts w:ascii="Consolas" w:eastAsia="Times New Roman" w:hAnsi="Consolas" w:cs="Times New Roman"/>
+          <w:color w:val="D4D4D4"/>
+          <w:sz w:val="21"/>
+          <w:szCs w:val="21"/>
+          <w:lang w:eastAsia="en-IN"/>
+        </w:rPr>
+        <w:t>cursor.fetchmany</w:t>
+      </w:r>
+      <w:proofErr w:type="gramEnd"/>
+      <w:r>
+        <w:rPr>
+          <w:rFonts w:ascii="Consolas" w:eastAsia="Times New Roman" w:hAnsi="Consolas" w:cs="Times New Roman"/>
+          <w:color w:val="D4D4D4"/>
+          <w:sz w:val="21"/>
+          <w:szCs w:val="21"/>
+          <w:lang w:eastAsia="en-IN"/>
+        </w:rPr>
+        <w:t>(</w:t>
       </w:r>
       <w:r>
         <w:rPr>
@@ -5856,8 +7045,18 @@
           <w:szCs w:val="26"/>
           <w:lang w:val="en-US"/>
         </w:rPr>
-        <w:t>of tuple</w:t>
-      </w:r>
+        <w:t xml:space="preserve">of </w:t>
+      </w:r>
+      <w:proofErr w:type="gramStart"/>
+      <w:r>
+        <w:rPr>
+          <w:sz w:val="26"/>
+          <w:szCs w:val="26"/>
+          <w:lang w:val="en-US"/>
+        </w:rPr>
+        <w:t>tuple</w:t>
+      </w:r>
+      <w:proofErr w:type="gramEnd"/>
       <w:r>
         <w:rPr>
           <w:sz w:val="26"/>
@@ -5958,15 +7157,27 @@
           <w:lang w:eastAsia="en-IN"/>
         </w:rPr>
       </w:pPr>
-      <w:r>
-        <w:rPr>
-          <w:rFonts w:ascii="Consolas" w:eastAsia="Times New Roman" w:hAnsi="Consolas" w:cs="Times New Roman"/>
-          <w:color w:val="D4D4D4"/>
-          <w:sz w:val="21"/>
-          <w:szCs w:val="21"/>
-          <w:lang w:eastAsia="en-IN"/>
-        </w:rPr>
-        <w:t>cursor.execute(query)</w:t>
+      <w:proofErr w:type="gramStart"/>
+      <w:r>
+        <w:rPr>
+          <w:rFonts w:ascii="Consolas" w:eastAsia="Times New Roman" w:hAnsi="Consolas" w:cs="Times New Roman"/>
+          <w:color w:val="D4D4D4"/>
+          <w:sz w:val="21"/>
+          <w:szCs w:val="21"/>
+          <w:lang w:eastAsia="en-IN"/>
+        </w:rPr>
+        <w:t>cursor.execute</w:t>
+      </w:r>
+      <w:proofErr w:type="gramEnd"/>
+      <w:r>
+        <w:rPr>
+          <w:rFonts w:ascii="Consolas" w:eastAsia="Times New Roman" w:hAnsi="Consolas" w:cs="Times New Roman"/>
+          <w:color w:val="D4D4D4"/>
+          <w:sz w:val="21"/>
+          <w:szCs w:val="21"/>
+          <w:lang w:eastAsia="en-IN"/>
+        </w:rPr>
+        <w:t>(query)</w:t>
       </w:r>
     </w:p>
     <w:p>
@@ -5989,7 +7200,29 @@
           <w:szCs w:val="21"/>
           <w:lang w:eastAsia="en-IN"/>
         </w:rPr>
-        <w:t>data=cursor.fetchall()</w:t>
+        <w:t>data=</w:t>
+      </w:r>
+      <w:proofErr w:type="gramStart"/>
+      <w:r>
+        <w:rPr>
+          <w:rFonts w:ascii="Consolas" w:eastAsia="Times New Roman" w:hAnsi="Consolas" w:cs="Times New Roman"/>
+          <w:color w:val="D4D4D4"/>
+          <w:sz w:val="21"/>
+          <w:szCs w:val="21"/>
+          <w:lang w:eastAsia="en-IN"/>
+        </w:rPr>
+        <w:t>cursor.fetchall</w:t>
+      </w:r>
+      <w:proofErr w:type="gramEnd"/>
+      <w:r>
+        <w:rPr>
+          <w:rFonts w:ascii="Consolas" w:eastAsia="Times New Roman" w:hAnsi="Consolas" w:cs="Times New Roman"/>
+          <w:color w:val="D4D4D4"/>
+          <w:sz w:val="21"/>
+          <w:szCs w:val="21"/>
+          <w:lang w:eastAsia="en-IN"/>
+        </w:rPr>
+        <w:t>()</w:t>
       </w:r>
     </w:p>
     <w:p>
@@ -6177,15 +7410,27 @@
           <w:lang w:eastAsia="en-IN"/>
         </w:rPr>
       </w:pPr>
-      <w:r>
-        <w:rPr>
-          <w:rFonts w:ascii="Consolas" w:eastAsia="Times New Roman" w:hAnsi="Consolas" w:cs="Times New Roman"/>
-          <w:color w:val="D4D4D4"/>
-          <w:sz w:val="21"/>
-          <w:szCs w:val="21"/>
-          <w:lang w:eastAsia="en-IN"/>
-        </w:rPr>
-        <w:t>cursor.execute(query)</w:t>
+      <w:proofErr w:type="gramStart"/>
+      <w:r>
+        <w:rPr>
+          <w:rFonts w:ascii="Consolas" w:eastAsia="Times New Roman" w:hAnsi="Consolas" w:cs="Times New Roman"/>
+          <w:color w:val="D4D4D4"/>
+          <w:sz w:val="21"/>
+          <w:szCs w:val="21"/>
+          <w:lang w:eastAsia="en-IN"/>
+        </w:rPr>
+        <w:t>cursor.execute</w:t>
+      </w:r>
+      <w:proofErr w:type="gramEnd"/>
+      <w:r>
+        <w:rPr>
+          <w:rFonts w:ascii="Consolas" w:eastAsia="Times New Roman" w:hAnsi="Consolas" w:cs="Times New Roman"/>
+          <w:color w:val="D4D4D4"/>
+          <w:sz w:val="21"/>
+          <w:szCs w:val="21"/>
+          <w:lang w:eastAsia="en-IN"/>
+        </w:rPr>
+        <w:t>(query)</w:t>
       </w:r>
     </w:p>
     <w:p>
@@ -6208,7 +7453,29 @@
           <w:szCs w:val="21"/>
           <w:lang w:eastAsia="en-IN"/>
         </w:rPr>
-        <w:t>data=cursor.fetchmany(</w:t>
+        <w:t>data=</w:t>
+      </w:r>
+      <w:proofErr w:type="gramStart"/>
+      <w:r>
+        <w:rPr>
+          <w:rFonts w:ascii="Consolas" w:eastAsia="Times New Roman" w:hAnsi="Consolas" w:cs="Times New Roman"/>
+          <w:color w:val="D4D4D4"/>
+          <w:sz w:val="21"/>
+          <w:szCs w:val="21"/>
+          <w:lang w:eastAsia="en-IN"/>
+        </w:rPr>
+        <w:t>cursor.fetchmany</w:t>
+      </w:r>
+      <w:proofErr w:type="gramEnd"/>
+      <w:r>
+        <w:rPr>
+          <w:rFonts w:ascii="Consolas" w:eastAsia="Times New Roman" w:hAnsi="Consolas" w:cs="Times New Roman"/>
+          <w:color w:val="D4D4D4"/>
+          <w:sz w:val="21"/>
+          <w:szCs w:val="21"/>
+          <w:lang w:eastAsia="en-IN"/>
+        </w:rPr>
+        <w:t>(</w:t>
       </w:r>
       <w:r>
         <w:rPr>
@@ -6359,6 +7626,7 @@
           <w:lang w:eastAsia="en-IN"/>
         </w:rPr>
       </w:pPr>
+      <w:proofErr w:type="gramStart"/>
       <w:r>
         <w:rPr>
           <w:rFonts w:ascii="Consolas" w:eastAsia="Times New Roman" w:hAnsi="Consolas" w:cs="Times New Roman"/>
@@ -6379,6 +7647,7 @@
         </w:rPr>
         <w:t>(</w:t>
       </w:r>
+      <w:proofErr w:type="gramEnd"/>
       <w:r>
         <w:rPr>
           <w:rFonts w:ascii="Consolas" w:eastAsia="Times New Roman" w:hAnsi="Consolas" w:cs="Times New Roman"/>
@@ -6420,7 +7689,29 @@
           <w:szCs w:val="21"/>
           <w:lang w:eastAsia="en-IN"/>
         </w:rPr>
-        <w:t>data=cursor.fetchall()</w:t>
+        <w:t>data=</w:t>
+      </w:r>
+      <w:proofErr w:type="gramStart"/>
+      <w:r>
+        <w:rPr>
+          <w:rFonts w:ascii="Consolas" w:eastAsia="Times New Roman" w:hAnsi="Consolas" w:cs="Times New Roman"/>
+          <w:color w:val="D4D4D4"/>
+          <w:sz w:val="21"/>
+          <w:szCs w:val="21"/>
+          <w:lang w:eastAsia="en-IN"/>
+        </w:rPr>
+        <w:t>cursor.fetchall</w:t>
+      </w:r>
+      <w:proofErr w:type="gramEnd"/>
+      <w:r>
+        <w:rPr>
+          <w:rFonts w:ascii="Consolas" w:eastAsia="Times New Roman" w:hAnsi="Consolas" w:cs="Times New Roman"/>
+          <w:color w:val="D4D4D4"/>
+          <w:sz w:val="21"/>
+          <w:szCs w:val="21"/>
+          <w:lang w:eastAsia="en-IN"/>
+        </w:rPr>
+        <w:t>()</w:t>
       </w:r>
     </w:p>
     <w:p>
@@ -6782,16 +8073,9 @@
           <w:u w:val="single"/>
           <w:lang w:val="en-US"/>
         </w:rPr>
-        <w:t>The fetchone() method is used by fetchall() and fetchmany(). It is also used when a cursor is used as an iterator</w:t>
-      </w:r>
-      <w:r>
-        <w:rPr>
-          <w:sz w:val="26"/>
-          <w:szCs w:val="26"/>
-          <w:lang w:val="en-US"/>
-        </w:rPr>
-        <w:t xml:space="preserve"> </w:t>
-      </w:r>
+        <w:t xml:space="preserve">The </w:t>
+      </w:r>
+      <w:proofErr w:type="gramStart"/>
       <w:r>
         <w:rPr>
           <w:i/>
@@ -6801,8 +8085,9 @@
           <w:u w:val="single"/>
           <w:lang w:val="en-US"/>
         </w:rPr>
-        <w:t>as you can see in below example</w:t>
-      </w:r>
+        <w:t>fetchone(</w:t>
+      </w:r>
+      <w:proofErr w:type="gramEnd"/>
       <w:r>
         <w:rPr>
           <w:i/>
@@ -6812,6 +8097,36 @@
           <w:u w:val="single"/>
           <w:lang w:val="en-US"/>
         </w:rPr>
+        <w:t>) method is used by fetchall() and fetchmany(). It is also used when a cursor is used as an iterator</w:t>
+      </w:r>
+      <w:r>
+        <w:rPr>
+          <w:sz w:val="26"/>
+          <w:szCs w:val="26"/>
+          <w:lang w:val="en-US"/>
+        </w:rPr>
+        <w:t xml:space="preserve"> </w:t>
+      </w:r>
+      <w:r>
+        <w:rPr>
+          <w:i/>
+          <w:iCs/>
+          <w:sz w:val="26"/>
+          <w:szCs w:val="26"/>
+          <w:u w:val="single"/>
+          <w:lang w:val="en-US"/>
+        </w:rPr>
+        <w:t>as you can see in below example</w:t>
+      </w:r>
+      <w:r>
+        <w:rPr>
+          <w:i/>
+          <w:iCs/>
+          <w:sz w:val="26"/>
+          <w:szCs w:val="26"/>
+          <w:u w:val="single"/>
+          <w:lang w:val="en-US"/>
+        </w:rPr>
         <w:t>.</w:t>
       </w:r>
     </w:p>
@@ -7039,15 +8354,27 @@
           <w:lang w:eastAsia="en-IN"/>
         </w:rPr>
       </w:pPr>
-      <w:r>
-        <w:rPr>
-          <w:rFonts w:ascii="Consolas" w:eastAsia="Times New Roman" w:hAnsi="Consolas" w:cs="Times New Roman"/>
-          <w:color w:val="D4D4D4"/>
-          <w:sz w:val="21"/>
-          <w:szCs w:val="21"/>
-          <w:lang w:eastAsia="en-IN"/>
-        </w:rPr>
-        <w:t>cursor.execute(query)</w:t>
+      <w:proofErr w:type="gramStart"/>
+      <w:r>
+        <w:rPr>
+          <w:rFonts w:ascii="Consolas" w:eastAsia="Times New Roman" w:hAnsi="Consolas" w:cs="Times New Roman"/>
+          <w:color w:val="D4D4D4"/>
+          <w:sz w:val="21"/>
+          <w:szCs w:val="21"/>
+          <w:lang w:eastAsia="en-IN"/>
+        </w:rPr>
+        <w:t>cursor.execute</w:t>
+      </w:r>
+      <w:proofErr w:type="gramEnd"/>
+      <w:r>
+        <w:rPr>
+          <w:rFonts w:ascii="Consolas" w:eastAsia="Times New Roman" w:hAnsi="Consolas" w:cs="Times New Roman"/>
+          <w:color w:val="D4D4D4"/>
+          <w:sz w:val="21"/>
+          <w:szCs w:val="21"/>
+          <w:lang w:eastAsia="en-IN"/>
+        </w:rPr>
+        <w:t>(query)</w:t>
       </w:r>
     </w:p>
     <w:p>
@@ -7070,7 +8397,29 @@
           <w:szCs w:val="21"/>
           <w:lang w:eastAsia="en-IN"/>
         </w:rPr>
-        <w:t>#data=cursor.fetchmany(size=2)</w:t>
+        <w:t>#data=</w:t>
+      </w:r>
+      <w:proofErr w:type="gramStart"/>
+      <w:r>
+        <w:rPr>
+          <w:rFonts w:ascii="Consolas" w:eastAsia="Times New Roman" w:hAnsi="Consolas" w:cs="Times New Roman"/>
+          <w:color w:val="6A9955"/>
+          <w:sz w:val="21"/>
+          <w:szCs w:val="21"/>
+          <w:lang w:eastAsia="en-IN"/>
+        </w:rPr>
+        <w:t>cursor.fetchmany</w:t>
+      </w:r>
+      <w:proofErr w:type="gramEnd"/>
+      <w:r>
+        <w:rPr>
+          <w:rFonts w:ascii="Consolas" w:eastAsia="Times New Roman" w:hAnsi="Consolas" w:cs="Times New Roman"/>
+          <w:color w:val="6A9955"/>
+          <w:sz w:val="21"/>
+          <w:szCs w:val="21"/>
+          <w:lang w:eastAsia="en-IN"/>
+        </w:rPr>
+        <w:t>(size=2)</w:t>
       </w:r>
     </w:p>
     <w:p>
@@ -7353,13 +8702,23 @@
           <w:lang w:val="en-US"/>
         </w:rPr>
       </w:pPr>
-      <w:r>
-        <w:rPr>
-          <w:sz w:val="26"/>
-          <w:szCs w:val="26"/>
-          <w:lang w:val="en-US"/>
-        </w:rPr>
-        <w:t>fetchwarnings()--- used for fetching warning of last executed query</w:t>
+      <w:proofErr w:type="gramStart"/>
+      <w:r>
+        <w:rPr>
+          <w:sz w:val="26"/>
+          <w:szCs w:val="26"/>
+          <w:lang w:val="en-US"/>
+        </w:rPr>
+        <w:t>fetchwarnings(</w:t>
+      </w:r>
+      <w:proofErr w:type="gramEnd"/>
+      <w:r>
+        <w:rPr>
+          <w:sz w:val="26"/>
+          <w:szCs w:val="26"/>
+          <w:lang w:val="en-US"/>
+        </w:rPr>
+        <w:t>)--- used for fetching warning of last executed query</w:t>
       </w:r>
       <w:r>
         <w:rPr>
@@ -7380,24 +8739,49 @@
           <w:u w:val="single"/>
           <w:lang w:val="en-US"/>
         </w:rPr>
-        <w:t xml:space="preserve">To use this methods we should use value of  </w:t>
-      </w:r>
+        <w:t xml:space="preserve">To use this methods we should use value </w:t>
+      </w:r>
+      <w:proofErr w:type="gramStart"/>
       <w:r>
         <w:rPr>
           <w:i/>
           <w:iCs/>
-          <w:color w:val="FF0000"/>
           <w:sz w:val="26"/>
           <w:szCs w:val="26"/>
           <w:u w:val="single"/>
           <w:lang w:val="en-US"/>
         </w:rPr>
-        <w:t xml:space="preserve">get_warnings </w:t>
+        <w:t xml:space="preserve">of  </w:t>
       </w:r>
       <w:r>
         <w:rPr>
           <w:i/>
           <w:iCs/>
+          <w:color w:val="FF0000"/>
+          <w:sz w:val="26"/>
+          <w:szCs w:val="26"/>
+          <w:u w:val="single"/>
+          <w:lang w:val="en-US"/>
+        </w:rPr>
+        <w:t>get</w:t>
+      </w:r>
+      <w:proofErr w:type="gramEnd"/>
+      <w:r>
+        <w:rPr>
+          <w:i/>
+          <w:iCs/>
+          <w:color w:val="FF0000"/>
+          <w:sz w:val="26"/>
+          <w:szCs w:val="26"/>
+          <w:u w:val="single"/>
+          <w:lang w:val="en-US"/>
+        </w:rPr>
+        <w:t xml:space="preserve">_warnings </w:t>
+      </w:r>
+      <w:r>
+        <w:rPr>
+          <w:i/>
+          <w:iCs/>
           <w:sz w:val="26"/>
           <w:szCs w:val="26"/>
           <w:u w:val="single"/>
@@ -7435,25 +8819,65 @@
           <w:szCs w:val="26"/>
           <w:lang w:val="en-US"/>
         </w:rPr>
-        <w:t>MySQLCursor.stored_results()</w:t>
-      </w:r>
-    </w:p>
-    <w:p>
-      <w:pPr>
-        <w:pStyle w:val="NoSpacing"/>
-        <w:rPr>
-          <w:sz w:val="26"/>
-          <w:szCs w:val="26"/>
-          <w:lang w:val="en-US"/>
-        </w:rPr>
-      </w:pPr>
-      <w:r>
-        <w:rPr>
-          <w:sz w:val="26"/>
-          <w:szCs w:val="26"/>
-          <w:lang w:val="en-US"/>
-        </w:rPr>
-        <w:t>This method returns a list iterator object that can be used to process result sets produced by a stored procedure executed using the callproc() method.</w:t>
+        <w:t>MySQLCursor.stored_</w:t>
+      </w:r>
+      <w:proofErr w:type="gramStart"/>
+      <w:r>
+        <w:rPr>
+          <w:b/>
+          <w:bCs/>
+          <w:sz w:val="26"/>
+          <w:szCs w:val="26"/>
+          <w:lang w:val="en-US"/>
+        </w:rPr>
+        <w:t>results(</w:t>
+      </w:r>
+      <w:proofErr w:type="gramEnd"/>
+      <w:r>
+        <w:rPr>
+          <w:b/>
+          <w:bCs/>
+          <w:sz w:val="26"/>
+          <w:szCs w:val="26"/>
+          <w:lang w:val="en-US"/>
+        </w:rPr>
+        <w:t>)</w:t>
+      </w:r>
+    </w:p>
+    <w:p>
+      <w:pPr>
+        <w:pStyle w:val="NoSpacing"/>
+        <w:rPr>
+          <w:sz w:val="26"/>
+          <w:szCs w:val="26"/>
+          <w:lang w:val="en-US"/>
+        </w:rPr>
+      </w:pPr>
+      <w:r>
+        <w:rPr>
+          <w:sz w:val="26"/>
+          <w:szCs w:val="26"/>
+          <w:lang w:val="en-US"/>
+        </w:rPr>
+        <w:t xml:space="preserve">This method returns a list iterator object that can be used to process result sets produced by a stored procedure executed using the </w:t>
+      </w:r>
+      <w:proofErr w:type="gramStart"/>
+      <w:r>
+        <w:rPr>
+          <w:sz w:val="26"/>
+          <w:szCs w:val="26"/>
+          <w:lang w:val="en-US"/>
+        </w:rPr>
+        <w:t>callproc(</w:t>
+      </w:r>
+      <w:proofErr w:type="gramEnd"/>
+      <w:r>
+        <w:rPr>
+          <w:sz w:val="26"/>
+          <w:szCs w:val="26"/>
+          <w:lang w:val="en-US"/>
+        </w:rPr>
+        <w:t>) method.</w:t>
       </w:r>
     </w:p>
     <w:p>
@@ -7511,14 +8935,25 @@
           <w:lang w:val="en-US"/>
         </w:rPr>
       </w:pPr>
-      <w:r>
-        <w:rPr>
-          <w:color w:val="FF0000"/>
-          <w:sz w:val="26"/>
-          <w:szCs w:val="26"/>
-          <w:lang w:val="en-US"/>
-        </w:rPr>
-        <w:t>cursor.column_names</w:t>
+      <w:proofErr w:type="gramStart"/>
+      <w:r>
+        <w:rPr>
+          <w:color w:val="FF0000"/>
+          <w:sz w:val="26"/>
+          <w:szCs w:val="26"/>
+          <w:lang w:val="en-US"/>
+        </w:rPr>
+        <w:t>cursor.column</w:t>
+      </w:r>
+      <w:proofErr w:type="gramEnd"/>
+      <w:r>
+        <w:rPr>
+          <w:color w:val="FF0000"/>
+          <w:sz w:val="26"/>
+          <w:szCs w:val="26"/>
+          <w:lang w:val="en-US"/>
+        </w:rPr>
+        <w:t>_names</w:t>
       </w:r>
       <w:r>
         <w:rPr>
@@ -7559,6 +8994,7 @@
           <w:lang w:val="en-US"/>
         </w:rPr>
       </w:pPr>
+      <w:proofErr w:type="gramStart"/>
       <w:r>
         <w:rPr>
           <w:sz w:val="26"/>
@@ -7567,6 +9003,7 @@
         </w:rPr>
         <w:t>cursor.description</w:t>
       </w:r>
+      <w:proofErr w:type="gramEnd"/>
       <w:r>
         <w:rPr>
           <w:sz w:val="26"/>
@@ -7605,6 +9042,7 @@
           <w:lang w:val="en-US"/>
         </w:rPr>
       </w:pPr>
+      <w:proofErr w:type="gramStart"/>
       <w:r>
         <w:rPr>
           <w:sz w:val="26"/>
@@ -7613,6 +9051,7 @@
         </w:rPr>
         <w:t>cursor.lastrowid</w:t>
       </w:r>
+      <w:proofErr w:type="gramEnd"/>
       <w:r>
         <w:rPr>
           <w:sz w:val="26"/>
@@ -7635,6 +9074,7 @@
           <w:lang w:val="en-US"/>
         </w:rPr>
       </w:pPr>
+      <w:proofErr w:type="gramStart"/>
       <w:r>
         <w:rPr>
           <w:sz w:val="26"/>
@@ -7643,6 +9083,7 @@
         </w:rPr>
         <w:t>cursor.rowcount</w:t>
       </w:r>
+      <w:proofErr w:type="gramEnd"/>
       <w:r>
         <w:rPr>
           <w:sz w:val="26"/>
@@ -7681,13 +9122,23 @@
           <w:lang w:val="en-US"/>
         </w:rPr>
       </w:pPr>
-      <w:r>
-        <w:rPr>
-          <w:sz w:val="26"/>
-          <w:szCs w:val="26"/>
-          <w:lang w:val="en-US"/>
-        </w:rPr>
-        <w:t>cursor.with_rows</w:t>
+      <w:proofErr w:type="gramStart"/>
+      <w:r>
+        <w:rPr>
+          <w:sz w:val="26"/>
+          <w:szCs w:val="26"/>
+          <w:lang w:val="en-US"/>
+        </w:rPr>
+        <w:t>cursor.with</w:t>
+      </w:r>
+      <w:proofErr w:type="gramEnd"/>
+      <w:r>
+        <w:rPr>
+          <w:sz w:val="26"/>
+          <w:szCs w:val="26"/>
+          <w:lang w:val="en-US"/>
+        </w:rPr>
+        <w:t>_rows</w:t>
       </w:r>
     </w:p>
     <w:p>
@@ -7703,6 +9154,7 @@
           <w:lang w:val="en-US"/>
         </w:rPr>
       </w:pPr>
+      <w:proofErr w:type="gramStart"/>
       <w:r>
         <w:rPr>
           <w:sz w:val="26"/>
@@ -7711,6 +9163,7 @@
         </w:rPr>
         <w:t>cursor.statement</w:t>
       </w:r>
+      <w:proofErr w:type="gramEnd"/>
       <w:r>
         <w:rPr>
           <w:sz w:val="26"/>
@@ -8043,6 +9496,7 @@
           <w:lang w:val="en-US"/>
         </w:rPr>
       </w:pPr>
+      <w:proofErr w:type="gramStart"/>
       <w:r>
         <w:rPr>
           <w:b/>
@@ -8051,7 +9505,18 @@
           <w:szCs w:val="26"/>
           <w:lang w:val="en-US"/>
         </w:rPr>
-        <w:t>errors.Error Exception</w:t>
+        <w:t>errors.Error</w:t>
+      </w:r>
+      <w:proofErr w:type="gramEnd"/>
+      <w:r>
+        <w:rPr>
+          <w:b/>
+          <w:bCs/>
+          <w:sz w:val="26"/>
+          <w:szCs w:val="26"/>
+          <w:lang w:val="en-US"/>
+        </w:rPr>
+        <w:t xml:space="preserve"> Exception</w:t>
       </w:r>
     </w:p>
     <w:p>
@@ -8104,6 +9569,7 @@
         </w:rPr>
         <w:t xml:space="preserve"> This is available in </w:t>
       </w:r>
+      <w:proofErr w:type="gramStart"/>
       <w:r>
         <w:rPr>
           <w:color w:val="FF0000"/>
@@ -8113,6 +9579,7 @@
         </w:rPr>
         <w:t>mysql.connector</w:t>
       </w:r>
+      <w:proofErr w:type="gramEnd"/>
       <w:r>
         <w:rPr>
           <w:sz w:val="26"/>
@@ -8132,71 +9599,110 @@
           <w:lang w:val="en-US"/>
         </w:rPr>
       </w:pPr>
-      <w:r>
-        <w:rPr>
-          <w:color w:val="FF0000"/>
-          <w:sz w:val="26"/>
-          <w:szCs w:val="26"/>
-          <w:lang w:val="en-US"/>
-        </w:rPr>
-        <w:t>Error(errno=1146, sqlstate='42S02', msg="Table 'test.spam' doesn't exist")</w:t>
-      </w:r>
-    </w:p>
-    <w:p>
-      <w:pPr>
-        <w:pStyle w:val="NoSpacing"/>
-        <w:rPr>
-          <w:sz w:val="26"/>
-          <w:szCs w:val="26"/>
-          <w:lang w:val="en-US"/>
-        </w:rPr>
-      </w:pPr>
-    </w:p>
-    <w:p>
-      <w:pPr>
-        <w:pStyle w:val="NoSpacing"/>
-        <w:rPr>
-          <w:sz w:val="26"/>
-          <w:szCs w:val="26"/>
-          <w:lang w:val="en-US"/>
-        </w:rPr>
-      </w:pPr>
-      <w:r>
-        <w:rPr>
-          <w:sz w:val="26"/>
-          <w:szCs w:val="26"/>
-          <w:lang w:val="en-US"/>
-        </w:rPr>
-        <w:t>All parameter are optional and default to None by python.</w:t>
-      </w:r>
-    </w:p>
-    <w:p>
-      <w:pPr>
-        <w:pStyle w:val="NoSpacing"/>
-        <w:rPr>
-          <w:sz w:val="26"/>
-          <w:szCs w:val="26"/>
-          <w:lang w:val="en-US"/>
-        </w:rPr>
-      </w:pPr>
-    </w:p>
-    <w:p>
-      <w:pPr>
-        <w:pStyle w:val="NoSpacing"/>
-        <w:rPr>
-          <w:sz w:val="26"/>
-          <w:szCs w:val="26"/>
-          <w:lang w:val="en-US"/>
-        </w:rPr>
-      </w:pPr>
-      <w:r>
-        <w:rPr>
-          <w:sz w:val="26"/>
-          <w:szCs w:val="26"/>
-          <w:lang w:val="en-US"/>
-        </w:rPr>
-        <w:t>import mysql.connector</w:t>
-      </w:r>
+      <w:proofErr w:type="gramStart"/>
+      <w:r>
+        <w:rPr>
+          <w:color w:val="FF0000"/>
+          <w:sz w:val="26"/>
+          <w:szCs w:val="26"/>
+          <w:lang w:val="en-US"/>
+        </w:rPr>
+        <w:t>Error(</w:t>
+      </w:r>
+      <w:proofErr w:type="gramEnd"/>
+      <w:r>
+        <w:rPr>
+          <w:color w:val="FF0000"/>
+          <w:sz w:val="26"/>
+          <w:szCs w:val="26"/>
+          <w:lang w:val="en-US"/>
+        </w:rPr>
+        <w:t>errno=1146, sqlstate='42S02', msg="Table 'test.spam' doesn't exist")</w:t>
+      </w:r>
+    </w:p>
+    <w:p>
+      <w:pPr>
+        <w:pStyle w:val="NoSpacing"/>
+        <w:rPr>
+          <w:sz w:val="26"/>
+          <w:szCs w:val="26"/>
+          <w:lang w:val="en-US"/>
+        </w:rPr>
+      </w:pPr>
+    </w:p>
+    <w:p>
+      <w:pPr>
+        <w:pStyle w:val="NoSpacing"/>
+        <w:rPr>
+          <w:sz w:val="26"/>
+          <w:szCs w:val="26"/>
+          <w:lang w:val="en-US"/>
+        </w:rPr>
+      </w:pPr>
+      <w:r>
+        <w:rPr>
+          <w:sz w:val="26"/>
+          <w:szCs w:val="26"/>
+          <w:lang w:val="en-US"/>
+        </w:rPr>
+        <w:t xml:space="preserve">All parameter </w:t>
+      </w:r>
+      <w:proofErr w:type="gramStart"/>
+      <w:r>
+        <w:rPr>
+          <w:sz w:val="26"/>
+          <w:szCs w:val="26"/>
+          <w:lang w:val="en-US"/>
+        </w:rPr>
+        <w:t>are</w:t>
+      </w:r>
+      <w:proofErr w:type="gramEnd"/>
+      <w:r>
+        <w:rPr>
+          <w:sz w:val="26"/>
+          <w:szCs w:val="26"/>
+          <w:lang w:val="en-US"/>
+        </w:rPr>
+        <w:t xml:space="preserve"> optional and default to None by python.</w:t>
+      </w:r>
+    </w:p>
+    <w:p>
+      <w:pPr>
+        <w:pStyle w:val="NoSpacing"/>
+        <w:rPr>
+          <w:sz w:val="26"/>
+          <w:szCs w:val="26"/>
+          <w:lang w:val="en-US"/>
+        </w:rPr>
+      </w:pPr>
+    </w:p>
+    <w:p>
+      <w:pPr>
+        <w:pStyle w:val="NoSpacing"/>
+        <w:rPr>
+          <w:sz w:val="26"/>
+          <w:szCs w:val="26"/>
+          <w:lang w:val="en-US"/>
+        </w:rPr>
+      </w:pPr>
+      <w:r>
+        <w:rPr>
+          <w:sz w:val="26"/>
+          <w:szCs w:val="26"/>
+          <w:lang w:val="en-US"/>
+        </w:rPr>
+        <w:t xml:space="preserve">import </w:t>
+      </w:r>
+      <w:proofErr w:type="gramStart"/>
+      <w:r>
+        <w:rPr>
+          <w:sz w:val="26"/>
+          <w:szCs w:val="26"/>
+          <w:lang w:val="en-US"/>
+        </w:rPr>
+        <w:t>mysql.connector</w:t>
+      </w:r>
+      <w:proofErr w:type="gramEnd"/>
     </w:p>
     <w:p>
       <w:pPr>
@@ -8231,43 +9737,97 @@
           <w:szCs w:val="26"/>
           <w:lang w:val="en-US"/>
         </w:rPr>
-        <w:t xml:space="preserve">  cnx = mysql.connector.connect(user='scott', database='employees')</w:t>
-      </w:r>
-    </w:p>
-    <w:p>
-      <w:pPr>
-        <w:pStyle w:val="NoSpacing"/>
-        <w:rPr>
-          <w:sz w:val="26"/>
-          <w:szCs w:val="26"/>
-          <w:lang w:val="en-US"/>
-        </w:rPr>
-      </w:pPr>
-      <w:r>
-        <w:rPr>
-          <w:sz w:val="26"/>
-          <w:szCs w:val="26"/>
-          <w:lang w:val="en-US"/>
-        </w:rPr>
-        <w:t xml:space="preserve">  cursor = cnx.cursor()</w:t>
-      </w:r>
-    </w:p>
-    <w:p>
-      <w:pPr>
-        <w:pStyle w:val="NoSpacing"/>
-        <w:rPr>
-          <w:sz w:val="26"/>
-          <w:szCs w:val="26"/>
-          <w:lang w:val="en-US"/>
-        </w:rPr>
-      </w:pPr>
-      <w:r>
-        <w:rPr>
-          <w:sz w:val="26"/>
-          <w:szCs w:val="26"/>
-          <w:lang w:val="en-US"/>
-        </w:rPr>
-        <w:t xml:space="preserve">  cursor.execute("</w:t>
+        <w:t xml:space="preserve">  cnx = </w:t>
+      </w:r>
+      <w:proofErr w:type="gramStart"/>
+      <w:r>
+        <w:rPr>
+          <w:sz w:val="26"/>
+          <w:szCs w:val="26"/>
+          <w:lang w:val="en-US"/>
+        </w:rPr>
+        <w:t>mysql.connector</w:t>
+      </w:r>
+      <w:proofErr w:type="gramEnd"/>
+      <w:r>
+        <w:rPr>
+          <w:sz w:val="26"/>
+          <w:szCs w:val="26"/>
+          <w:lang w:val="en-US"/>
+        </w:rPr>
+        <w:t>.connect(user='scott', database='employees')</w:t>
+      </w:r>
+    </w:p>
+    <w:p>
+      <w:pPr>
+        <w:pStyle w:val="NoSpacing"/>
+        <w:rPr>
+          <w:sz w:val="26"/>
+          <w:szCs w:val="26"/>
+          <w:lang w:val="en-US"/>
+        </w:rPr>
+      </w:pPr>
+      <w:r>
+        <w:rPr>
+          <w:sz w:val="26"/>
+          <w:szCs w:val="26"/>
+          <w:lang w:val="en-US"/>
+        </w:rPr>
+        <w:t xml:space="preserve">  cursor = </w:t>
+      </w:r>
+      <w:proofErr w:type="gramStart"/>
+      <w:r>
+        <w:rPr>
+          <w:sz w:val="26"/>
+          <w:szCs w:val="26"/>
+          <w:lang w:val="en-US"/>
+        </w:rPr>
+        <w:t>cnx.cursor</w:t>
+      </w:r>
+      <w:proofErr w:type="gramEnd"/>
+      <w:r>
+        <w:rPr>
+          <w:sz w:val="26"/>
+          <w:szCs w:val="26"/>
+          <w:lang w:val="en-US"/>
+        </w:rPr>
+        <w:t>()</w:t>
+      </w:r>
+    </w:p>
+    <w:p>
+      <w:pPr>
+        <w:pStyle w:val="NoSpacing"/>
+        <w:rPr>
+          <w:sz w:val="26"/>
+          <w:szCs w:val="26"/>
+          <w:lang w:val="en-US"/>
+        </w:rPr>
+      </w:pPr>
+      <w:r>
+        <w:rPr>
+          <w:sz w:val="26"/>
+          <w:szCs w:val="26"/>
+          <w:lang w:val="en-US"/>
+        </w:rPr>
+        <w:t xml:space="preserve">  </w:t>
+      </w:r>
+      <w:proofErr w:type="gramStart"/>
+      <w:r>
+        <w:rPr>
+          <w:sz w:val="26"/>
+          <w:szCs w:val="26"/>
+          <w:lang w:val="en-US"/>
+        </w:rPr>
+        <w:t>cursor.execute</w:t>
+      </w:r>
+      <w:proofErr w:type="gramEnd"/>
+      <w:r>
+        <w:rPr>
+          <w:sz w:val="26"/>
+          <w:szCs w:val="26"/>
+          <w:lang w:val="en-US"/>
+        </w:rPr>
+        <w:t>("</w:t>
       </w:r>
       <w:r>
         <w:rPr>
@@ -8301,26 +9861,64 @@
           <w:szCs w:val="26"/>
           <w:lang w:val="en-US"/>
         </w:rPr>
-        <w:t xml:space="preserve">  cnx.close()</w:t>
-      </w:r>
-    </w:p>
-    <w:p>
-      <w:pPr>
-        <w:pStyle w:val="NoSpacing"/>
-        <w:rPr>
-          <w:sz w:val="26"/>
-          <w:szCs w:val="26"/>
-          <w:lang w:val="en-US"/>
-        </w:rPr>
-      </w:pPr>
-      <w:r>
-        <w:rPr>
-          <w:color w:val="FF0000"/>
-          <w:sz w:val="26"/>
-          <w:szCs w:val="26"/>
-          <w:lang w:val="en-US"/>
-        </w:rPr>
-        <w:t>except mysql.connector.Error as err</w:t>
+        <w:t xml:space="preserve">  </w:t>
+      </w:r>
+      <w:proofErr w:type="gramStart"/>
+      <w:r>
+        <w:rPr>
+          <w:sz w:val="26"/>
+          <w:szCs w:val="26"/>
+          <w:lang w:val="en-US"/>
+        </w:rPr>
+        <w:t>cnx.close</w:t>
+      </w:r>
+      <w:proofErr w:type="gramEnd"/>
+      <w:r>
+        <w:rPr>
+          <w:sz w:val="26"/>
+          <w:szCs w:val="26"/>
+          <w:lang w:val="en-US"/>
+        </w:rPr>
+        <w:t>()</w:t>
+      </w:r>
+    </w:p>
+    <w:p>
+      <w:pPr>
+        <w:pStyle w:val="NoSpacing"/>
+        <w:rPr>
+          <w:sz w:val="26"/>
+          <w:szCs w:val="26"/>
+          <w:lang w:val="en-US"/>
+        </w:rPr>
+      </w:pPr>
+      <w:r>
+        <w:rPr>
+          <w:color w:val="FF0000"/>
+          <w:sz w:val="26"/>
+          <w:szCs w:val="26"/>
+          <w:lang w:val="en-US"/>
+        </w:rPr>
+        <w:t xml:space="preserve">except </w:t>
+      </w:r>
+      <w:proofErr w:type="gramStart"/>
+      <w:r>
+        <w:rPr>
+          <w:color w:val="FF0000"/>
+          <w:sz w:val="26"/>
+          <w:szCs w:val="26"/>
+          <w:lang w:val="en-US"/>
+        </w:rPr>
+        <w:t>mysql.connector</w:t>
+      </w:r>
+      <w:proofErr w:type="gramEnd"/>
+      <w:r>
+        <w:rPr>
+          <w:color w:val="FF0000"/>
+          <w:sz w:val="26"/>
+          <w:szCs w:val="26"/>
+          <w:lang w:val="en-US"/>
+        </w:rPr>
+        <w:t>.Error as err</w:t>
       </w:r>
       <w:r>
         <w:rPr>
@@ -8363,7 +9961,25 @@
           <w:szCs w:val="26"/>
           <w:lang w:val="en-US"/>
         </w:rPr>
-        <w:t xml:space="preserve">  print("Something went wrong: {}".format(err))</w:t>
+        <w:t xml:space="preserve">  </w:t>
+      </w:r>
+      <w:proofErr w:type="gramStart"/>
+      <w:r>
+        <w:rPr>
+          <w:sz w:val="26"/>
+          <w:szCs w:val="26"/>
+          <w:lang w:val="en-US"/>
+        </w:rPr>
+        <w:t>print(</w:t>
+      </w:r>
+      <w:proofErr w:type="gramEnd"/>
+      <w:r>
+        <w:rPr>
+          <w:sz w:val="26"/>
+          <w:szCs w:val="26"/>
+          <w:lang w:val="en-US"/>
+        </w:rPr>
+        <w:t>"Something went wrong: {}".format(err))</w:t>
       </w:r>
     </w:p>
     <w:p>
@@ -8447,34 +10063,56 @@
           <w:lang w:val="en-US"/>
         </w:rPr>
       </w:pPr>
-      <w:r>
-        <w:rPr>
-          <w:color w:val="FF0000"/>
-          <w:sz w:val="26"/>
-          <w:szCs w:val="26"/>
-          <w:lang w:val="en-US"/>
-        </w:rPr>
-        <w:t>Error(errno=2002, values=('/tmp/mysql.sock', 2))</w:t>
-      </w:r>
-    </w:p>
-    <w:p>
-      <w:pPr>
-        <w:pStyle w:val="NoSpacing"/>
-        <w:rPr>
-          <w:color w:val="FF0000"/>
-          <w:sz w:val="26"/>
-          <w:szCs w:val="26"/>
-          <w:lang w:val="en-US"/>
-        </w:rPr>
-      </w:pPr>
-      <w:r>
-        <w:rPr>
-          <w:color w:val="FF0000"/>
-          <w:sz w:val="26"/>
-          <w:szCs w:val="26"/>
-          <w:lang w:val="en-US"/>
-        </w:rPr>
-        <w:t>Error(errno=1146, sqlstate='42S02', msg="Table 'test.spam' doesn't exist")</w:t>
+      <w:proofErr w:type="gramStart"/>
+      <w:r>
+        <w:rPr>
+          <w:color w:val="FF0000"/>
+          <w:sz w:val="26"/>
+          <w:szCs w:val="26"/>
+          <w:lang w:val="en-US"/>
+        </w:rPr>
+        <w:t>Error(</w:t>
+      </w:r>
+      <w:proofErr w:type="gramEnd"/>
+      <w:r>
+        <w:rPr>
+          <w:color w:val="FF0000"/>
+          <w:sz w:val="26"/>
+          <w:szCs w:val="26"/>
+          <w:lang w:val="en-US"/>
+        </w:rPr>
+        <w:t>errno=2002, values=('/tmp/mysql.sock', 2))</w:t>
+      </w:r>
+    </w:p>
+    <w:p>
+      <w:pPr>
+        <w:pStyle w:val="NoSpacing"/>
+        <w:rPr>
+          <w:color w:val="FF0000"/>
+          <w:sz w:val="26"/>
+          <w:szCs w:val="26"/>
+          <w:lang w:val="en-US"/>
+        </w:rPr>
+      </w:pPr>
+      <w:proofErr w:type="gramStart"/>
+      <w:r>
+        <w:rPr>
+          <w:color w:val="FF0000"/>
+          <w:sz w:val="26"/>
+          <w:szCs w:val="26"/>
+          <w:lang w:val="en-US"/>
+        </w:rPr>
+        <w:t>Error(</w:t>
+      </w:r>
+      <w:proofErr w:type="gramEnd"/>
+      <w:r>
+        <w:rPr>
+          <w:color w:val="FF0000"/>
+          <w:sz w:val="26"/>
+          <w:szCs w:val="26"/>
+          <w:lang w:val="en-US"/>
+        </w:rPr>
+        <w:t>errno=1146, sqlstate='42S02', msg="Table 'test.spam' doesn't exist")</w:t>
       </w:r>
     </w:p>
     <w:p>
@@ -8573,7 +10211,29 @@
           <w:szCs w:val="21"/>
           <w:lang w:eastAsia="en-IN"/>
         </w:rPr>
-        <w:t>cnx=ctd.DbConnection.get_connection()</w:t>
+        <w:t>cnx=ctd.DbConnection.get_</w:t>
+      </w:r>
+      <w:proofErr w:type="gramStart"/>
+      <w:r>
+        <w:rPr>
+          <w:rFonts w:ascii="Consolas" w:eastAsia="Times New Roman" w:hAnsi="Consolas" w:cs="Times New Roman"/>
+          <w:color w:val="D4D4D4"/>
+          <w:sz w:val="21"/>
+          <w:szCs w:val="21"/>
+          <w:lang w:eastAsia="en-IN"/>
+        </w:rPr>
+        <w:t>connection(</w:t>
+      </w:r>
+      <w:proofErr w:type="gramEnd"/>
+      <w:r>
+        <w:rPr>
+          <w:rFonts w:ascii="Consolas" w:eastAsia="Times New Roman" w:hAnsi="Consolas" w:cs="Times New Roman"/>
+          <w:color w:val="D4D4D4"/>
+          <w:sz w:val="21"/>
+          <w:szCs w:val="21"/>
+          <w:lang w:eastAsia="en-IN"/>
+        </w:rPr>
+        <w:t>)</w:t>
       </w:r>
     </w:p>
     <w:p>
@@ -8630,7 +10290,29 @@
           <w:lang w:eastAsia="en-IN"/>
         </w:rPr>
         <w:lastRenderedPageBreak/>
-        <w:t>cursor=cnx.cursor()</w:t>
+        <w:t>cursor=</w:t>
+      </w:r>
+      <w:proofErr w:type="gramStart"/>
+      <w:r>
+        <w:rPr>
+          <w:rFonts w:ascii="Consolas" w:eastAsia="Times New Roman" w:hAnsi="Consolas" w:cs="Times New Roman"/>
+          <w:color w:val="D4D4D4"/>
+          <w:sz w:val="21"/>
+          <w:szCs w:val="21"/>
+          <w:lang w:eastAsia="en-IN"/>
+        </w:rPr>
+        <w:t>cnx.cursor</w:t>
+      </w:r>
+      <w:proofErr w:type="gramEnd"/>
+      <w:r>
+        <w:rPr>
+          <w:rFonts w:ascii="Consolas" w:eastAsia="Times New Roman" w:hAnsi="Consolas" w:cs="Times New Roman"/>
+          <w:color w:val="D4D4D4"/>
+          <w:sz w:val="21"/>
+          <w:szCs w:val="21"/>
+          <w:lang w:eastAsia="en-IN"/>
+        </w:rPr>
+        <w:t>()</w:t>
       </w:r>
     </w:p>
     <w:p>
@@ -8654,7 +10336,31 @@
           <w:highlight w:val="yellow"/>
           <w:lang w:eastAsia="en-IN"/>
         </w:rPr>
-        <w:t>sql="select ProductName,UnitsInStock from products order by UnitsInStock DESC"</w:t>
+        <w:t>sql="select </w:t>
+      </w:r>
+      <w:proofErr w:type="gramStart"/>
+      <w:r>
+        <w:rPr>
+          <w:rFonts w:ascii="Consolas" w:eastAsia="Times New Roman" w:hAnsi="Consolas" w:cs="Times New Roman"/>
+          <w:color w:val="FF0000"/>
+          <w:sz w:val="21"/>
+          <w:szCs w:val="21"/>
+          <w:highlight w:val="yellow"/>
+          <w:lang w:eastAsia="en-IN"/>
+        </w:rPr>
+        <w:t>ProductName,UnitsInStock</w:t>
+      </w:r>
+      <w:proofErr w:type="gramEnd"/>
+      <w:r>
+        <w:rPr>
+          <w:rFonts w:ascii="Consolas" w:eastAsia="Times New Roman" w:hAnsi="Consolas" w:cs="Times New Roman"/>
+          <w:color w:val="FF0000"/>
+          <w:sz w:val="21"/>
+          <w:szCs w:val="21"/>
+          <w:highlight w:val="yellow"/>
+          <w:lang w:eastAsia="en-IN"/>
+        </w:rPr>
+        <w:t> from products order by UnitsInStock DESC"</w:t>
       </w:r>
     </w:p>
     <w:p>
@@ -8669,15 +10375,27 @@
           <w:lang w:eastAsia="en-IN"/>
         </w:rPr>
       </w:pPr>
-      <w:r>
-        <w:rPr>
-          <w:rFonts w:ascii="Consolas" w:eastAsia="Times New Roman" w:hAnsi="Consolas" w:cs="Times New Roman"/>
-          <w:color w:val="D4D4D4"/>
-          <w:sz w:val="21"/>
-          <w:szCs w:val="21"/>
-          <w:lang w:eastAsia="en-IN"/>
-        </w:rPr>
-        <w:t>cursor.execute(sql)</w:t>
+      <w:proofErr w:type="gramStart"/>
+      <w:r>
+        <w:rPr>
+          <w:rFonts w:ascii="Consolas" w:eastAsia="Times New Roman" w:hAnsi="Consolas" w:cs="Times New Roman"/>
+          <w:color w:val="D4D4D4"/>
+          <w:sz w:val="21"/>
+          <w:szCs w:val="21"/>
+          <w:lang w:eastAsia="en-IN"/>
+        </w:rPr>
+        <w:t>cursor.execute</w:t>
+      </w:r>
+      <w:proofErr w:type="gramEnd"/>
+      <w:r>
+        <w:rPr>
+          <w:rFonts w:ascii="Consolas" w:eastAsia="Times New Roman" w:hAnsi="Consolas" w:cs="Times New Roman"/>
+          <w:color w:val="D4D4D4"/>
+          <w:sz w:val="21"/>
+          <w:szCs w:val="21"/>
+          <w:lang w:eastAsia="en-IN"/>
+        </w:rPr>
+        <w:t>(sql)</w:t>
       </w:r>
     </w:p>
     <w:p>
@@ -8733,7 +10451,29 @@
           <w:szCs w:val="21"/>
           <w:lang w:eastAsia="en-IN"/>
         </w:rPr>
-        <w:t>    result=cursor.fetchall()</w:t>
+        <w:t>    result=</w:t>
+      </w:r>
+      <w:proofErr w:type="gramStart"/>
+      <w:r>
+        <w:rPr>
+          <w:rFonts w:ascii="Consolas" w:eastAsia="Times New Roman" w:hAnsi="Consolas" w:cs="Times New Roman"/>
+          <w:color w:val="D4D4D4"/>
+          <w:sz w:val="21"/>
+          <w:szCs w:val="21"/>
+          <w:lang w:eastAsia="en-IN"/>
+        </w:rPr>
+        <w:t>cursor.fetchall</w:t>
+      </w:r>
+      <w:proofErr w:type="gramEnd"/>
+      <w:r>
+        <w:rPr>
+          <w:rFonts w:ascii="Consolas" w:eastAsia="Times New Roman" w:hAnsi="Consolas" w:cs="Times New Roman"/>
+          <w:color w:val="D4D4D4"/>
+          <w:sz w:val="21"/>
+          <w:szCs w:val="21"/>
+          <w:lang w:eastAsia="en-IN"/>
+        </w:rPr>
+        <w:t>()</w:t>
       </w:r>
     </w:p>
     <w:p>
@@ -8766,7 +10506,29 @@
           <w:szCs w:val="21"/>
           <w:lang w:eastAsia="en-IN"/>
         </w:rPr>
-        <w:t> mysql.connector.Error </w:t>
+        <w:t> </w:t>
+      </w:r>
+      <w:proofErr w:type="gramStart"/>
+      <w:r>
+        <w:rPr>
+          <w:rFonts w:ascii="Consolas" w:eastAsia="Times New Roman" w:hAnsi="Consolas" w:cs="Times New Roman"/>
+          <w:color w:val="D4D4D4"/>
+          <w:sz w:val="21"/>
+          <w:szCs w:val="21"/>
+          <w:lang w:eastAsia="en-IN"/>
+        </w:rPr>
+        <w:t>mysql.connector</w:t>
+      </w:r>
+      <w:proofErr w:type="gramEnd"/>
+      <w:r>
+        <w:rPr>
+          <w:rFonts w:ascii="Consolas" w:eastAsia="Times New Roman" w:hAnsi="Consolas" w:cs="Times New Roman"/>
+          <w:color w:val="D4D4D4"/>
+          <w:sz w:val="21"/>
+          <w:szCs w:val="21"/>
+          <w:lang w:eastAsia="en-IN"/>
+        </w:rPr>
+        <w:t>.Error </w:t>
       </w:r>
       <w:r>
         <w:rPr>
@@ -9109,6 +10871,7 @@
         </w:rPr>
         <w:t>        </w:t>
       </w:r>
+      <w:proofErr w:type="gramStart"/>
       <w:r>
         <w:rPr>
           <w:rFonts w:ascii="Consolas" w:eastAsia="Times New Roman" w:hAnsi="Consolas" w:cs="Times New Roman"/>
@@ -9129,6 +10892,7 @@
         </w:rPr>
         <w:t>(</w:t>
       </w:r>
+      <w:proofErr w:type="gramEnd"/>
       <w:r>
         <w:rPr>
           <w:rFonts w:ascii="Consolas" w:eastAsia="Times New Roman" w:hAnsi="Consolas" w:cs="Times New Roman"/>
@@ -9172,6 +10936,7 @@
         </w:rPr>
         <w:t>    </w:t>
       </w:r>
+      <w:proofErr w:type="gramStart"/>
       <w:r>
         <w:rPr>
           <w:rFonts w:ascii="Consolas" w:eastAsia="Times New Roman" w:hAnsi="Consolas" w:cs="Times New Roman"/>
@@ -9192,6 +10957,7 @@
         </w:rPr>
         <w:t>(</w:t>
       </w:r>
+      <w:proofErr w:type="gramEnd"/>
       <w:r>
         <w:rPr>
           <w:rFonts w:ascii="Consolas" w:eastAsia="Times New Roman" w:hAnsi="Consolas" w:cs="Times New Roman"/>
@@ -9233,7 +10999,29 @@
           <w:szCs w:val="21"/>
           <w:lang w:eastAsia="en-IN"/>
         </w:rPr>
-        <w:t>    cursor.close()</w:t>
+        <w:t>    </w:t>
+      </w:r>
+      <w:proofErr w:type="gramStart"/>
+      <w:r>
+        <w:rPr>
+          <w:rFonts w:ascii="Consolas" w:eastAsia="Times New Roman" w:hAnsi="Consolas" w:cs="Times New Roman"/>
+          <w:color w:val="D4D4D4"/>
+          <w:sz w:val="21"/>
+          <w:szCs w:val="21"/>
+          <w:lang w:eastAsia="en-IN"/>
+        </w:rPr>
+        <w:t>cursor.close</w:t>
+      </w:r>
+      <w:proofErr w:type="gramEnd"/>
+      <w:r>
+        <w:rPr>
+          <w:rFonts w:ascii="Consolas" w:eastAsia="Times New Roman" w:hAnsi="Consolas" w:cs="Times New Roman"/>
+          <w:color w:val="D4D4D4"/>
+          <w:sz w:val="21"/>
+          <w:szCs w:val="21"/>
+          <w:lang w:eastAsia="en-IN"/>
+        </w:rPr>
+        <w:t>()</w:t>
       </w:r>
     </w:p>
     <w:p>
@@ -9256,7 +11044,29 @@
           <w:szCs w:val="21"/>
           <w:lang w:eastAsia="en-IN"/>
         </w:rPr>
-        <w:t>    cnx.close()</w:t>
+        <w:t>    </w:t>
+      </w:r>
+      <w:proofErr w:type="gramStart"/>
+      <w:r>
+        <w:rPr>
+          <w:rFonts w:ascii="Consolas" w:eastAsia="Times New Roman" w:hAnsi="Consolas" w:cs="Times New Roman"/>
+          <w:color w:val="D4D4D4"/>
+          <w:sz w:val="21"/>
+          <w:szCs w:val="21"/>
+          <w:lang w:eastAsia="en-IN"/>
+        </w:rPr>
+        <w:t>cnx.close</w:t>
+      </w:r>
+      <w:proofErr w:type="gramEnd"/>
+      <w:r>
+        <w:rPr>
+          <w:rFonts w:ascii="Consolas" w:eastAsia="Times New Roman" w:hAnsi="Consolas" w:cs="Times New Roman"/>
+          <w:color w:val="D4D4D4"/>
+          <w:sz w:val="21"/>
+          <w:szCs w:val="21"/>
+          <w:lang w:eastAsia="en-IN"/>
+        </w:rPr>
+        <w:t>()</w:t>
       </w:r>
     </w:p>
     <w:p>
@@ -9329,7 +11139,16 @@
           <w:szCs w:val="26"/>
           <w:lang w:val="en-US"/>
         </w:rPr>
-        <w:t>Suppose we I gave incorrect table</w:t>
+        <w:t xml:space="preserve">Suppose we I gave incorrect </w:t>
+      </w:r>
+      <w:proofErr w:type="gramStart"/>
+      <w:r>
+        <w:rPr>
+          <w:sz w:val="26"/>
+          <w:szCs w:val="26"/>
+          <w:lang w:val="en-US"/>
+        </w:rPr>
+        <w:t>table</w:t>
       </w:r>
       <w:r>
         <w:rPr>
@@ -9339,6 +11158,7 @@
         </w:rPr>
         <w:t>(</w:t>
       </w:r>
+      <w:proofErr w:type="gramEnd"/>
       <w:r>
         <w:rPr>
           <w:sz w:val="26"/>
@@ -9384,7 +11204,29 @@
           <w:szCs w:val="21"/>
           <w:lang w:eastAsia="en-IN"/>
         </w:rPr>
-        <w:t>cursor=cnx.cursor()</w:t>
+        <w:t>cursor=</w:t>
+      </w:r>
+      <w:proofErr w:type="gramStart"/>
+      <w:r>
+        <w:rPr>
+          <w:rFonts w:ascii="Consolas" w:eastAsia="Times New Roman" w:hAnsi="Consolas" w:cs="Times New Roman"/>
+          <w:color w:val="D4D4D4"/>
+          <w:sz w:val="21"/>
+          <w:szCs w:val="21"/>
+          <w:lang w:eastAsia="en-IN"/>
+        </w:rPr>
+        <w:t>cnx.cursor</w:t>
+      </w:r>
+      <w:proofErr w:type="gramEnd"/>
+      <w:r>
+        <w:rPr>
+          <w:rFonts w:ascii="Consolas" w:eastAsia="Times New Roman" w:hAnsi="Consolas" w:cs="Times New Roman"/>
+          <w:color w:val="D4D4D4"/>
+          <w:sz w:val="21"/>
+          <w:szCs w:val="21"/>
+          <w:lang w:eastAsia="en-IN"/>
+        </w:rPr>
+        <w:t>()</w:t>
       </w:r>
     </w:p>
     <w:p>
@@ -9408,7 +11250,31 @@
           <w:highlight w:val="yellow"/>
           <w:lang w:eastAsia="en-IN"/>
         </w:rPr>
-        <w:t>sql="select ProductName,UnitsInStock from MyProducts order by UnitsInStock DESC"</w:t>
+        <w:t>sql="select </w:t>
+      </w:r>
+      <w:proofErr w:type="gramStart"/>
+      <w:r>
+        <w:rPr>
+          <w:rFonts w:ascii="Consolas" w:eastAsia="Times New Roman" w:hAnsi="Consolas" w:cs="Times New Roman"/>
+          <w:color w:val="FF0000"/>
+          <w:sz w:val="21"/>
+          <w:szCs w:val="21"/>
+          <w:highlight w:val="yellow"/>
+          <w:lang w:eastAsia="en-IN"/>
+        </w:rPr>
+        <w:t>ProductName,UnitsInStock</w:t>
+      </w:r>
+      <w:proofErr w:type="gramEnd"/>
+      <w:r>
+        <w:rPr>
+          <w:rFonts w:ascii="Consolas" w:eastAsia="Times New Roman" w:hAnsi="Consolas" w:cs="Times New Roman"/>
+          <w:color w:val="FF0000"/>
+          <w:sz w:val="21"/>
+          <w:szCs w:val="21"/>
+          <w:highlight w:val="yellow"/>
+          <w:lang w:eastAsia="en-IN"/>
+        </w:rPr>
+        <w:t> from MyProducts order by UnitsInStock DESC"</w:t>
       </w:r>
     </w:p>
     <w:p>
@@ -9464,7 +11330,29 @@
           <w:szCs w:val="21"/>
           <w:lang w:eastAsia="en-IN"/>
         </w:rPr>
-        <w:t>    cursor.execute(sql)</w:t>
+        <w:t>    </w:t>
+      </w:r>
+      <w:proofErr w:type="gramStart"/>
+      <w:r>
+        <w:rPr>
+          <w:rFonts w:ascii="Consolas" w:eastAsia="Times New Roman" w:hAnsi="Consolas" w:cs="Times New Roman"/>
+          <w:color w:val="D4D4D4"/>
+          <w:sz w:val="21"/>
+          <w:szCs w:val="21"/>
+          <w:lang w:eastAsia="en-IN"/>
+        </w:rPr>
+        <w:t>cursor.execute</w:t>
+      </w:r>
+      <w:proofErr w:type="gramEnd"/>
+      <w:r>
+        <w:rPr>
+          <w:rFonts w:ascii="Consolas" w:eastAsia="Times New Roman" w:hAnsi="Consolas" w:cs="Times New Roman"/>
+          <w:color w:val="D4D4D4"/>
+          <w:sz w:val="21"/>
+          <w:szCs w:val="21"/>
+          <w:lang w:eastAsia="en-IN"/>
+        </w:rPr>
+        <w:t>(sql)</w:t>
       </w:r>
     </w:p>
     <w:p>
@@ -9487,7 +11375,29 @@
           <w:szCs w:val="21"/>
           <w:lang w:eastAsia="en-IN"/>
         </w:rPr>
-        <w:t>    result=cursor.fetchall()</w:t>
+        <w:t>    result=</w:t>
+      </w:r>
+      <w:proofErr w:type="gramStart"/>
+      <w:r>
+        <w:rPr>
+          <w:rFonts w:ascii="Consolas" w:eastAsia="Times New Roman" w:hAnsi="Consolas" w:cs="Times New Roman"/>
+          <w:color w:val="D4D4D4"/>
+          <w:sz w:val="21"/>
+          <w:szCs w:val="21"/>
+          <w:lang w:eastAsia="en-IN"/>
+        </w:rPr>
+        <w:t>cursor.fetchall</w:t>
+      </w:r>
+      <w:proofErr w:type="gramEnd"/>
+      <w:r>
+        <w:rPr>
+          <w:rFonts w:ascii="Consolas" w:eastAsia="Times New Roman" w:hAnsi="Consolas" w:cs="Times New Roman"/>
+          <w:color w:val="D4D4D4"/>
+          <w:sz w:val="21"/>
+          <w:szCs w:val="21"/>
+          <w:lang w:eastAsia="en-IN"/>
+        </w:rPr>
+        <w:t>()</w:t>
       </w:r>
     </w:p>
     <w:p>
@@ -9520,7 +11430,29 @@
           <w:szCs w:val="21"/>
           <w:lang w:eastAsia="en-IN"/>
         </w:rPr>
-        <w:t> mysql.connector.Error </w:t>
+        <w:t> </w:t>
+      </w:r>
+      <w:proofErr w:type="gramStart"/>
+      <w:r>
+        <w:rPr>
+          <w:rFonts w:ascii="Consolas" w:eastAsia="Times New Roman" w:hAnsi="Consolas" w:cs="Times New Roman"/>
+          <w:color w:val="D4D4D4"/>
+          <w:sz w:val="21"/>
+          <w:szCs w:val="21"/>
+          <w:lang w:eastAsia="en-IN"/>
+        </w:rPr>
+        <w:t>mysql.connector</w:t>
+      </w:r>
+      <w:proofErr w:type="gramEnd"/>
+      <w:r>
+        <w:rPr>
+          <w:rFonts w:ascii="Consolas" w:eastAsia="Times New Roman" w:hAnsi="Consolas" w:cs="Times New Roman"/>
+          <w:color w:val="D4D4D4"/>
+          <w:sz w:val="21"/>
+          <w:szCs w:val="21"/>
+          <w:lang w:eastAsia="en-IN"/>
+        </w:rPr>
+        <w:t>.Error </w:t>
       </w:r>
       <w:r>
         <w:rPr>
@@ -9780,6 +11712,7 @@
         </w:rPr>
         <w:t>    </w:t>
       </w:r>
+      <w:proofErr w:type="gramStart"/>
       <w:r>
         <w:rPr>
           <w:rFonts w:ascii="Consolas" w:eastAsia="Times New Roman" w:hAnsi="Consolas" w:cs="Times New Roman"/>
@@ -9800,6 +11733,7 @@
         </w:rPr>
         <w:t>(</w:t>
       </w:r>
+      <w:proofErr w:type="gramEnd"/>
       <w:r>
         <w:rPr>
           <w:rFonts w:ascii="Consolas" w:eastAsia="Times New Roman" w:hAnsi="Consolas" w:cs="Times New Roman"/>
@@ -9841,7 +11775,29 @@
           <w:szCs w:val="21"/>
           <w:lang w:eastAsia="en-IN"/>
         </w:rPr>
-        <w:t>    cursor.close()</w:t>
+        <w:t>    </w:t>
+      </w:r>
+      <w:proofErr w:type="gramStart"/>
+      <w:r>
+        <w:rPr>
+          <w:rFonts w:ascii="Consolas" w:eastAsia="Times New Roman" w:hAnsi="Consolas" w:cs="Times New Roman"/>
+          <w:color w:val="D4D4D4"/>
+          <w:sz w:val="21"/>
+          <w:szCs w:val="21"/>
+          <w:lang w:eastAsia="en-IN"/>
+        </w:rPr>
+        <w:t>cursor.close</w:t>
+      </w:r>
+      <w:proofErr w:type="gramEnd"/>
+      <w:r>
+        <w:rPr>
+          <w:rFonts w:ascii="Consolas" w:eastAsia="Times New Roman" w:hAnsi="Consolas" w:cs="Times New Roman"/>
+          <w:color w:val="D4D4D4"/>
+          <w:sz w:val="21"/>
+          <w:szCs w:val="21"/>
+          <w:lang w:eastAsia="en-IN"/>
+        </w:rPr>
+        <w:t>()</w:t>
       </w:r>
     </w:p>
     <w:p>
@@ -9864,7 +11820,29 @@
           <w:szCs w:val="21"/>
           <w:lang w:eastAsia="en-IN"/>
         </w:rPr>
-        <w:t>    cnx.close()</w:t>
+        <w:t>    </w:t>
+      </w:r>
+      <w:proofErr w:type="gramStart"/>
+      <w:r>
+        <w:rPr>
+          <w:rFonts w:ascii="Consolas" w:eastAsia="Times New Roman" w:hAnsi="Consolas" w:cs="Times New Roman"/>
+          <w:color w:val="D4D4D4"/>
+          <w:sz w:val="21"/>
+          <w:szCs w:val="21"/>
+          <w:lang w:eastAsia="en-IN"/>
+        </w:rPr>
+        <w:t>cnx.close</w:t>
+      </w:r>
+      <w:proofErr w:type="gramEnd"/>
+      <w:r>
+        <w:rPr>
+          <w:rFonts w:ascii="Consolas" w:eastAsia="Times New Roman" w:hAnsi="Consolas" w:cs="Times New Roman"/>
+          <w:color w:val="D4D4D4"/>
+          <w:sz w:val="21"/>
+          <w:szCs w:val="21"/>
+          <w:lang w:eastAsia="en-IN"/>
+        </w:rPr>
+        <w:t>()</w:t>
       </w:r>
     </w:p>
     <w:p>
@@ -9925,7 +11903,27 @@
           <w:szCs w:val="26"/>
           <w:lang w:val="en-US"/>
         </w:rPr>
-        <w:t>1146 (42S02): Table 'northwind.myproducts' doesn't exist</w:t>
+        <w:t>1146 (42S02): Table '</w:t>
+      </w:r>
+      <w:proofErr w:type="gramStart"/>
+      <w:r>
+        <w:rPr>
+          <w:color w:val="FF0000"/>
+          <w:sz w:val="26"/>
+          <w:szCs w:val="26"/>
+          <w:lang w:val="en-US"/>
+        </w:rPr>
+        <w:t>northwind.myproducts</w:t>
+      </w:r>
+      <w:proofErr w:type="gramEnd"/>
+      <w:r>
+        <w:rPr>
+          <w:color w:val="FF0000"/>
+          <w:sz w:val="26"/>
+          <w:szCs w:val="26"/>
+          <w:lang w:val="en-US"/>
+        </w:rPr>
+        <w:t>' doesn't exist</w:t>
       </w:r>
     </w:p>
     <w:p>
@@ -9949,6 +11947,7 @@
           <w:lang w:val="en-US"/>
         </w:rPr>
       </w:pPr>
+      <w:proofErr w:type="gramStart"/>
       <w:r>
         <w:rPr>
           <w:b/>
@@ -9957,120 +11956,10 @@
           <w:szCs w:val="26"/>
           <w:lang w:val="en-US"/>
         </w:rPr>
-        <w:t>errors.DataError Exception</w:t>
-      </w:r>
-    </w:p>
-    <w:p>
-      <w:pPr>
-        <w:pStyle w:val="NoSpacing"/>
-        <w:rPr>
-          <w:sz w:val="26"/>
-          <w:szCs w:val="26"/>
-          <w:lang w:val="en-US"/>
-        </w:rPr>
-      </w:pPr>
-      <w:r>
-        <w:rPr>
-          <w:sz w:val="26"/>
-          <w:szCs w:val="26"/>
-          <w:lang w:val="en-US"/>
-        </w:rPr>
-        <w:t xml:space="preserve">This exception is raised when there were problems with the data. </w:t>
-      </w:r>
-    </w:p>
-    <w:p>
-      <w:pPr>
-        <w:pStyle w:val="NoSpacing"/>
-        <w:rPr>
-          <w:sz w:val="26"/>
-          <w:szCs w:val="26"/>
-          <w:lang w:val="en-US"/>
-        </w:rPr>
-      </w:pPr>
-      <w:r>
-        <w:rPr>
-          <w:sz w:val="26"/>
-          <w:szCs w:val="26"/>
-          <w:lang w:val="en-US"/>
-        </w:rPr>
-        <w:t>Examples</w:t>
-      </w:r>
-      <w:r>
-        <w:rPr>
-          <w:sz w:val="26"/>
-          <w:szCs w:val="26"/>
-          <w:lang w:val="en-US"/>
-        </w:rPr>
-        <w:t>:</w:t>
-      </w:r>
-    </w:p>
-    <w:p>
-      <w:pPr>
-        <w:pStyle w:val="NoSpacing"/>
-        <w:rPr>
-          <w:sz w:val="26"/>
-          <w:szCs w:val="26"/>
-          <w:lang w:val="en-US"/>
-        </w:rPr>
-      </w:pPr>
-      <w:r>
-        <w:rPr>
-          <w:sz w:val="26"/>
-          <w:szCs w:val="26"/>
-          <w:lang w:val="en-US"/>
-        </w:rPr>
-        <w:t xml:space="preserve"> column set to NULL that cannot be NULL, </w:t>
-      </w:r>
-    </w:p>
-    <w:p>
-      <w:pPr>
-        <w:pStyle w:val="NoSpacing"/>
-        <w:rPr>
-          <w:sz w:val="26"/>
-          <w:szCs w:val="26"/>
-          <w:lang w:val="en-US"/>
-        </w:rPr>
-      </w:pPr>
-      <w:r>
-        <w:rPr>
-          <w:sz w:val="26"/>
-          <w:szCs w:val="26"/>
-          <w:lang w:val="en-US"/>
-        </w:rPr>
-        <w:t xml:space="preserve">out-of-range values for a column, </w:t>
-      </w:r>
-    </w:p>
-    <w:p>
-      <w:pPr>
-        <w:pStyle w:val="NoSpacing"/>
-        <w:rPr>
-          <w:sz w:val="26"/>
-          <w:szCs w:val="26"/>
-          <w:lang w:val="en-US"/>
-        </w:rPr>
-      </w:pPr>
-      <w:r>
-        <w:rPr>
-          <w:sz w:val="26"/>
-          <w:szCs w:val="26"/>
-          <w:lang w:val="en-US"/>
-        </w:rPr>
-        <w:t>division by zero, column count does not match value count, and so on.</w:t>
-      </w:r>
-    </w:p>
-    <w:p>
-      <w:pPr>
-        <w:pStyle w:val="NoSpacing"/>
-        <w:rPr>
-          <w:sz w:val="26"/>
-          <w:szCs w:val="26"/>
-          <w:lang w:val="en-US"/>
-        </w:rPr>
-      </w:pPr>
-    </w:p>
-    <w:p>
-      <w:pPr>
-        <w:pStyle w:val="NoSpacing"/>
+        <w:t>errors.DataError</w:t>
+      </w:r>
+      <w:proofErr w:type="gramEnd"/>
+      <w:r>
         <w:rPr>
           <w:b/>
           <w:bCs/>
@@ -10078,8 +11967,120 @@
           <w:szCs w:val="26"/>
           <w:lang w:val="en-US"/>
         </w:rPr>
-      </w:pPr>
-      <w:r>
+        <w:t xml:space="preserve"> Exception</w:t>
+      </w:r>
+    </w:p>
+    <w:p>
+      <w:pPr>
+        <w:pStyle w:val="NoSpacing"/>
+        <w:rPr>
+          <w:sz w:val="26"/>
+          <w:szCs w:val="26"/>
+          <w:lang w:val="en-US"/>
+        </w:rPr>
+      </w:pPr>
+      <w:r>
+        <w:rPr>
+          <w:sz w:val="26"/>
+          <w:szCs w:val="26"/>
+          <w:lang w:val="en-US"/>
+        </w:rPr>
+        <w:t xml:space="preserve">This exception is raised when there were problems with the data. </w:t>
+      </w:r>
+    </w:p>
+    <w:p>
+      <w:pPr>
+        <w:pStyle w:val="NoSpacing"/>
+        <w:rPr>
+          <w:sz w:val="26"/>
+          <w:szCs w:val="26"/>
+          <w:lang w:val="en-US"/>
+        </w:rPr>
+      </w:pPr>
+      <w:r>
+        <w:rPr>
+          <w:sz w:val="26"/>
+          <w:szCs w:val="26"/>
+          <w:lang w:val="en-US"/>
+        </w:rPr>
+        <w:t>Examples</w:t>
+      </w:r>
+      <w:r>
+        <w:rPr>
+          <w:sz w:val="26"/>
+          <w:szCs w:val="26"/>
+          <w:lang w:val="en-US"/>
+        </w:rPr>
+        <w:t>:</w:t>
+      </w:r>
+    </w:p>
+    <w:p>
+      <w:pPr>
+        <w:pStyle w:val="NoSpacing"/>
+        <w:rPr>
+          <w:sz w:val="26"/>
+          <w:szCs w:val="26"/>
+          <w:lang w:val="en-US"/>
+        </w:rPr>
+      </w:pPr>
+      <w:r>
+        <w:rPr>
+          <w:sz w:val="26"/>
+          <w:szCs w:val="26"/>
+          <w:lang w:val="en-US"/>
+        </w:rPr>
+        <w:t xml:space="preserve"> column set to NULL that cannot be NULL, </w:t>
+      </w:r>
+    </w:p>
+    <w:p>
+      <w:pPr>
+        <w:pStyle w:val="NoSpacing"/>
+        <w:rPr>
+          <w:sz w:val="26"/>
+          <w:szCs w:val="26"/>
+          <w:lang w:val="en-US"/>
+        </w:rPr>
+      </w:pPr>
+      <w:r>
+        <w:rPr>
+          <w:sz w:val="26"/>
+          <w:szCs w:val="26"/>
+          <w:lang w:val="en-US"/>
+        </w:rPr>
+        <w:t xml:space="preserve">out-of-range values for a column, </w:t>
+      </w:r>
+    </w:p>
+    <w:p>
+      <w:pPr>
+        <w:pStyle w:val="NoSpacing"/>
+        <w:rPr>
+          <w:sz w:val="26"/>
+          <w:szCs w:val="26"/>
+          <w:lang w:val="en-US"/>
+        </w:rPr>
+      </w:pPr>
+      <w:r>
+        <w:rPr>
+          <w:sz w:val="26"/>
+          <w:szCs w:val="26"/>
+          <w:lang w:val="en-US"/>
+        </w:rPr>
+        <w:t>division by zero, column count does not match value count, and so on.</w:t>
+      </w:r>
+    </w:p>
+    <w:p>
+      <w:pPr>
+        <w:pStyle w:val="NoSpacing"/>
+        <w:rPr>
+          <w:sz w:val="26"/>
+          <w:szCs w:val="26"/>
+          <w:lang w:val="en-US"/>
+        </w:rPr>
+      </w:pPr>
+    </w:p>
+    <w:p>
+      <w:pPr>
+        <w:pStyle w:val="NoSpacing"/>
         <w:rPr>
           <w:b/>
           <w:bCs/>
@@ -10087,69 +12088,9 @@
           <w:szCs w:val="26"/>
           <w:lang w:val="en-US"/>
         </w:rPr>
-        <w:t>errors.DatabaseError Exception</w:t>
-      </w:r>
-    </w:p>
-    <w:p>
-      <w:pPr>
-        <w:pStyle w:val="NoSpacing"/>
-        <w:rPr>
-          <w:color w:val="FF0000"/>
-          <w:sz w:val="26"/>
-          <w:szCs w:val="26"/>
-          <w:lang w:val="en-US"/>
-        </w:rPr>
-      </w:pPr>
-      <w:r>
-        <w:rPr>
-          <w:color w:val="FF0000"/>
-          <w:sz w:val="26"/>
-          <w:szCs w:val="26"/>
-          <w:lang w:val="en-US"/>
-        </w:rPr>
-        <w:t xml:space="preserve">This exception is the default for any MySQL error which does not fit the other exceptions. </w:t>
-      </w:r>
-    </w:p>
-    <w:p>
-      <w:pPr>
-        <w:pStyle w:val="NoSpacing"/>
-        <w:rPr>
-          <w:sz w:val="26"/>
-          <w:szCs w:val="26"/>
-          <w:lang w:val="en-US"/>
-        </w:rPr>
-      </w:pPr>
-      <w:r>
-        <w:rPr>
-          <w:sz w:val="26"/>
-          <w:szCs w:val="26"/>
-          <w:u w:val="single"/>
-          <w:lang w:val="en-US"/>
-        </w:rPr>
-        <w:t>errors.DatabaseError is a subclass of errors.Error</w:t>
-      </w:r>
-      <w:r>
-        <w:rPr>
-          <w:sz w:val="26"/>
-          <w:szCs w:val="26"/>
-          <w:lang w:val="en-US"/>
-        </w:rPr>
-        <w:t>.</w:t>
-      </w:r>
-    </w:p>
-    <w:p>
-      <w:pPr>
-        <w:pStyle w:val="NoSpacing"/>
-        <w:rPr>
-          <w:sz w:val="26"/>
-          <w:szCs w:val="26"/>
-          <w:lang w:val="en-US"/>
-        </w:rPr>
-      </w:pPr>
-    </w:p>
-    <w:p>
-      <w:pPr>
-        <w:pStyle w:val="NoSpacing"/>
+      </w:pPr>
+      <w:proofErr w:type="gramStart"/>
+      <w:r>
         <w:rPr>
           <w:b/>
           <w:bCs/>
@@ -10157,7 +12098,9 @@
           <w:szCs w:val="26"/>
           <w:lang w:val="en-US"/>
         </w:rPr>
-      </w:pPr>
+        <w:t>errors.DatabaseError</w:t>
+      </w:r>
+      <w:proofErr w:type="gramEnd"/>
       <w:r>
         <w:rPr>
           <w:b/>
@@ -10166,8 +12109,110 @@
           <w:szCs w:val="26"/>
           <w:lang w:val="en-US"/>
         </w:rPr>
+        <w:t xml:space="preserve"> Exception</w:t>
+      </w:r>
+    </w:p>
+    <w:p>
+      <w:pPr>
+        <w:pStyle w:val="NoSpacing"/>
+        <w:rPr>
+          <w:color w:val="FF0000"/>
+          <w:sz w:val="26"/>
+          <w:szCs w:val="26"/>
+          <w:lang w:val="en-US"/>
+        </w:rPr>
+      </w:pPr>
+      <w:r>
+        <w:rPr>
+          <w:color w:val="FF0000"/>
+          <w:sz w:val="26"/>
+          <w:szCs w:val="26"/>
+          <w:lang w:val="en-US"/>
+        </w:rPr>
+        <w:t xml:space="preserve">This exception is the default for any MySQL error which does not fit the other exceptions. </w:t>
+      </w:r>
+    </w:p>
+    <w:p>
+      <w:pPr>
+        <w:pStyle w:val="NoSpacing"/>
+        <w:rPr>
+          <w:sz w:val="26"/>
+          <w:szCs w:val="26"/>
+          <w:lang w:val="en-US"/>
+        </w:rPr>
+      </w:pPr>
+      <w:proofErr w:type="gramStart"/>
+      <w:r>
+        <w:rPr>
+          <w:sz w:val="26"/>
+          <w:szCs w:val="26"/>
+          <w:u w:val="single"/>
+          <w:lang w:val="en-US"/>
+        </w:rPr>
+        <w:t>errors.DatabaseError</w:t>
+      </w:r>
+      <w:proofErr w:type="gramEnd"/>
+      <w:r>
+        <w:rPr>
+          <w:sz w:val="26"/>
+          <w:szCs w:val="26"/>
+          <w:u w:val="single"/>
+          <w:lang w:val="en-US"/>
+        </w:rPr>
+        <w:t xml:space="preserve"> is a subclass of errors.Error</w:t>
+      </w:r>
+      <w:r>
+        <w:rPr>
+          <w:sz w:val="26"/>
+          <w:szCs w:val="26"/>
+          <w:lang w:val="en-US"/>
+        </w:rPr>
+        <w:t>.</w:t>
+      </w:r>
+    </w:p>
+    <w:p>
+      <w:pPr>
+        <w:pStyle w:val="NoSpacing"/>
+        <w:rPr>
+          <w:sz w:val="26"/>
+          <w:szCs w:val="26"/>
+          <w:lang w:val="en-US"/>
+        </w:rPr>
+      </w:pPr>
+    </w:p>
+    <w:p>
+      <w:pPr>
+        <w:pStyle w:val="NoSpacing"/>
+        <w:rPr>
+          <w:b/>
+          <w:bCs/>
+          <w:sz w:val="26"/>
+          <w:szCs w:val="26"/>
+          <w:lang w:val="en-US"/>
+        </w:rPr>
+      </w:pPr>
+      <w:proofErr w:type="gramStart"/>
+      <w:r>
+        <w:rPr>
+          <w:b/>
+          <w:bCs/>
+          <w:sz w:val="26"/>
+          <w:szCs w:val="26"/>
+          <w:lang w:val="en-US"/>
+        </w:rPr>
         <w:lastRenderedPageBreak/>
-        <w:t>errors.IntegrityError Exception</w:t>
+        <w:t>errors.IntegrityError</w:t>
+      </w:r>
+      <w:proofErr w:type="gramEnd"/>
+      <w:r>
+        <w:rPr>
+          <w:b/>
+          <w:bCs/>
+          <w:sz w:val="26"/>
+          <w:szCs w:val="26"/>
+          <w:lang w:val="en-US"/>
+        </w:rPr>
+        <w:t xml:space="preserve"> Exception</w:t>
       </w:r>
     </w:p>
     <w:p>
@@ -10214,14 +12259,25 @@
           <w:lang w:val="en-US"/>
         </w:rPr>
       </w:pPr>
-      <w:r>
-        <w:rPr>
-          <w:color w:val="FF0000"/>
-          <w:sz w:val="26"/>
-          <w:szCs w:val="26"/>
-          <w:lang w:val="en-US"/>
-        </w:rPr>
-        <w:t>errors.IntegrityError is a subclass of errors.DatabaseError</w:t>
+      <w:proofErr w:type="gramStart"/>
+      <w:r>
+        <w:rPr>
+          <w:color w:val="FF0000"/>
+          <w:sz w:val="26"/>
+          <w:szCs w:val="26"/>
+          <w:lang w:val="en-US"/>
+        </w:rPr>
+        <w:t>errors.IntegrityError</w:t>
+      </w:r>
+      <w:proofErr w:type="gramEnd"/>
+      <w:r>
+        <w:rPr>
+          <w:color w:val="FF0000"/>
+          <w:sz w:val="26"/>
+          <w:szCs w:val="26"/>
+          <w:lang w:val="en-US"/>
+        </w:rPr>
+        <w:t xml:space="preserve"> is a subclass of errors.DatabaseError</w:t>
       </w:r>
       <w:r>
         <w:rPr>
@@ -10314,7 +12370,29 @@
           <w:szCs w:val="21"/>
           <w:lang w:eastAsia="en-IN"/>
         </w:rPr>
-        <w:t>cursor=cnx.cursor()</w:t>
+        <w:t>cursor=</w:t>
+      </w:r>
+      <w:proofErr w:type="gramStart"/>
+      <w:r>
+        <w:rPr>
+          <w:rFonts w:ascii="Consolas" w:eastAsia="Times New Roman" w:hAnsi="Consolas" w:cs="Times New Roman"/>
+          <w:color w:val="D4D4D4"/>
+          <w:sz w:val="21"/>
+          <w:szCs w:val="21"/>
+          <w:lang w:eastAsia="en-IN"/>
+        </w:rPr>
+        <w:t>cnx.cursor</w:t>
+      </w:r>
+      <w:proofErr w:type="gramEnd"/>
+      <w:r>
+        <w:rPr>
+          <w:rFonts w:ascii="Consolas" w:eastAsia="Times New Roman" w:hAnsi="Consolas" w:cs="Times New Roman"/>
+          <w:color w:val="D4D4D4"/>
+          <w:sz w:val="21"/>
+          <w:szCs w:val="21"/>
+          <w:lang w:eastAsia="en-IN"/>
+        </w:rPr>
+        <w:t>()</w:t>
       </w:r>
     </w:p>
     <w:p>
@@ -10370,7 +12448,29 @@
           <w:szCs w:val="21"/>
           <w:lang w:eastAsia="en-IN"/>
         </w:rPr>
-        <w:t>    cursor.execute(</w:t>
+        <w:t>    </w:t>
+      </w:r>
+      <w:proofErr w:type="gramStart"/>
+      <w:r>
+        <w:rPr>
+          <w:rFonts w:ascii="Consolas" w:eastAsia="Times New Roman" w:hAnsi="Consolas" w:cs="Times New Roman"/>
+          <w:color w:val="D4D4D4"/>
+          <w:sz w:val="21"/>
+          <w:szCs w:val="21"/>
+          <w:lang w:eastAsia="en-IN"/>
+        </w:rPr>
+        <w:t>cursor.execute</w:t>
+      </w:r>
+      <w:proofErr w:type="gramEnd"/>
+      <w:r>
+        <w:rPr>
+          <w:rFonts w:ascii="Consolas" w:eastAsia="Times New Roman" w:hAnsi="Consolas" w:cs="Times New Roman"/>
+          <w:color w:val="D4D4D4"/>
+          <w:sz w:val="21"/>
+          <w:szCs w:val="21"/>
+          <w:lang w:eastAsia="en-IN"/>
+        </w:rPr>
+        <w:t>(</w:t>
       </w:r>
       <w:r>
         <w:rPr>
@@ -10413,7 +12513,29 @@
           <w:szCs w:val="21"/>
           <w:lang w:eastAsia="en-IN"/>
         </w:rPr>
-        <w:t>    cursor.execute(</w:t>
+        <w:t>    </w:t>
+      </w:r>
+      <w:proofErr w:type="gramStart"/>
+      <w:r>
+        <w:rPr>
+          <w:rFonts w:ascii="Consolas" w:eastAsia="Times New Roman" w:hAnsi="Consolas" w:cs="Times New Roman"/>
+          <w:color w:val="D4D4D4"/>
+          <w:sz w:val="21"/>
+          <w:szCs w:val="21"/>
+          <w:lang w:eastAsia="en-IN"/>
+        </w:rPr>
+        <w:t>cursor.execute</w:t>
+      </w:r>
+      <w:proofErr w:type="gramEnd"/>
+      <w:r>
+        <w:rPr>
+          <w:rFonts w:ascii="Consolas" w:eastAsia="Times New Roman" w:hAnsi="Consolas" w:cs="Times New Roman"/>
+          <w:color w:val="D4D4D4"/>
+          <w:sz w:val="21"/>
+          <w:szCs w:val="21"/>
+          <w:lang w:eastAsia="en-IN"/>
+        </w:rPr>
+        <w:t>(</w:t>
       </w:r>
       <w:r>
         <w:rPr>
@@ -10456,7 +12578,29 @@
           <w:szCs w:val="21"/>
           <w:lang w:eastAsia="en-IN"/>
         </w:rPr>
-        <w:t>    cursor.execute(</w:t>
+        <w:t>    </w:t>
+      </w:r>
+      <w:proofErr w:type="gramStart"/>
+      <w:r>
+        <w:rPr>
+          <w:rFonts w:ascii="Consolas" w:eastAsia="Times New Roman" w:hAnsi="Consolas" w:cs="Times New Roman"/>
+          <w:color w:val="D4D4D4"/>
+          <w:sz w:val="21"/>
+          <w:szCs w:val="21"/>
+          <w:lang w:eastAsia="en-IN"/>
+        </w:rPr>
+        <w:t>cursor.execute</w:t>
+      </w:r>
+      <w:proofErr w:type="gramEnd"/>
+      <w:r>
+        <w:rPr>
+          <w:rFonts w:ascii="Consolas" w:eastAsia="Times New Roman" w:hAnsi="Consolas" w:cs="Times New Roman"/>
+          <w:color w:val="D4D4D4"/>
+          <w:sz w:val="21"/>
+          <w:szCs w:val="21"/>
+          <w:lang w:eastAsia="en-IN"/>
+        </w:rPr>
+        <w:t>(</w:t>
       </w:r>
       <w:r>
         <w:rPr>
@@ -10500,7 +12644,31 @@
           <w:highlight w:val="yellow"/>
           <w:lang w:eastAsia="en-IN"/>
         </w:rPr>
-        <w:t>except mysql.connector.IntegrityError as err:</w:t>
+        <w:t>except </w:t>
+      </w:r>
+      <w:proofErr w:type="gramStart"/>
+      <w:r>
+        <w:rPr>
+          <w:rFonts w:ascii="Consolas" w:eastAsia="Times New Roman" w:hAnsi="Consolas" w:cs="Times New Roman"/>
+          <w:color w:val="FF0000"/>
+          <w:sz w:val="21"/>
+          <w:szCs w:val="21"/>
+          <w:highlight w:val="yellow"/>
+          <w:lang w:eastAsia="en-IN"/>
+        </w:rPr>
+        <w:t>mysql.connector</w:t>
+      </w:r>
+      <w:proofErr w:type="gramEnd"/>
+      <w:r>
+        <w:rPr>
+          <w:rFonts w:ascii="Consolas" w:eastAsia="Times New Roman" w:hAnsi="Consolas" w:cs="Times New Roman"/>
+          <w:color w:val="FF0000"/>
+          <w:sz w:val="21"/>
+          <w:szCs w:val="21"/>
+          <w:highlight w:val="yellow"/>
+          <w:lang w:eastAsia="en-IN"/>
+        </w:rPr>
+        <w:t>.IntegrityError as err:</w:t>
       </w:r>
       <w:r>
         <w:rPr>
@@ -10588,7 +12756,29 @@
           <w:szCs w:val="21"/>
           <w:lang w:eastAsia="en-IN"/>
         </w:rPr>
-        <w:t>    cursor.execute(</w:t>
+        <w:t>    </w:t>
+      </w:r>
+      <w:proofErr w:type="gramStart"/>
+      <w:r>
+        <w:rPr>
+          <w:rFonts w:ascii="Consolas" w:eastAsia="Times New Roman" w:hAnsi="Consolas" w:cs="Times New Roman"/>
+          <w:color w:val="D4D4D4"/>
+          <w:sz w:val="21"/>
+          <w:szCs w:val="21"/>
+          <w:lang w:eastAsia="en-IN"/>
+        </w:rPr>
+        <w:t>cursor.execute</w:t>
+      </w:r>
+      <w:proofErr w:type="gramEnd"/>
+      <w:r>
+        <w:rPr>
+          <w:rFonts w:ascii="Consolas" w:eastAsia="Times New Roman" w:hAnsi="Consolas" w:cs="Times New Roman"/>
+          <w:color w:val="D4D4D4"/>
+          <w:sz w:val="21"/>
+          <w:szCs w:val="21"/>
+          <w:lang w:eastAsia="en-IN"/>
+        </w:rPr>
+        <w:t>(</w:t>
       </w:r>
       <w:r>
         <w:rPr>
@@ -10652,6 +12842,7 @@
           <w:lang w:val="en-US"/>
         </w:rPr>
       </w:pPr>
+      <w:proofErr w:type="gramStart"/>
       <w:r>
         <w:rPr>
           <w:b/>
@@ -10660,58 +12851,10 @@
           <w:szCs w:val="26"/>
           <w:lang w:val="en-US"/>
         </w:rPr>
-        <w:t>errors.InterfaceError Exception</w:t>
-      </w:r>
-    </w:p>
-    <w:p>
-      <w:pPr>
-        <w:pStyle w:val="NoSpacing"/>
-        <w:rPr>
-          <w:sz w:val="26"/>
-          <w:szCs w:val="26"/>
-          <w:lang w:val="en-US"/>
-        </w:rPr>
-      </w:pPr>
-      <w:r>
-        <w:rPr>
-          <w:sz w:val="26"/>
-          <w:szCs w:val="26"/>
-          <w:lang w:val="en-US"/>
-        </w:rPr>
-        <w:t xml:space="preserve">This exception is raised for errors originating from Connector/Python itself, not related to the MySQL server. </w:t>
-      </w:r>
-    </w:p>
-    <w:p>
-      <w:pPr>
-        <w:pStyle w:val="NoSpacing"/>
-        <w:rPr>
-          <w:sz w:val="26"/>
-          <w:szCs w:val="26"/>
-          <w:lang w:val="en-US"/>
-        </w:rPr>
-      </w:pPr>
-      <w:r>
-        <w:rPr>
-          <w:sz w:val="26"/>
-          <w:szCs w:val="26"/>
-          <w:lang w:val="en-US"/>
-        </w:rPr>
-        <w:t xml:space="preserve">errors.InterfaceError is a subclass of errors.Error. </w:t>
-      </w:r>
-    </w:p>
-    <w:p>
-      <w:pPr>
-        <w:pStyle w:val="NoSpacing"/>
-        <w:rPr>
-          <w:sz w:val="26"/>
-          <w:szCs w:val="26"/>
-          <w:lang w:val="en-US"/>
-        </w:rPr>
-      </w:pPr>
-    </w:p>
-    <w:p>
-      <w:pPr>
-        <w:pStyle w:val="NoSpacing"/>
+        <w:t>errors.InterfaceError</w:t>
+      </w:r>
+      <w:proofErr w:type="gramEnd"/>
+      <w:r>
         <w:rPr>
           <w:b/>
           <w:bCs/>
@@ -10719,8 +12862,68 @@
           <w:szCs w:val="26"/>
           <w:lang w:val="en-US"/>
         </w:rPr>
-      </w:pPr>
-      <w:r>
+        <w:t xml:space="preserve"> Exception</w:t>
+      </w:r>
+    </w:p>
+    <w:p>
+      <w:pPr>
+        <w:pStyle w:val="NoSpacing"/>
+        <w:rPr>
+          <w:sz w:val="26"/>
+          <w:szCs w:val="26"/>
+          <w:lang w:val="en-US"/>
+        </w:rPr>
+      </w:pPr>
+      <w:r>
+        <w:rPr>
+          <w:sz w:val="26"/>
+          <w:szCs w:val="26"/>
+          <w:lang w:val="en-US"/>
+        </w:rPr>
+        <w:t xml:space="preserve">This exception is raised for errors originating from Connector/Python itself, not related to the MySQL server. </w:t>
+      </w:r>
+    </w:p>
+    <w:p>
+      <w:pPr>
+        <w:pStyle w:val="NoSpacing"/>
+        <w:rPr>
+          <w:sz w:val="26"/>
+          <w:szCs w:val="26"/>
+          <w:lang w:val="en-US"/>
+        </w:rPr>
+      </w:pPr>
+      <w:proofErr w:type="gramStart"/>
+      <w:r>
+        <w:rPr>
+          <w:sz w:val="26"/>
+          <w:szCs w:val="26"/>
+          <w:lang w:val="en-US"/>
+        </w:rPr>
+        <w:t>errors.InterfaceError</w:t>
+      </w:r>
+      <w:proofErr w:type="gramEnd"/>
+      <w:r>
+        <w:rPr>
+          <w:sz w:val="26"/>
+          <w:szCs w:val="26"/>
+          <w:lang w:val="en-US"/>
+        </w:rPr>
+        <w:t xml:space="preserve"> is a subclass of errors.Error. </w:t>
+      </w:r>
+    </w:p>
+    <w:p>
+      <w:pPr>
+        <w:pStyle w:val="NoSpacing"/>
+        <w:rPr>
+          <w:sz w:val="26"/>
+          <w:szCs w:val="26"/>
+          <w:lang w:val="en-US"/>
+        </w:rPr>
+      </w:pPr>
+    </w:p>
+    <w:p>
+      <w:pPr>
+        <w:pStyle w:val="NoSpacing"/>
         <w:rPr>
           <w:b/>
           <w:bCs/>
@@ -10728,58 +12931,9 @@
           <w:szCs w:val="26"/>
           <w:lang w:val="en-US"/>
         </w:rPr>
-        <w:t>errors.InternalError Exception</w:t>
-      </w:r>
-    </w:p>
-    <w:p>
-      <w:pPr>
-        <w:pStyle w:val="NoSpacing"/>
-        <w:rPr>
-          <w:sz w:val="26"/>
-          <w:szCs w:val="26"/>
-          <w:lang w:val="en-US"/>
-        </w:rPr>
-      </w:pPr>
-      <w:r>
-        <w:rPr>
-          <w:sz w:val="26"/>
-          <w:szCs w:val="26"/>
-          <w:lang w:val="en-US"/>
-        </w:rPr>
-        <w:t xml:space="preserve">This exception is raised when the MySQL server encounters an internal error, for example, when a deadlock occurred. </w:t>
-      </w:r>
-    </w:p>
-    <w:p>
-      <w:pPr>
-        <w:pStyle w:val="NoSpacing"/>
-        <w:rPr>
-          <w:sz w:val="26"/>
-          <w:szCs w:val="26"/>
-          <w:lang w:val="en-US"/>
-        </w:rPr>
-      </w:pPr>
-      <w:r>
-        <w:rPr>
-          <w:sz w:val="26"/>
-          <w:szCs w:val="26"/>
-          <w:lang w:val="en-US"/>
-        </w:rPr>
-        <w:t xml:space="preserve">errors.InternalError is a subclass of errors.DatabaseError. </w:t>
-      </w:r>
-    </w:p>
-    <w:p>
-      <w:pPr>
-        <w:pStyle w:val="NoSpacing"/>
-        <w:rPr>
-          <w:sz w:val="26"/>
-          <w:szCs w:val="26"/>
-          <w:lang w:val="en-US"/>
-        </w:rPr>
-      </w:pPr>
-    </w:p>
-    <w:p>
-      <w:pPr>
-        <w:pStyle w:val="NoSpacing"/>
+      </w:pPr>
+      <w:proofErr w:type="gramStart"/>
+      <w:r>
         <w:rPr>
           <w:b/>
           <w:bCs/>
@@ -10787,7 +12941,9 @@
           <w:szCs w:val="26"/>
           <w:lang w:val="en-US"/>
         </w:rPr>
-      </w:pPr>
+        <w:t>errors.InternalError</w:t>
+      </w:r>
+      <w:proofErr w:type="gramEnd"/>
       <w:r>
         <w:rPr>
           <w:b/>
@@ -10796,62 +12952,64 @@
           <w:szCs w:val="26"/>
           <w:lang w:val="en-US"/>
         </w:rPr>
-        <w:t>errors.NotSupportedError Exception</w:t>
-      </w:r>
-    </w:p>
-    <w:p>
-      <w:pPr>
-        <w:pStyle w:val="NoSpacing"/>
-        <w:rPr>
-          <w:sz w:val="26"/>
-          <w:szCs w:val="26"/>
-          <w:lang w:val="en-US"/>
-        </w:rPr>
-      </w:pPr>
-      <w:r>
-        <w:rPr>
-          <w:sz w:val="26"/>
-          <w:szCs w:val="26"/>
-          <w:lang w:val="en-US"/>
-        </w:rPr>
-        <w:t>This exception is raised when some feature was used that is not supported by the version of MySQL that returned the error. It is also raised when using functions or statements that are not supported by stored routines.</w:t>
-      </w:r>
-    </w:p>
-    <w:p>
-      <w:pPr>
-        <w:pStyle w:val="NoSpacing"/>
-        <w:rPr>
-          <w:sz w:val="26"/>
-          <w:szCs w:val="26"/>
-          <w:lang w:val="en-US"/>
-        </w:rPr>
-      </w:pPr>
-      <w:r>
-        <w:rPr>
-          <w:sz w:val="26"/>
-          <w:szCs w:val="26"/>
-          <w:lang w:val="en-US"/>
-        </w:rPr>
-        <w:t xml:space="preserve">errors.NotSupportedError is a subclass of errors.DatabaseError. </w:t>
-      </w:r>
-    </w:p>
-    <w:p>
-      <w:pPr>
-        <w:pStyle w:val="NoSpacing"/>
-        <w:rPr>
-          <w:sz w:val="26"/>
-          <w:szCs w:val="26"/>
-          <w:lang w:val="en-US"/>
-        </w:rPr>
-      </w:pPr>
-      <w:r>
-        <w:rPr>
-          <w:sz w:val="26"/>
-          <w:szCs w:val="26"/>
-          <w:lang w:val="en-US"/>
-        </w:rPr>
-        <w:t xml:space="preserve"> </w:t>
-      </w:r>
+        <w:t xml:space="preserve"> Exception</w:t>
+      </w:r>
+    </w:p>
+    <w:p>
+      <w:pPr>
+        <w:pStyle w:val="NoSpacing"/>
+        <w:rPr>
+          <w:sz w:val="26"/>
+          <w:szCs w:val="26"/>
+          <w:lang w:val="en-US"/>
+        </w:rPr>
+      </w:pPr>
+      <w:r>
+        <w:rPr>
+          <w:sz w:val="26"/>
+          <w:szCs w:val="26"/>
+          <w:lang w:val="en-US"/>
+        </w:rPr>
+        <w:t xml:space="preserve">This exception is raised when the MySQL server encounters an internal error, for example, when a deadlock occurred. </w:t>
+      </w:r>
+    </w:p>
+    <w:p>
+      <w:pPr>
+        <w:pStyle w:val="NoSpacing"/>
+        <w:rPr>
+          <w:sz w:val="26"/>
+          <w:szCs w:val="26"/>
+          <w:lang w:val="en-US"/>
+        </w:rPr>
+      </w:pPr>
+      <w:proofErr w:type="gramStart"/>
+      <w:r>
+        <w:rPr>
+          <w:sz w:val="26"/>
+          <w:szCs w:val="26"/>
+          <w:lang w:val="en-US"/>
+        </w:rPr>
+        <w:t>errors.InternalError</w:t>
+      </w:r>
+      <w:proofErr w:type="gramEnd"/>
+      <w:r>
+        <w:rPr>
+          <w:sz w:val="26"/>
+          <w:szCs w:val="26"/>
+          <w:lang w:val="en-US"/>
+        </w:rPr>
+        <w:t xml:space="preserve"> is a subclass of errors.DatabaseError. </w:t>
+      </w:r>
+    </w:p>
+    <w:p>
+      <w:pPr>
+        <w:pStyle w:val="NoSpacing"/>
+        <w:rPr>
+          <w:sz w:val="26"/>
+          <w:szCs w:val="26"/>
+          <w:lang w:val="en-US"/>
+        </w:rPr>
+      </w:pPr>
     </w:p>
     <w:p>
       <w:pPr>
@@ -10864,6 +13022,7 @@
           <w:lang w:val="en-US"/>
         </w:rPr>
       </w:pPr>
+      <w:proofErr w:type="gramStart"/>
       <w:r>
         <w:rPr>
           <w:b/>
@@ -10872,58 +13031,10 @@
           <w:szCs w:val="26"/>
           <w:lang w:val="en-US"/>
         </w:rPr>
-        <w:t>errors.OperationalError Exception</w:t>
-      </w:r>
-    </w:p>
-    <w:p>
-      <w:pPr>
-        <w:pStyle w:val="NoSpacing"/>
-        <w:rPr>
-          <w:sz w:val="26"/>
-          <w:szCs w:val="26"/>
-          <w:lang w:val="en-US"/>
-        </w:rPr>
-      </w:pPr>
-      <w:r>
-        <w:rPr>
-          <w:sz w:val="26"/>
-          <w:szCs w:val="26"/>
-          <w:lang w:val="en-US"/>
-        </w:rPr>
-        <w:t xml:space="preserve">This exception is raised for errors which are related to MySQL's operations. For example: too many connections; a host name could not be resolved; bad handshake; server is shutting down, communication errors. </w:t>
-      </w:r>
-    </w:p>
-    <w:p>
-      <w:pPr>
-        <w:pStyle w:val="NoSpacing"/>
-        <w:rPr>
-          <w:sz w:val="26"/>
-          <w:szCs w:val="26"/>
-          <w:lang w:val="en-US"/>
-        </w:rPr>
-      </w:pPr>
-      <w:r>
-        <w:rPr>
-          <w:sz w:val="26"/>
-          <w:szCs w:val="26"/>
-          <w:lang w:val="en-US"/>
-        </w:rPr>
-        <w:t xml:space="preserve">errors.OperationalError is a subclass of errors.DatabaseError. </w:t>
-      </w:r>
-    </w:p>
-    <w:p>
-      <w:pPr>
-        <w:pStyle w:val="NoSpacing"/>
-        <w:rPr>
-          <w:sz w:val="26"/>
-          <w:szCs w:val="26"/>
-          <w:lang w:val="en-US"/>
-        </w:rPr>
-      </w:pPr>
-    </w:p>
-    <w:p>
-      <w:pPr>
-        <w:pStyle w:val="NoSpacing"/>
+        <w:t>errors.NotSupportedError</w:t>
+      </w:r>
+      <w:proofErr w:type="gramEnd"/>
+      <w:r>
         <w:rPr>
           <w:b/>
           <w:bCs/>
@@ -10931,8 +13042,76 @@
           <w:szCs w:val="26"/>
           <w:lang w:val="en-US"/>
         </w:rPr>
-      </w:pPr>
-      <w:r>
+        <w:t xml:space="preserve"> Exception</w:t>
+      </w:r>
+    </w:p>
+    <w:p>
+      <w:pPr>
+        <w:pStyle w:val="NoSpacing"/>
+        <w:rPr>
+          <w:sz w:val="26"/>
+          <w:szCs w:val="26"/>
+          <w:lang w:val="en-US"/>
+        </w:rPr>
+      </w:pPr>
+      <w:r>
+        <w:rPr>
+          <w:sz w:val="26"/>
+          <w:szCs w:val="26"/>
+          <w:lang w:val="en-US"/>
+        </w:rPr>
+        <w:t>This exception is raised when some feature was used that is not supported by the version of MySQL that returned the error. It is also raised when using functions or statements that are not supported by stored routines.</w:t>
+      </w:r>
+    </w:p>
+    <w:p>
+      <w:pPr>
+        <w:pStyle w:val="NoSpacing"/>
+        <w:rPr>
+          <w:sz w:val="26"/>
+          <w:szCs w:val="26"/>
+          <w:lang w:val="en-US"/>
+        </w:rPr>
+      </w:pPr>
+      <w:proofErr w:type="gramStart"/>
+      <w:r>
+        <w:rPr>
+          <w:sz w:val="26"/>
+          <w:szCs w:val="26"/>
+          <w:lang w:val="en-US"/>
+        </w:rPr>
+        <w:t>errors.NotSupportedError</w:t>
+      </w:r>
+      <w:proofErr w:type="gramEnd"/>
+      <w:r>
+        <w:rPr>
+          <w:sz w:val="26"/>
+          <w:szCs w:val="26"/>
+          <w:lang w:val="en-US"/>
+        </w:rPr>
+        <w:t xml:space="preserve"> is a subclass of errors.DatabaseError. </w:t>
+      </w:r>
+    </w:p>
+    <w:p>
+      <w:pPr>
+        <w:pStyle w:val="NoSpacing"/>
+        <w:rPr>
+          <w:sz w:val="26"/>
+          <w:szCs w:val="26"/>
+          <w:lang w:val="en-US"/>
+        </w:rPr>
+      </w:pPr>
+      <w:r>
+        <w:rPr>
+          <w:sz w:val="26"/>
+          <w:szCs w:val="26"/>
+          <w:lang w:val="en-US"/>
+        </w:rPr>
+        <w:t xml:space="preserve"> </w:t>
+      </w:r>
+    </w:p>
+    <w:p>
+      <w:pPr>
+        <w:pStyle w:val="NoSpacing"/>
         <w:rPr>
           <w:b/>
           <w:bCs/>
@@ -10940,60 +13119,9 @@
           <w:szCs w:val="26"/>
           <w:lang w:val="en-US"/>
         </w:rPr>
-        <w:t>errors.PoolError Exception</w:t>
-      </w:r>
-    </w:p>
-    <w:p>
-      <w:pPr>
-        <w:pStyle w:val="NoSpacing"/>
-        <w:rPr>
-          <w:sz w:val="26"/>
-          <w:szCs w:val="26"/>
-          <w:lang w:val="en-US"/>
-        </w:rPr>
-      </w:pPr>
-      <w:r>
-        <w:rPr>
-          <w:sz w:val="26"/>
-          <w:szCs w:val="26"/>
-          <w:lang w:val="en-US"/>
-        </w:rPr>
-        <w:t xml:space="preserve">This exception is raised for connection pool errors. errors.PoolError is a subclass of errors.Error. </w:t>
-      </w:r>
-    </w:p>
-    <w:p>
-      <w:pPr>
-        <w:pStyle w:val="NoSpacing"/>
-        <w:rPr>
-          <w:sz w:val="26"/>
-          <w:szCs w:val="26"/>
-          <w:lang w:val="en-US"/>
-        </w:rPr>
-      </w:pPr>
-    </w:p>
-    <w:p>
-      <w:pPr>
-        <w:pStyle w:val="NoSpacing"/>
-        <w:rPr>
-          <w:sz w:val="26"/>
-          <w:szCs w:val="26"/>
-          <w:lang w:val="en-US"/>
-        </w:rPr>
-      </w:pPr>
-    </w:p>
-    <w:p>
-      <w:pPr>
-        <w:pStyle w:val="NoSpacing"/>
-        <w:rPr>
-          <w:sz w:val="26"/>
-          <w:szCs w:val="26"/>
-          <w:lang w:val="en-US"/>
-        </w:rPr>
-      </w:pPr>
-    </w:p>
-    <w:p>
-      <w:pPr>
-        <w:pStyle w:val="NoSpacing"/>
+      </w:pPr>
+      <w:proofErr w:type="gramStart"/>
+      <w:r>
         <w:rPr>
           <w:b/>
           <w:bCs/>
@@ -11001,7 +13129,9 @@
           <w:szCs w:val="26"/>
           <w:lang w:val="en-US"/>
         </w:rPr>
-      </w:pPr>
+        <w:t>errors.OperationalError</w:t>
+      </w:r>
+      <w:proofErr w:type="gramEnd"/>
       <w:r>
         <w:rPr>
           <w:b/>
@@ -11010,7 +13140,197 @@
           <w:szCs w:val="26"/>
           <w:lang w:val="en-US"/>
         </w:rPr>
-        <w:t>errors.ProgrammingError Exception</w:t>
+        <w:t xml:space="preserve"> Exception</w:t>
+      </w:r>
+    </w:p>
+    <w:p>
+      <w:pPr>
+        <w:pStyle w:val="NoSpacing"/>
+        <w:rPr>
+          <w:sz w:val="26"/>
+          <w:szCs w:val="26"/>
+          <w:lang w:val="en-US"/>
+        </w:rPr>
+      </w:pPr>
+      <w:r>
+        <w:rPr>
+          <w:sz w:val="26"/>
+          <w:szCs w:val="26"/>
+          <w:lang w:val="en-US"/>
+        </w:rPr>
+        <w:t xml:space="preserve">This exception is raised for errors which are related to MySQL's operations. For example: too many connections; a host name could not be resolved; bad handshake; server is shutting down, communication errors. </w:t>
+      </w:r>
+    </w:p>
+    <w:p>
+      <w:pPr>
+        <w:pStyle w:val="NoSpacing"/>
+        <w:rPr>
+          <w:sz w:val="26"/>
+          <w:szCs w:val="26"/>
+          <w:lang w:val="en-US"/>
+        </w:rPr>
+      </w:pPr>
+      <w:proofErr w:type="gramStart"/>
+      <w:r>
+        <w:rPr>
+          <w:sz w:val="26"/>
+          <w:szCs w:val="26"/>
+          <w:lang w:val="en-US"/>
+        </w:rPr>
+        <w:t>errors.OperationalError</w:t>
+      </w:r>
+      <w:proofErr w:type="gramEnd"/>
+      <w:r>
+        <w:rPr>
+          <w:sz w:val="26"/>
+          <w:szCs w:val="26"/>
+          <w:lang w:val="en-US"/>
+        </w:rPr>
+        <w:t xml:space="preserve"> is a subclass of errors.DatabaseError. </w:t>
+      </w:r>
+    </w:p>
+    <w:p>
+      <w:pPr>
+        <w:pStyle w:val="NoSpacing"/>
+        <w:rPr>
+          <w:sz w:val="26"/>
+          <w:szCs w:val="26"/>
+          <w:lang w:val="en-US"/>
+        </w:rPr>
+      </w:pPr>
+    </w:p>
+    <w:p>
+      <w:pPr>
+        <w:pStyle w:val="NoSpacing"/>
+        <w:rPr>
+          <w:b/>
+          <w:bCs/>
+          <w:sz w:val="26"/>
+          <w:szCs w:val="26"/>
+          <w:lang w:val="en-US"/>
+        </w:rPr>
+      </w:pPr>
+      <w:proofErr w:type="gramStart"/>
+      <w:r>
+        <w:rPr>
+          <w:b/>
+          <w:bCs/>
+          <w:sz w:val="26"/>
+          <w:szCs w:val="26"/>
+          <w:lang w:val="en-US"/>
+        </w:rPr>
+        <w:t>errors.PoolError</w:t>
+      </w:r>
+      <w:proofErr w:type="gramEnd"/>
+      <w:r>
+        <w:rPr>
+          <w:b/>
+          <w:bCs/>
+          <w:sz w:val="26"/>
+          <w:szCs w:val="26"/>
+          <w:lang w:val="en-US"/>
+        </w:rPr>
+        <w:t xml:space="preserve"> Exception</w:t>
+      </w:r>
+    </w:p>
+    <w:p>
+      <w:pPr>
+        <w:pStyle w:val="NoSpacing"/>
+        <w:rPr>
+          <w:sz w:val="26"/>
+          <w:szCs w:val="26"/>
+          <w:lang w:val="en-US"/>
+        </w:rPr>
+      </w:pPr>
+      <w:r>
+        <w:rPr>
+          <w:sz w:val="26"/>
+          <w:szCs w:val="26"/>
+          <w:lang w:val="en-US"/>
+        </w:rPr>
+        <w:t xml:space="preserve">This exception is raised for connection pool errors. </w:t>
+      </w:r>
+      <w:proofErr w:type="gramStart"/>
+      <w:r>
+        <w:rPr>
+          <w:sz w:val="26"/>
+          <w:szCs w:val="26"/>
+          <w:lang w:val="en-US"/>
+        </w:rPr>
+        <w:t>errors.PoolError</w:t>
+      </w:r>
+      <w:proofErr w:type="gramEnd"/>
+      <w:r>
+        <w:rPr>
+          <w:sz w:val="26"/>
+          <w:szCs w:val="26"/>
+          <w:lang w:val="en-US"/>
+        </w:rPr>
+        <w:t xml:space="preserve"> is a subclass of errors.Error. </w:t>
+      </w:r>
+    </w:p>
+    <w:p>
+      <w:pPr>
+        <w:pStyle w:val="NoSpacing"/>
+        <w:rPr>
+          <w:sz w:val="26"/>
+          <w:szCs w:val="26"/>
+          <w:lang w:val="en-US"/>
+        </w:rPr>
+      </w:pPr>
+    </w:p>
+    <w:p>
+      <w:pPr>
+        <w:pStyle w:val="NoSpacing"/>
+        <w:rPr>
+          <w:sz w:val="26"/>
+          <w:szCs w:val="26"/>
+          <w:lang w:val="en-US"/>
+        </w:rPr>
+      </w:pPr>
+    </w:p>
+    <w:p>
+      <w:pPr>
+        <w:pStyle w:val="NoSpacing"/>
+        <w:rPr>
+          <w:sz w:val="26"/>
+          <w:szCs w:val="26"/>
+          <w:lang w:val="en-US"/>
+        </w:rPr>
+      </w:pPr>
+    </w:p>
+    <w:p>
+      <w:pPr>
+        <w:pStyle w:val="NoSpacing"/>
+        <w:rPr>
+          <w:b/>
+          <w:bCs/>
+          <w:sz w:val="26"/>
+          <w:szCs w:val="26"/>
+          <w:lang w:val="en-US"/>
+        </w:rPr>
+      </w:pPr>
+      <w:proofErr w:type="gramStart"/>
+      <w:r>
+        <w:rPr>
+          <w:b/>
+          <w:bCs/>
+          <w:sz w:val="26"/>
+          <w:szCs w:val="26"/>
+          <w:lang w:val="en-US"/>
+        </w:rPr>
+        <w:t>errors.ProgrammingError</w:t>
+      </w:r>
+      <w:proofErr w:type="gramEnd"/>
+      <w:r>
+        <w:rPr>
+          <w:b/>
+          <w:bCs/>
+          <w:sz w:val="26"/>
+          <w:szCs w:val="26"/>
+          <w:lang w:val="en-US"/>
+        </w:rPr>
+        <w:t xml:space="preserve"> Exception</w:t>
       </w:r>
     </w:p>
     <w:p>
@@ -11041,6 +13361,7 @@
           <w:lang w:val="en-US"/>
         </w:rPr>
       </w:pPr>
+      <w:proofErr w:type="gramStart"/>
       <w:r>
         <w:rPr>
           <w:sz w:val="26"/>
@@ -11048,7 +13369,17 @@
           <w:u w:val="single"/>
           <w:lang w:val="en-US"/>
         </w:rPr>
-        <w:t>errors.ProgrammingError is a subclass of errors.DatabaseError.</w:t>
+        <w:t>errors.ProgrammingError</w:t>
+      </w:r>
+      <w:proofErr w:type="gramEnd"/>
+      <w:r>
+        <w:rPr>
+          <w:sz w:val="26"/>
+          <w:szCs w:val="26"/>
+          <w:u w:val="single"/>
+          <w:lang w:val="en-US"/>
+        </w:rPr>
+        <w:t xml:space="preserve"> is a subclass of errors.DatabaseError.</w:t>
       </w:r>
     </w:p>
     <w:p>
@@ -11576,14 +13907,25 @@
         </w:rPr>
         <w:t xml:space="preserve">In python we use </w:t>
       </w:r>
-      <w:r>
-        <w:rPr>
-          <w:color w:val="FF0000"/>
-          <w:sz w:val="26"/>
-          <w:szCs w:val="26"/>
-          <w:lang w:val="en-US"/>
-        </w:rPr>
-        <w:t xml:space="preserve">Commit(), rollback() and setAutoCommit() </w:t>
+      <w:proofErr w:type="gramStart"/>
+      <w:r>
+        <w:rPr>
+          <w:color w:val="FF0000"/>
+          <w:sz w:val="26"/>
+          <w:szCs w:val="26"/>
+          <w:lang w:val="en-US"/>
+        </w:rPr>
+        <w:t>Commit(</w:t>
+      </w:r>
+      <w:proofErr w:type="gramEnd"/>
+      <w:r>
+        <w:rPr>
+          <w:color w:val="FF0000"/>
+          <w:sz w:val="26"/>
+          <w:szCs w:val="26"/>
+          <w:lang w:val="en-US"/>
+        </w:rPr>
+        <w:t xml:space="preserve">), rollback() and setAutoCommit() </w:t>
       </w:r>
       <w:r>
         <w:rPr>
@@ -11773,7 +14115,25 @@
           <w:szCs w:val="26"/>
           <w:lang w:val="en-US"/>
         </w:rPr>
-        <w:t>We need to pass the following two arguments to a cursor.execute() function to run a parameterized query.</w:t>
+        <w:t xml:space="preserve">We need to pass the following two arguments to a </w:t>
+      </w:r>
+      <w:proofErr w:type="gramStart"/>
+      <w:r>
+        <w:rPr>
+          <w:sz w:val="26"/>
+          <w:szCs w:val="26"/>
+          <w:lang w:val="en-US"/>
+        </w:rPr>
+        <w:t>cursor.execute</w:t>
+      </w:r>
+      <w:proofErr w:type="gramEnd"/>
+      <w:r>
+        <w:rPr>
+          <w:sz w:val="26"/>
+          <w:szCs w:val="26"/>
+          <w:lang w:val="en-US"/>
+        </w:rPr>
+        <w:t>() function to run a parameterized query.</w:t>
       </w:r>
     </w:p>
     <w:p>
@@ -12045,7 +14405,25 @@
           <w:szCs w:val="26"/>
           <w:lang w:val="en-US"/>
         </w:rPr>
-        <w:t>It’s quite simple and already somewhere in this notes, use execute method with query and data.</w:t>
+        <w:t xml:space="preserve">It’s quite simple and already somewhere in </w:t>
+      </w:r>
+      <w:proofErr w:type="gramStart"/>
+      <w:r>
+        <w:rPr>
+          <w:sz w:val="26"/>
+          <w:szCs w:val="26"/>
+          <w:lang w:val="en-US"/>
+        </w:rPr>
+        <w:t>this notes</w:t>
+      </w:r>
+      <w:proofErr w:type="gramEnd"/>
+      <w:r>
+        <w:rPr>
+          <w:sz w:val="26"/>
+          <w:szCs w:val="26"/>
+          <w:lang w:val="en-US"/>
+        </w:rPr>
+        <w:t>, use execute method with query and data.</w:t>
       </w:r>
     </w:p>
     <w:p>
@@ -12114,7 +14492,27 @@
           <w:u w:val="single"/>
           <w:lang w:val="en-US"/>
         </w:rPr>
-        <w:t>first time you pass a SQL query statement to the cursor’s execute() method, it creates the prepared statement, for subsequent phase of operations it is not compiled but used from prepared statement</w:t>
+        <w:t xml:space="preserve">first time you pass a SQL query statement to the cursor’s </w:t>
+      </w:r>
+      <w:proofErr w:type="gramStart"/>
+      <w:r>
+        <w:rPr>
+          <w:sz w:val="26"/>
+          <w:szCs w:val="26"/>
+          <w:u w:val="single"/>
+          <w:lang w:val="en-US"/>
+        </w:rPr>
+        <w:t>execute(</w:t>
+      </w:r>
+      <w:proofErr w:type="gramEnd"/>
+      <w:r>
+        <w:rPr>
+          <w:sz w:val="26"/>
+          <w:szCs w:val="26"/>
+          <w:u w:val="single"/>
+          <w:lang w:val="en-US"/>
+        </w:rPr>
+        <w:t>) method, it creates the prepared statement, for subsequent phase of operations it is not compiled but used from prepared statement</w:t>
       </w:r>
       <w:r>
         <w:rPr>
@@ -12154,7 +14552,25 @@
           <w:szCs w:val="26"/>
           <w:lang w:val="en-US"/>
         </w:rPr>
-        <w:t>In the first cursor.execute(query, tuple) Python prepares statement i.e. Query gets compiled</w:t>
+        <w:t xml:space="preserve">In the first </w:t>
+      </w:r>
+      <w:proofErr w:type="gramStart"/>
+      <w:r>
+        <w:rPr>
+          <w:sz w:val="26"/>
+          <w:szCs w:val="26"/>
+          <w:lang w:val="en-US"/>
+        </w:rPr>
+        <w:t>cursor.execute</w:t>
+      </w:r>
+      <w:proofErr w:type="gramEnd"/>
+      <w:r>
+        <w:rPr>
+          <w:sz w:val="26"/>
+          <w:szCs w:val="26"/>
+          <w:lang w:val="en-US"/>
+        </w:rPr>
+        <w:t>(query, tuple) Python prepares statement i.e. Query gets compiled</w:t>
       </w:r>
     </w:p>
     <w:p>
@@ -12176,7 +14592,25 @@
           <w:szCs w:val="26"/>
           <w:lang w:val="en-US"/>
         </w:rPr>
-        <w:t>For subsequent execution calls of cursor.execute(query, tuple), The query gets executed directly with passed parameter values</w:t>
+        <w:t xml:space="preserve">For subsequent execution calls of </w:t>
+      </w:r>
+      <w:proofErr w:type="gramStart"/>
+      <w:r>
+        <w:rPr>
+          <w:sz w:val="26"/>
+          <w:szCs w:val="26"/>
+          <w:lang w:val="en-US"/>
+        </w:rPr>
+        <w:t>cursor.execute</w:t>
+      </w:r>
+      <w:proofErr w:type="gramEnd"/>
+      <w:r>
+        <w:rPr>
+          <w:sz w:val="26"/>
+          <w:szCs w:val="26"/>
+          <w:lang w:val="en-US"/>
+        </w:rPr>
+        <w:t>(query, tuple), The query gets executed directly with passed parameter values</w:t>
       </w:r>
     </w:p>
     <w:p>
@@ -12450,7 +14884,25 @@
           <w:szCs w:val="26"/>
           <w:lang w:val="en-US"/>
         </w:rPr>
-        <w:t xml:space="preserve">CREATE TABLE TABLE_NAME (COLUMN_NAME DATATYPES[,....]);  </w:t>
+        <w:t>CREATE TABLE TABLE_NAME (COLUMN_NAME DATATYPES</w:t>
+      </w:r>
+      <w:proofErr w:type="gramStart"/>
+      <w:r>
+        <w:rPr>
+          <w:sz w:val="26"/>
+          <w:szCs w:val="26"/>
+          <w:lang w:val="en-US"/>
+        </w:rPr>
+        <w:t>[,...</w:t>
+      </w:r>
+      <w:proofErr w:type="gramEnd"/>
+      <w:r>
+        <w:rPr>
+          <w:sz w:val="26"/>
+          <w:szCs w:val="26"/>
+          <w:lang w:val="en-US"/>
+        </w:rPr>
+        <w:t xml:space="preserve">.]);  </w:t>
       </w:r>
     </w:p>
     <w:p>
@@ -12580,7 +15032,25 @@
           <w:szCs w:val="26"/>
           <w:lang w:val="en-US"/>
         </w:rPr>
-        <w:t xml:space="preserve">    ALTER TABLE MODIFY(COLUMN DEFINITION....);  </w:t>
+        <w:t xml:space="preserve">    ALTER TABLE </w:t>
+      </w:r>
+      <w:proofErr w:type="gramStart"/>
+      <w:r>
+        <w:rPr>
+          <w:sz w:val="26"/>
+          <w:szCs w:val="26"/>
+          <w:lang w:val="en-US"/>
+        </w:rPr>
+        <w:t>MODIFY(</w:t>
+      </w:r>
+      <w:proofErr w:type="gramEnd"/>
+      <w:r>
+        <w:rPr>
+          <w:sz w:val="26"/>
+          <w:szCs w:val="26"/>
+          <w:lang w:val="en-US"/>
+        </w:rPr>
+        <w:t xml:space="preserve">COLUMN DEFINITION....);  </w:t>
       </w:r>
     </w:p>
     <w:p>
@@ -12626,7 +15096,25 @@
           <w:szCs w:val="26"/>
           <w:lang w:val="en-US"/>
         </w:rPr>
-        <w:t xml:space="preserve">    ALTER TABLE STU_DETAILS ADD(ADDRESS VARCHAR2(20));  </w:t>
+        <w:t xml:space="preserve">    ALTER TABLE STU_DETAILS </w:t>
+      </w:r>
+      <w:proofErr w:type="gramStart"/>
+      <w:r>
+        <w:rPr>
+          <w:sz w:val="26"/>
+          <w:szCs w:val="26"/>
+          <w:lang w:val="en-US"/>
+        </w:rPr>
+        <w:t>ADD(</w:t>
+      </w:r>
+      <w:proofErr w:type="gramEnd"/>
+      <w:r>
+        <w:rPr>
+          <w:sz w:val="26"/>
+          <w:szCs w:val="26"/>
+          <w:lang w:val="en-US"/>
+        </w:rPr>
+        <w:t xml:space="preserve">ADDRESS VARCHAR2(20));  </w:t>
       </w:r>
     </w:p>
     <w:p>
@@ -12891,7 +15379,25 @@
           <w:szCs w:val="26"/>
           <w:lang w:val="en-US"/>
         </w:rPr>
-        <w:t xml:space="preserve">    (col1, col2, col3,.... col N)  </w:t>
+        <w:t xml:space="preserve">    (col1, col2, col</w:t>
+      </w:r>
+      <w:proofErr w:type="gramStart"/>
+      <w:r>
+        <w:rPr>
+          <w:sz w:val="26"/>
+          <w:szCs w:val="26"/>
+          <w:lang w:val="en-US"/>
+        </w:rPr>
+        <w:t>3,...</w:t>
+      </w:r>
+      <w:proofErr w:type="gramEnd"/>
+      <w:r>
+        <w:rPr>
+          <w:sz w:val="26"/>
+          <w:szCs w:val="26"/>
+          <w:lang w:val="en-US"/>
+        </w:rPr>
+        <w:t xml:space="preserve">. col N)  </w:t>
       </w:r>
     </w:p>
     <w:p>
@@ -13011,7 +15517,25 @@
           <w:szCs w:val="26"/>
           <w:lang w:val="en-US"/>
         </w:rPr>
-        <w:t xml:space="preserve">    UPDATE table_name SET [column_name1= value1,...column_nameN = valueN] [WHERE CONDITION]   </w:t>
+        <w:t xml:space="preserve">    UPDATE table_name SET [column_name1= value</w:t>
+      </w:r>
+      <w:proofErr w:type="gramStart"/>
+      <w:r>
+        <w:rPr>
+          <w:sz w:val="26"/>
+          <w:szCs w:val="26"/>
+          <w:lang w:val="en-US"/>
+        </w:rPr>
+        <w:t>1,...</w:t>
+      </w:r>
+      <w:proofErr w:type="gramEnd"/>
+      <w:r>
+        <w:rPr>
+          <w:sz w:val="26"/>
+          <w:szCs w:val="26"/>
+          <w:lang w:val="en-US"/>
+        </w:rPr>
+        <w:t xml:space="preserve">column_nameN = valueN] [WHERE CONDITION]   </w:t>
       </w:r>
     </w:p>
     <w:p>
@@ -13117,7 +15641,25 @@
           <w:szCs w:val="26"/>
           <w:lang w:val="en-US"/>
         </w:rPr>
-        <w:t>This is used to revoke,grant access of any user.</w:t>
+        <w:t xml:space="preserve">This is used to </w:t>
+      </w:r>
+      <w:proofErr w:type="gramStart"/>
+      <w:r>
+        <w:rPr>
+          <w:sz w:val="26"/>
+          <w:szCs w:val="26"/>
+          <w:lang w:val="en-US"/>
+        </w:rPr>
+        <w:t>revoke,grant</w:t>
+      </w:r>
+      <w:proofErr w:type="gramEnd"/>
+      <w:r>
+        <w:rPr>
+          <w:sz w:val="26"/>
+          <w:szCs w:val="26"/>
+          <w:lang w:val="en-US"/>
+        </w:rPr>
+        <w:t xml:space="preserve"> access of any user.</w:t>
       </w:r>
     </w:p>
     <w:p>
@@ -13273,192 +15815,10 @@
           <w:szCs w:val="26"/>
           <w:lang w:val="en-US"/>
         </w:rPr>
-        <w:t>SQL MIN() and MAX() Functions</w:t>
-      </w:r>
-    </w:p>
-    <w:p>
-      <w:pPr>
-        <w:pStyle w:val="NoSpacing"/>
-        <w:rPr>
-          <w:sz w:val="26"/>
-          <w:szCs w:val="26"/>
-          <w:lang w:val="en-US"/>
-        </w:rPr>
-      </w:pPr>
-      <w:r>
-        <w:rPr>
-          <w:sz w:val="26"/>
-          <w:szCs w:val="26"/>
-          <w:lang w:val="en-US"/>
-        </w:rPr>
-        <w:t>The MIN() function returns the smallest value of the selected column.</w:t>
-      </w:r>
-    </w:p>
-    <w:p>
-      <w:pPr>
-        <w:pStyle w:val="NoSpacing"/>
-        <w:rPr>
-          <w:sz w:val="26"/>
-          <w:szCs w:val="26"/>
-          <w:lang w:val="en-US"/>
-        </w:rPr>
-      </w:pPr>
-      <w:r>
-        <w:rPr>
-          <w:sz w:val="26"/>
-          <w:szCs w:val="26"/>
-          <w:lang w:val="en-US"/>
-        </w:rPr>
-        <w:t>The MAX() function returns the largest value of the selected column.</w:t>
-      </w:r>
-    </w:p>
-    <w:p>
-      <w:pPr>
-        <w:pStyle w:val="NoSpacing"/>
-        <w:rPr>
-          <w:sz w:val="26"/>
-          <w:szCs w:val="26"/>
-          <w:lang w:val="en-US"/>
-        </w:rPr>
-      </w:pPr>
-    </w:p>
-    <w:p>
-      <w:pPr>
-        <w:pStyle w:val="NoSpacing"/>
-        <w:rPr>
-          <w:color w:val="FF0000"/>
-          <w:sz w:val="26"/>
-          <w:szCs w:val="26"/>
-          <w:lang w:val="en-US"/>
-        </w:rPr>
-      </w:pPr>
-      <w:r>
-        <w:rPr>
-          <w:color w:val="FF0000"/>
-          <w:sz w:val="26"/>
-          <w:szCs w:val="26"/>
-          <w:lang w:val="en-US"/>
-        </w:rPr>
-        <w:t>SELECT MIN(column_name)</w:t>
-      </w:r>
-    </w:p>
-    <w:p>
-      <w:pPr>
-        <w:pStyle w:val="NoSpacing"/>
-        <w:rPr>
-          <w:color w:val="FF0000"/>
-          <w:sz w:val="26"/>
-          <w:szCs w:val="26"/>
-          <w:lang w:val="en-US"/>
-        </w:rPr>
-      </w:pPr>
-      <w:r>
-        <w:rPr>
-          <w:color w:val="FF0000"/>
-          <w:sz w:val="26"/>
-          <w:szCs w:val="26"/>
-          <w:lang w:val="en-US"/>
-        </w:rPr>
-        <w:t>FROM table_name</w:t>
-      </w:r>
-    </w:p>
-    <w:p>
-      <w:pPr>
-        <w:pStyle w:val="NoSpacing"/>
-        <w:rPr>
-          <w:color w:val="FF0000"/>
-          <w:sz w:val="26"/>
-          <w:szCs w:val="26"/>
-          <w:lang w:val="en-US"/>
-        </w:rPr>
-      </w:pPr>
-      <w:r>
-        <w:rPr>
-          <w:color w:val="FF0000"/>
-          <w:sz w:val="26"/>
-          <w:szCs w:val="26"/>
-          <w:lang w:val="en-US"/>
-        </w:rPr>
-        <w:t>WHERE condition;</w:t>
-      </w:r>
-    </w:p>
-    <w:p>
-      <w:pPr>
-        <w:pStyle w:val="NoSpacing"/>
-        <w:rPr>
-          <w:sz w:val="26"/>
-          <w:szCs w:val="26"/>
-          <w:lang w:val="en-US"/>
-        </w:rPr>
-      </w:pPr>
-    </w:p>
-    <w:p>
-      <w:pPr>
-        <w:pStyle w:val="NoSpacing"/>
-        <w:rPr>
-          <w:sz w:val="26"/>
-          <w:szCs w:val="26"/>
-          <w:lang w:val="en-US"/>
-        </w:rPr>
-      </w:pPr>
-      <w:r>
-        <w:rPr>
-          <w:sz w:val="26"/>
-          <w:szCs w:val="26"/>
-          <w:lang w:val="en-US"/>
-        </w:rPr>
-        <w:t>Example:</w:t>
-      </w:r>
-    </w:p>
-    <w:p>
-      <w:pPr>
-        <w:pStyle w:val="NoSpacing"/>
-        <w:rPr>
-          <w:sz w:val="26"/>
-          <w:szCs w:val="26"/>
-          <w:lang w:val="en-US"/>
-        </w:rPr>
-      </w:pPr>
-      <w:r>
-        <w:rPr>
-          <w:sz w:val="26"/>
-          <w:szCs w:val="26"/>
-          <w:lang w:val="en-US"/>
-        </w:rPr>
-        <w:t>SELECT MAX(Price) AS LargestPrice</w:t>
-      </w:r>
-    </w:p>
-    <w:p>
-      <w:pPr>
-        <w:pStyle w:val="NoSpacing"/>
-        <w:rPr>
-          <w:sz w:val="26"/>
-          <w:szCs w:val="26"/>
-          <w:lang w:val="en-US"/>
-        </w:rPr>
-      </w:pPr>
-      <w:r>
-        <w:rPr>
-          <w:sz w:val="26"/>
-          <w:szCs w:val="26"/>
-          <w:lang w:val="en-US"/>
-        </w:rPr>
-        <w:t>FROM Products;</w:t>
-      </w:r>
-    </w:p>
-    <w:p>
-      <w:pPr>
-        <w:pStyle w:val="NoSpacing"/>
-        <w:rPr>
-          <w:sz w:val="26"/>
-          <w:szCs w:val="26"/>
-          <w:lang w:val="en-US"/>
-        </w:rPr>
-      </w:pPr>
-    </w:p>
-    <w:p>
-      <w:pPr>
-        <w:pStyle w:val="NoSpacing"/>
+        <w:t xml:space="preserve">SQL </w:t>
+      </w:r>
+      <w:proofErr w:type="gramStart"/>
+      <w:r>
         <w:rPr>
           <w:b/>
           <w:bCs/>
@@ -13466,7 +15826,9 @@
           <w:szCs w:val="26"/>
           <w:lang w:val="en-US"/>
         </w:rPr>
-      </w:pPr>
+        <w:t>MIN(</w:t>
+      </w:r>
+      <w:proofErr w:type="gramEnd"/>
       <w:r>
         <w:rPr>
           <w:b/>
@@ -13475,81 +15837,129 @@
           <w:szCs w:val="26"/>
           <w:lang w:val="en-US"/>
         </w:rPr>
-        <w:t>SQL COUNT(), AVG() and SUM() Functions</w:t>
-      </w:r>
-    </w:p>
-    <w:p>
-      <w:pPr>
-        <w:pStyle w:val="NoSpacing"/>
-        <w:rPr>
-          <w:sz w:val="26"/>
-          <w:szCs w:val="26"/>
-          <w:lang w:val="en-US"/>
-        </w:rPr>
-      </w:pPr>
-      <w:r>
-        <w:rPr>
-          <w:sz w:val="26"/>
-          <w:szCs w:val="26"/>
-          <w:lang w:val="en-US"/>
-        </w:rPr>
-        <w:t>The COUNT() function returns the number of rows that matches a specified criterion.</w:t>
-      </w:r>
-    </w:p>
-    <w:p>
-      <w:pPr>
-        <w:pStyle w:val="NoSpacing"/>
-        <w:rPr>
-          <w:sz w:val="26"/>
-          <w:szCs w:val="26"/>
-          <w:lang w:val="en-US"/>
-        </w:rPr>
-      </w:pPr>
-      <w:r>
-        <w:rPr>
-          <w:sz w:val="26"/>
-          <w:szCs w:val="26"/>
-          <w:lang w:val="en-US"/>
-        </w:rPr>
-        <w:t xml:space="preserve">The AVG() function returns the average value of a numeric column. </w:t>
-      </w:r>
-    </w:p>
-    <w:p>
-      <w:pPr>
-        <w:pStyle w:val="NoSpacing"/>
-        <w:rPr>
-          <w:sz w:val="26"/>
-          <w:szCs w:val="26"/>
-          <w:lang w:val="en-US"/>
-        </w:rPr>
-      </w:pPr>
-      <w:r>
-        <w:rPr>
-          <w:sz w:val="26"/>
-          <w:szCs w:val="26"/>
-          <w:lang w:val="en-US"/>
-        </w:rPr>
-        <w:t xml:space="preserve">The SUM() function returns the total sum of a numeric column. </w:t>
-      </w:r>
-    </w:p>
-    <w:p>
-      <w:pPr>
-        <w:pStyle w:val="NoSpacing"/>
-        <w:rPr>
-          <w:color w:val="FF0000"/>
-          <w:sz w:val="26"/>
-          <w:szCs w:val="26"/>
-          <w:lang w:val="en-US"/>
-        </w:rPr>
-      </w:pPr>
-      <w:r>
-        <w:rPr>
-          <w:color w:val="FF0000"/>
-          <w:sz w:val="26"/>
-          <w:szCs w:val="26"/>
-          <w:lang w:val="en-US"/>
-        </w:rPr>
-        <w:t>SELECT COUNT(column_name)</w:t>
+        <w:t>) and MAX() Functions</w:t>
+      </w:r>
+    </w:p>
+    <w:p>
+      <w:pPr>
+        <w:pStyle w:val="NoSpacing"/>
+        <w:rPr>
+          <w:sz w:val="26"/>
+          <w:szCs w:val="26"/>
+          <w:lang w:val="en-US"/>
+        </w:rPr>
+      </w:pPr>
+      <w:r>
+        <w:rPr>
+          <w:sz w:val="26"/>
+          <w:szCs w:val="26"/>
+          <w:lang w:val="en-US"/>
+        </w:rPr>
+        <w:t xml:space="preserve">The </w:t>
+      </w:r>
+      <w:proofErr w:type="gramStart"/>
+      <w:r>
+        <w:rPr>
+          <w:sz w:val="26"/>
+          <w:szCs w:val="26"/>
+          <w:lang w:val="en-US"/>
+        </w:rPr>
+        <w:t>MIN(</w:t>
+      </w:r>
+      <w:proofErr w:type="gramEnd"/>
+      <w:r>
+        <w:rPr>
+          <w:sz w:val="26"/>
+          <w:szCs w:val="26"/>
+          <w:lang w:val="en-US"/>
+        </w:rPr>
+        <w:t>) function returns the smallest value of the selected column.</w:t>
+      </w:r>
+    </w:p>
+    <w:p>
+      <w:pPr>
+        <w:pStyle w:val="NoSpacing"/>
+        <w:rPr>
+          <w:sz w:val="26"/>
+          <w:szCs w:val="26"/>
+          <w:lang w:val="en-US"/>
+        </w:rPr>
+      </w:pPr>
+      <w:r>
+        <w:rPr>
+          <w:sz w:val="26"/>
+          <w:szCs w:val="26"/>
+          <w:lang w:val="en-US"/>
+        </w:rPr>
+        <w:t xml:space="preserve">The </w:t>
+      </w:r>
+      <w:proofErr w:type="gramStart"/>
+      <w:r>
+        <w:rPr>
+          <w:sz w:val="26"/>
+          <w:szCs w:val="26"/>
+          <w:lang w:val="en-US"/>
+        </w:rPr>
+        <w:t>MAX(</w:t>
+      </w:r>
+      <w:proofErr w:type="gramEnd"/>
+      <w:r>
+        <w:rPr>
+          <w:sz w:val="26"/>
+          <w:szCs w:val="26"/>
+          <w:lang w:val="en-US"/>
+        </w:rPr>
+        <w:t>) function returns the largest value of the selected column.</w:t>
+      </w:r>
+    </w:p>
+    <w:p>
+      <w:pPr>
+        <w:pStyle w:val="NoSpacing"/>
+        <w:rPr>
+          <w:sz w:val="26"/>
+          <w:szCs w:val="26"/>
+          <w:lang w:val="en-US"/>
+        </w:rPr>
+      </w:pPr>
+    </w:p>
+    <w:p>
+      <w:pPr>
+        <w:pStyle w:val="NoSpacing"/>
+        <w:rPr>
+          <w:color w:val="FF0000"/>
+          <w:sz w:val="26"/>
+          <w:szCs w:val="26"/>
+          <w:lang w:val="en-US"/>
+        </w:rPr>
+      </w:pPr>
+      <w:r>
+        <w:rPr>
+          <w:color w:val="FF0000"/>
+          <w:sz w:val="26"/>
+          <w:szCs w:val="26"/>
+          <w:lang w:val="en-US"/>
+        </w:rPr>
+        <w:t xml:space="preserve">SELECT </w:t>
+      </w:r>
+      <w:proofErr w:type="gramStart"/>
+      <w:r>
+        <w:rPr>
+          <w:color w:val="FF0000"/>
+          <w:sz w:val="26"/>
+          <w:szCs w:val="26"/>
+          <w:lang w:val="en-US"/>
+        </w:rPr>
+        <w:t>MIN(</w:t>
+      </w:r>
+      <w:proofErr w:type="gramEnd"/>
+      <w:r>
+        <w:rPr>
+          <w:color w:val="FF0000"/>
+          <w:sz w:val="26"/>
+          <w:szCs w:val="26"/>
+          <w:lang w:val="en-US"/>
+        </w:rPr>
+        <w:t>column_name)</w:t>
       </w:r>
     </w:p>
     <w:p>
@@ -13596,142 +16006,64 @@
       <w:pPr>
         <w:pStyle w:val="NoSpacing"/>
         <w:rPr>
-          <w:color w:val="FF0000"/>
-          <w:sz w:val="26"/>
-          <w:szCs w:val="26"/>
-          <w:lang w:val="en-US"/>
-        </w:rPr>
-      </w:pPr>
-    </w:p>
-    <w:p>
-      <w:pPr>
-        <w:pStyle w:val="NoSpacing"/>
-        <w:rPr>
-          <w:color w:val="FF0000"/>
-          <w:sz w:val="26"/>
-          <w:szCs w:val="26"/>
-          <w:lang w:val="en-US"/>
-        </w:rPr>
-      </w:pPr>
-      <w:r>
-        <w:rPr>
-          <w:color w:val="FF0000"/>
-          <w:sz w:val="26"/>
-          <w:szCs w:val="26"/>
-          <w:lang w:val="en-US"/>
-        </w:rPr>
-        <w:t>SELECT AVG(column_name)</w:t>
-      </w:r>
-    </w:p>
-    <w:p>
-      <w:pPr>
-        <w:pStyle w:val="NoSpacing"/>
-        <w:rPr>
-          <w:color w:val="FF0000"/>
-          <w:sz w:val="26"/>
-          <w:szCs w:val="26"/>
-          <w:lang w:val="en-US"/>
-        </w:rPr>
-      </w:pPr>
-      <w:r>
-        <w:rPr>
-          <w:color w:val="FF0000"/>
-          <w:sz w:val="26"/>
-          <w:szCs w:val="26"/>
-          <w:lang w:val="en-US"/>
-        </w:rPr>
-        <w:t>FROM table_name</w:t>
-      </w:r>
-    </w:p>
-    <w:p>
-      <w:pPr>
-        <w:pStyle w:val="NoSpacing"/>
-        <w:rPr>
-          <w:color w:val="FF0000"/>
-          <w:sz w:val="26"/>
-          <w:szCs w:val="26"/>
-          <w:lang w:val="en-US"/>
-        </w:rPr>
-      </w:pPr>
-      <w:r>
-        <w:rPr>
-          <w:color w:val="FF0000"/>
-          <w:sz w:val="26"/>
-          <w:szCs w:val="26"/>
-          <w:lang w:val="en-US"/>
-        </w:rPr>
-        <w:t xml:space="preserve">WHERE condition; </w:t>
-      </w:r>
-    </w:p>
-    <w:p>
-      <w:pPr>
-        <w:pStyle w:val="NoSpacing"/>
-        <w:rPr>
-          <w:color w:val="FF0000"/>
-          <w:sz w:val="26"/>
-          <w:szCs w:val="26"/>
-          <w:lang w:val="en-US"/>
-        </w:rPr>
-      </w:pPr>
-    </w:p>
-    <w:p>
-      <w:pPr>
-        <w:pStyle w:val="NoSpacing"/>
-        <w:rPr>
-          <w:color w:val="FF0000"/>
-          <w:sz w:val="26"/>
-          <w:szCs w:val="26"/>
-          <w:lang w:val="en-US"/>
-        </w:rPr>
-      </w:pPr>
-      <w:r>
-        <w:rPr>
-          <w:color w:val="FF0000"/>
-          <w:sz w:val="26"/>
-          <w:szCs w:val="26"/>
-          <w:lang w:val="en-US"/>
-        </w:rPr>
-        <w:t>SELECT SUM(column_name)</w:t>
-      </w:r>
-    </w:p>
-    <w:p>
-      <w:pPr>
-        <w:pStyle w:val="NoSpacing"/>
-        <w:rPr>
-          <w:color w:val="FF0000"/>
-          <w:sz w:val="26"/>
-          <w:szCs w:val="26"/>
-          <w:lang w:val="en-US"/>
-        </w:rPr>
-      </w:pPr>
-      <w:r>
-        <w:rPr>
-          <w:color w:val="FF0000"/>
-          <w:sz w:val="26"/>
-          <w:szCs w:val="26"/>
-          <w:lang w:val="en-US"/>
-        </w:rPr>
-        <w:t>FROM table_name</w:t>
-      </w:r>
-    </w:p>
-    <w:p>
-      <w:pPr>
-        <w:pStyle w:val="NoSpacing"/>
-        <w:rPr>
-          <w:color w:val="FF0000"/>
-          <w:sz w:val="26"/>
-          <w:szCs w:val="26"/>
-          <w:lang w:val="en-US"/>
-        </w:rPr>
-      </w:pPr>
-      <w:r>
-        <w:rPr>
-          <w:color w:val="FF0000"/>
-          <w:sz w:val="26"/>
-          <w:szCs w:val="26"/>
-          <w:lang w:val="en-US"/>
-        </w:rPr>
-        <w:t>WHERE condition;</w:t>
+          <w:sz w:val="26"/>
+          <w:szCs w:val="26"/>
+          <w:lang w:val="en-US"/>
+        </w:rPr>
+      </w:pPr>
+    </w:p>
+    <w:p>
+      <w:pPr>
+        <w:pStyle w:val="NoSpacing"/>
+        <w:rPr>
+          <w:sz w:val="26"/>
+          <w:szCs w:val="26"/>
+          <w:lang w:val="en-US"/>
+        </w:rPr>
+      </w:pPr>
+      <w:r>
+        <w:rPr>
+          <w:sz w:val="26"/>
+          <w:szCs w:val="26"/>
+          <w:lang w:val="en-US"/>
+        </w:rPr>
+        <w:t>Example:</w:t>
+      </w:r>
+    </w:p>
+    <w:p>
+      <w:pPr>
+        <w:pStyle w:val="NoSpacing"/>
+        <w:rPr>
+          <w:sz w:val="26"/>
+          <w:szCs w:val="26"/>
+          <w:lang w:val="en-US"/>
+        </w:rPr>
+      </w:pPr>
+      <w:r>
+        <w:rPr>
+          <w:sz w:val="26"/>
+          <w:szCs w:val="26"/>
+          <w:lang w:val="en-US"/>
+        </w:rPr>
+        <w:t>SELECT MAX(Price) AS LargestPrice</w:t>
+      </w:r>
+    </w:p>
+    <w:p>
+      <w:pPr>
+        <w:pStyle w:val="NoSpacing"/>
+        <w:rPr>
+          <w:sz w:val="26"/>
+          <w:szCs w:val="26"/>
+          <w:lang w:val="en-US"/>
+        </w:rPr>
+      </w:pPr>
+      <w:r>
+        <w:rPr>
+          <w:sz w:val="26"/>
+          <w:szCs w:val="26"/>
+          <w:lang w:val="en-US"/>
+        </w:rPr>
+        <w:t>FROM Products;</w:t>
       </w:r>
     </w:p>
     <w:p>
@@ -13763,198 +16095,10 @@
           <w:szCs w:val="26"/>
           <w:lang w:val="en-US"/>
         </w:rPr>
-        <w:t>SQL IN Operator</w:t>
-      </w:r>
-    </w:p>
-    <w:p>
-      <w:pPr>
-        <w:pStyle w:val="NoSpacing"/>
-        <w:rPr>
-          <w:sz w:val="26"/>
-          <w:szCs w:val="26"/>
-          <w:lang w:val="en-US"/>
-        </w:rPr>
-      </w:pPr>
-      <w:r>
-        <w:rPr>
-          <w:sz w:val="26"/>
-          <w:szCs w:val="26"/>
-          <w:lang w:val="en-US"/>
-        </w:rPr>
-        <w:t>The IN operator allows you to specify multiple values in a WHERE clause.</w:t>
-      </w:r>
-    </w:p>
-    <w:p>
-      <w:pPr>
-        <w:pStyle w:val="NoSpacing"/>
-        <w:rPr>
-          <w:sz w:val="26"/>
-          <w:szCs w:val="26"/>
-          <w:lang w:val="en-US"/>
-        </w:rPr>
-      </w:pPr>
-      <w:r>
-        <w:rPr>
-          <w:sz w:val="26"/>
-          <w:szCs w:val="26"/>
-          <w:lang w:val="en-US"/>
-        </w:rPr>
-        <w:t>The IN operator is a shorthand for multiple OR conditions.</w:t>
-      </w:r>
-    </w:p>
-    <w:p>
-      <w:pPr>
-        <w:pStyle w:val="NoSpacing"/>
-        <w:rPr>
-          <w:sz w:val="26"/>
-          <w:szCs w:val="26"/>
-          <w:lang w:val="en-US"/>
-        </w:rPr>
-      </w:pPr>
-    </w:p>
-    <w:p>
-      <w:pPr>
-        <w:pStyle w:val="NoSpacing"/>
-        <w:rPr>
-          <w:color w:val="FF0000"/>
-          <w:sz w:val="26"/>
-          <w:szCs w:val="26"/>
-          <w:lang w:val="en-US"/>
-        </w:rPr>
-      </w:pPr>
-      <w:r>
-        <w:rPr>
-          <w:color w:val="FF0000"/>
-          <w:sz w:val="26"/>
-          <w:szCs w:val="26"/>
-          <w:lang w:val="en-US"/>
-        </w:rPr>
-        <w:t>SELECT column_name(s)</w:t>
-      </w:r>
-    </w:p>
-    <w:p>
-      <w:pPr>
-        <w:pStyle w:val="NoSpacing"/>
-        <w:rPr>
-          <w:color w:val="FF0000"/>
-          <w:sz w:val="26"/>
-          <w:szCs w:val="26"/>
-          <w:lang w:val="en-US"/>
-        </w:rPr>
-      </w:pPr>
-      <w:r>
-        <w:rPr>
-          <w:color w:val="FF0000"/>
-          <w:sz w:val="26"/>
-          <w:szCs w:val="26"/>
-          <w:lang w:val="en-US"/>
-        </w:rPr>
-        <w:t>FROM table_name</w:t>
-      </w:r>
-    </w:p>
-    <w:p>
-      <w:pPr>
-        <w:pStyle w:val="NoSpacing"/>
-        <w:rPr>
-          <w:color w:val="FF0000"/>
-          <w:sz w:val="26"/>
-          <w:szCs w:val="26"/>
-          <w:lang w:val="en-US"/>
-        </w:rPr>
-      </w:pPr>
-      <w:r>
-        <w:rPr>
-          <w:color w:val="FF0000"/>
-          <w:sz w:val="26"/>
-          <w:szCs w:val="26"/>
-          <w:lang w:val="en-US"/>
-        </w:rPr>
-        <w:t>WHERE column_name IN (value1, value2, ...);</w:t>
-      </w:r>
-    </w:p>
-    <w:p>
-      <w:pPr>
-        <w:pStyle w:val="NoSpacing"/>
-        <w:rPr>
-          <w:color w:val="FF0000"/>
-          <w:sz w:val="26"/>
-          <w:szCs w:val="26"/>
-          <w:lang w:val="en-US"/>
-        </w:rPr>
-      </w:pPr>
-    </w:p>
-    <w:p>
-      <w:pPr>
-        <w:pStyle w:val="NoSpacing"/>
-        <w:rPr>
-          <w:color w:val="FF0000"/>
-          <w:sz w:val="26"/>
-          <w:szCs w:val="26"/>
-          <w:lang w:val="en-US"/>
-        </w:rPr>
-      </w:pPr>
-      <w:r>
-        <w:rPr>
-          <w:color w:val="FF0000"/>
-          <w:sz w:val="26"/>
-          <w:szCs w:val="26"/>
-          <w:lang w:val="en-US"/>
-        </w:rPr>
-        <w:t>SELECT column_name(s)</w:t>
-      </w:r>
-    </w:p>
-    <w:p>
-      <w:pPr>
-        <w:pStyle w:val="NoSpacing"/>
-        <w:rPr>
-          <w:color w:val="FF0000"/>
-          <w:sz w:val="26"/>
-          <w:szCs w:val="26"/>
-          <w:lang w:val="en-US"/>
-        </w:rPr>
-      </w:pPr>
-      <w:r>
-        <w:rPr>
-          <w:color w:val="FF0000"/>
-          <w:sz w:val="26"/>
-          <w:szCs w:val="26"/>
-          <w:lang w:val="en-US"/>
-        </w:rPr>
-        <w:t>FROM table_name</w:t>
-      </w:r>
-    </w:p>
-    <w:p>
-      <w:pPr>
-        <w:pStyle w:val="NoSpacing"/>
-        <w:rPr>
-          <w:sz w:val="26"/>
-          <w:szCs w:val="26"/>
-          <w:lang w:val="en-US"/>
-        </w:rPr>
-      </w:pPr>
-      <w:r>
-        <w:rPr>
-          <w:color w:val="FF0000"/>
-          <w:sz w:val="26"/>
-          <w:szCs w:val="26"/>
-          <w:lang w:val="en-US"/>
-        </w:rPr>
-        <w:t xml:space="preserve">WHERE column_name IN (SELECT STATEMENT); </w:t>
-      </w:r>
-    </w:p>
-    <w:p>
-      <w:pPr>
-        <w:pStyle w:val="NoSpacing"/>
-        <w:rPr>
-          <w:sz w:val="26"/>
-          <w:szCs w:val="26"/>
-          <w:lang w:val="en-US"/>
-        </w:rPr>
-      </w:pPr>
-    </w:p>
-    <w:p>
-      <w:pPr>
-        <w:pStyle w:val="NoSpacing"/>
+        <w:t xml:space="preserve">SQL </w:t>
+      </w:r>
+      <w:proofErr w:type="gramStart"/>
+      <w:r>
         <w:rPr>
           <w:b/>
           <w:bCs/>
@@ -13962,7 +16106,9 @@
           <w:szCs w:val="26"/>
           <w:lang w:val="en-US"/>
         </w:rPr>
-      </w:pPr>
+        <w:t>COUNT(</w:t>
+      </w:r>
+      <w:proofErr w:type="gramEnd"/>
       <w:r>
         <w:rPr>
           <w:b/>
@@ -13971,73 +16117,155 @@
           <w:szCs w:val="26"/>
           <w:lang w:val="en-US"/>
         </w:rPr>
-        <w:t>SQL BETWEEN Operator</w:t>
-      </w:r>
-    </w:p>
-    <w:p>
-      <w:pPr>
-        <w:pStyle w:val="NoSpacing"/>
-        <w:rPr>
-          <w:sz w:val="26"/>
-          <w:szCs w:val="26"/>
-          <w:lang w:val="en-US"/>
-        </w:rPr>
-      </w:pPr>
-      <w:r>
-        <w:rPr>
-          <w:sz w:val="26"/>
-          <w:szCs w:val="26"/>
-          <w:lang w:val="en-US"/>
-        </w:rPr>
-        <w:t>The BETWEEN operator selects values within a given range. The values can be numbers, text, or dates.</w:t>
-      </w:r>
-    </w:p>
-    <w:p>
-      <w:pPr>
-        <w:pStyle w:val="NoSpacing"/>
-        <w:rPr>
-          <w:sz w:val="26"/>
-          <w:szCs w:val="26"/>
-          <w:lang w:val="en-US"/>
-        </w:rPr>
-      </w:pPr>
-      <w:r>
-        <w:rPr>
-          <w:sz w:val="26"/>
-          <w:szCs w:val="26"/>
-          <w:lang w:val="en-US"/>
-        </w:rPr>
-        <w:t xml:space="preserve">The BETWEEN operator is inclusive: begin and end values are included. </w:t>
-      </w:r>
-    </w:p>
-    <w:p>
-      <w:pPr>
-        <w:pStyle w:val="NoSpacing"/>
-        <w:rPr>
-          <w:sz w:val="26"/>
-          <w:szCs w:val="26"/>
-          <w:lang w:val="en-US"/>
-        </w:rPr>
-      </w:pPr>
-    </w:p>
-    <w:p>
-      <w:pPr>
-        <w:pStyle w:val="NoSpacing"/>
-        <w:rPr>
-          <w:color w:val="FF0000"/>
-          <w:sz w:val="26"/>
-          <w:szCs w:val="26"/>
-          <w:lang w:val="en-US"/>
-        </w:rPr>
-      </w:pPr>
-      <w:r>
-        <w:rPr>
-          <w:color w:val="FF0000"/>
-          <w:sz w:val="26"/>
-          <w:szCs w:val="26"/>
-          <w:lang w:val="en-US"/>
-        </w:rPr>
-        <w:t>SELECT column_name(s)</w:t>
+        <w:t>), AVG() and SUM() Functions</w:t>
+      </w:r>
+    </w:p>
+    <w:p>
+      <w:pPr>
+        <w:pStyle w:val="NoSpacing"/>
+        <w:rPr>
+          <w:sz w:val="26"/>
+          <w:szCs w:val="26"/>
+          <w:lang w:val="en-US"/>
+        </w:rPr>
+      </w:pPr>
+      <w:r>
+        <w:rPr>
+          <w:sz w:val="26"/>
+          <w:szCs w:val="26"/>
+          <w:lang w:val="en-US"/>
+        </w:rPr>
+        <w:t xml:space="preserve">The </w:t>
+      </w:r>
+      <w:proofErr w:type="gramStart"/>
+      <w:r>
+        <w:rPr>
+          <w:sz w:val="26"/>
+          <w:szCs w:val="26"/>
+          <w:lang w:val="en-US"/>
+        </w:rPr>
+        <w:t>COUNT(</w:t>
+      </w:r>
+      <w:proofErr w:type="gramEnd"/>
+      <w:r>
+        <w:rPr>
+          <w:sz w:val="26"/>
+          <w:szCs w:val="26"/>
+          <w:lang w:val="en-US"/>
+        </w:rPr>
+        <w:t>) function returns the number of rows that matches a specified criterion.</w:t>
+      </w:r>
+    </w:p>
+    <w:p>
+      <w:pPr>
+        <w:pStyle w:val="NoSpacing"/>
+        <w:rPr>
+          <w:sz w:val="26"/>
+          <w:szCs w:val="26"/>
+          <w:lang w:val="en-US"/>
+        </w:rPr>
+      </w:pPr>
+      <w:r>
+        <w:rPr>
+          <w:sz w:val="26"/>
+          <w:szCs w:val="26"/>
+          <w:lang w:val="en-US"/>
+        </w:rPr>
+        <w:t xml:space="preserve">The </w:t>
+      </w:r>
+      <w:proofErr w:type="gramStart"/>
+      <w:r>
+        <w:rPr>
+          <w:sz w:val="26"/>
+          <w:szCs w:val="26"/>
+          <w:lang w:val="en-US"/>
+        </w:rPr>
+        <w:t>AVG(</w:t>
+      </w:r>
+      <w:proofErr w:type="gramEnd"/>
+      <w:r>
+        <w:rPr>
+          <w:sz w:val="26"/>
+          <w:szCs w:val="26"/>
+          <w:lang w:val="en-US"/>
+        </w:rPr>
+        <w:t xml:space="preserve">) function returns the average value of a numeric column. </w:t>
+      </w:r>
+    </w:p>
+    <w:p>
+      <w:pPr>
+        <w:pStyle w:val="NoSpacing"/>
+        <w:rPr>
+          <w:sz w:val="26"/>
+          <w:szCs w:val="26"/>
+          <w:lang w:val="en-US"/>
+        </w:rPr>
+      </w:pPr>
+      <w:r>
+        <w:rPr>
+          <w:sz w:val="26"/>
+          <w:szCs w:val="26"/>
+          <w:lang w:val="en-US"/>
+        </w:rPr>
+        <w:t xml:space="preserve">The </w:t>
+      </w:r>
+      <w:proofErr w:type="gramStart"/>
+      <w:r>
+        <w:rPr>
+          <w:sz w:val="26"/>
+          <w:szCs w:val="26"/>
+          <w:lang w:val="en-US"/>
+        </w:rPr>
+        <w:t>SUM(</w:t>
+      </w:r>
+      <w:proofErr w:type="gramEnd"/>
+      <w:r>
+        <w:rPr>
+          <w:sz w:val="26"/>
+          <w:szCs w:val="26"/>
+          <w:lang w:val="en-US"/>
+        </w:rPr>
+        <w:t xml:space="preserve">) function returns the total sum of a numeric column. </w:t>
+      </w:r>
+    </w:p>
+    <w:p>
+      <w:pPr>
+        <w:pStyle w:val="NoSpacing"/>
+        <w:rPr>
+          <w:color w:val="FF0000"/>
+          <w:sz w:val="26"/>
+          <w:szCs w:val="26"/>
+          <w:lang w:val="en-US"/>
+        </w:rPr>
+      </w:pPr>
+      <w:r>
+        <w:rPr>
+          <w:color w:val="FF0000"/>
+          <w:sz w:val="26"/>
+          <w:szCs w:val="26"/>
+          <w:lang w:val="en-US"/>
+        </w:rPr>
+        <w:t xml:space="preserve">SELECT </w:t>
+      </w:r>
+      <w:proofErr w:type="gramStart"/>
+      <w:r>
+        <w:rPr>
+          <w:color w:val="FF0000"/>
+          <w:sz w:val="26"/>
+          <w:szCs w:val="26"/>
+          <w:lang w:val="en-US"/>
+        </w:rPr>
+        <w:t>COUNT(</w:t>
+      </w:r>
+      <w:proofErr w:type="gramEnd"/>
+      <w:r>
+        <w:rPr>
+          <w:color w:val="FF0000"/>
+          <w:sz w:val="26"/>
+          <w:szCs w:val="26"/>
+          <w:lang w:val="en-US"/>
+        </w:rPr>
+        <w:t>column_name)</w:t>
       </w:r>
     </w:p>
     <w:p>
@@ -14077,29 +16305,204 @@
           <w:szCs w:val="26"/>
           <w:lang w:val="en-US"/>
         </w:rPr>
-        <w:t>WHERE column_name BETWEEN value1 AND value2;</w:t>
-      </w:r>
-    </w:p>
-    <w:p>
-      <w:pPr>
-        <w:pStyle w:val="NoSpacing"/>
-        <w:rPr>
-          <w:sz w:val="26"/>
-          <w:szCs w:val="26"/>
-          <w:lang w:val="en-US"/>
-        </w:rPr>
-      </w:pPr>
-    </w:p>
-    <w:p>
-      <w:pPr>
-        <w:pStyle w:val="NoSpacing"/>
-        <w:rPr>
-          <w:sz w:val="26"/>
-          <w:szCs w:val="26"/>
-          <w:lang w:val="en-US"/>
-        </w:rPr>
-      </w:pPr>
-      <w:r>
+        <w:t>WHERE condition;</w:t>
+      </w:r>
+    </w:p>
+    <w:p>
+      <w:pPr>
+        <w:pStyle w:val="NoSpacing"/>
+        <w:rPr>
+          <w:color w:val="FF0000"/>
+          <w:sz w:val="26"/>
+          <w:szCs w:val="26"/>
+          <w:lang w:val="en-US"/>
+        </w:rPr>
+      </w:pPr>
+    </w:p>
+    <w:p>
+      <w:pPr>
+        <w:pStyle w:val="NoSpacing"/>
+        <w:rPr>
+          <w:color w:val="FF0000"/>
+          <w:sz w:val="26"/>
+          <w:szCs w:val="26"/>
+          <w:lang w:val="en-US"/>
+        </w:rPr>
+      </w:pPr>
+      <w:r>
+        <w:rPr>
+          <w:color w:val="FF0000"/>
+          <w:sz w:val="26"/>
+          <w:szCs w:val="26"/>
+          <w:lang w:val="en-US"/>
+        </w:rPr>
+        <w:t xml:space="preserve">SELECT </w:t>
+      </w:r>
+      <w:proofErr w:type="gramStart"/>
+      <w:r>
+        <w:rPr>
+          <w:color w:val="FF0000"/>
+          <w:sz w:val="26"/>
+          <w:szCs w:val="26"/>
+          <w:lang w:val="en-US"/>
+        </w:rPr>
+        <w:t>AVG(</w:t>
+      </w:r>
+      <w:proofErr w:type="gramEnd"/>
+      <w:r>
+        <w:rPr>
+          <w:color w:val="FF0000"/>
+          <w:sz w:val="26"/>
+          <w:szCs w:val="26"/>
+          <w:lang w:val="en-US"/>
+        </w:rPr>
+        <w:t>column_name)</w:t>
+      </w:r>
+    </w:p>
+    <w:p>
+      <w:pPr>
+        <w:pStyle w:val="NoSpacing"/>
+        <w:rPr>
+          <w:color w:val="FF0000"/>
+          <w:sz w:val="26"/>
+          <w:szCs w:val="26"/>
+          <w:lang w:val="en-US"/>
+        </w:rPr>
+      </w:pPr>
+      <w:r>
+        <w:rPr>
+          <w:color w:val="FF0000"/>
+          <w:sz w:val="26"/>
+          <w:szCs w:val="26"/>
+          <w:lang w:val="en-US"/>
+        </w:rPr>
+        <w:t>FROM table_name</w:t>
+      </w:r>
+    </w:p>
+    <w:p>
+      <w:pPr>
+        <w:pStyle w:val="NoSpacing"/>
+        <w:rPr>
+          <w:color w:val="FF0000"/>
+          <w:sz w:val="26"/>
+          <w:szCs w:val="26"/>
+          <w:lang w:val="en-US"/>
+        </w:rPr>
+      </w:pPr>
+      <w:r>
+        <w:rPr>
+          <w:color w:val="FF0000"/>
+          <w:sz w:val="26"/>
+          <w:szCs w:val="26"/>
+          <w:lang w:val="en-US"/>
+        </w:rPr>
+        <w:t xml:space="preserve">WHERE condition; </w:t>
+      </w:r>
+    </w:p>
+    <w:p>
+      <w:pPr>
+        <w:pStyle w:val="NoSpacing"/>
+        <w:rPr>
+          <w:color w:val="FF0000"/>
+          <w:sz w:val="26"/>
+          <w:szCs w:val="26"/>
+          <w:lang w:val="en-US"/>
+        </w:rPr>
+      </w:pPr>
+    </w:p>
+    <w:p>
+      <w:pPr>
+        <w:pStyle w:val="NoSpacing"/>
+        <w:rPr>
+          <w:color w:val="FF0000"/>
+          <w:sz w:val="26"/>
+          <w:szCs w:val="26"/>
+          <w:lang w:val="en-US"/>
+        </w:rPr>
+      </w:pPr>
+      <w:r>
+        <w:rPr>
+          <w:color w:val="FF0000"/>
+          <w:sz w:val="26"/>
+          <w:szCs w:val="26"/>
+          <w:lang w:val="en-US"/>
+        </w:rPr>
+        <w:t xml:space="preserve">SELECT </w:t>
+      </w:r>
+      <w:proofErr w:type="gramStart"/>
+      <w:r>
+        <w:rPr>
+          <w:color w:val="FF0000"/>
+          <w:sz w:val="26"/>
+          <w:szCs w:val="26"/>
+          <w:lang w:val="en-US"/>
+        </w:rPr>
+        <w:t>SUM(</w:t>
+      </w:r>
+      <w:proofErr w:type="gramEnd"/>
+      <w:r>
+        <w:rPr>
+          <w:color w:val="FF0000"/>
+          <w:sz w:val="26"/>
+          <w:szCs w:val="26"/>
+          <w:lang w:val="en-US"/>
+        </w:rPr>
+        <w:t>column_name)</w:t>
+      </w:r>
+    </w:p>
+    <w:p>
+      <w:pPr>
+        <w:pStyle w:val="NoSpacing"/>
+        <w:rPr>
+          <w:color w:val="FF0000"/>
+          <w:sz w:val="26"/>
+          <w:szCs w:val="26"/>
+          <w:lang w:val="en-US"/>
+        </w:rPr>
+      </w:pPr>
+      <w:r>
+        <w:rPr>
+          <w:color w:val="FF0000"/>
+          <w:sz w:val="26"/>
+          <w:szCs w:val="26"/>
+          <w:lang w:val="en-US"/>
+        </w:rPr>
+        <w:t>FROM table_name</w:t>
+      </w:r>
+    </w:p>
+    <w:p>
+      <w:pPr>
+        <w:pStyle w:val="NoSpacing"/>
+        <w:rPr>
+          <w:color w:val="FF0000"/>
+          <w:sz w:val="26"/>
+          <w:szCs w:val="26"/>
+          <w:lang w:val="en-US"/>
+        </w:rPr>
+      </w:pPr>
+      <w:r>
+        <w:rPr>
+          <w:color w:val="FF0000"/>
+          <w:sz w:val="26"/>
+          <w:szCs w:val="26"/>
+          <w:lang w:val="en-US"/>
+        </w:rPr>
+        <w:t>WHERE condition;</w:t>
+      </w:r>
+    </w:p>
+    <w:p>
+      <w:pPr>
+        <w:pStyle w:val="NoSpacing"/>
+        <w:rPr>
+          <w:sz w:val="26"/>
+          <w:szCs w:val="26"/>
+          <w:lang w:val="en-US"/>
+        </w:rPr>
+      </w:pPr>
+    </w:p>
+    <w:p>
+      <w:pPr>
+        <w:pStyle w:val="NoSpacing"/>
         <w:rPr>
           <w:b/>
           <w:bCs/>
@@ -14107,66 +16510,8 @@
           <w:szCs w:val="26"/>
           <w:lang w:val="en-US"/>
         </w:rPr>
-        <w:t>Example :</w:t>
-      </w:r>
-      <w:r>
-        <w:rPr>
-          <w:sz w:val="26"/>
-          <w:szCs w:val="26"/>
-          <w:lang w:val="en-US"/>
-        </w:rPr>
-        <w:t xml:space="preserve"> Select everything from Products table whose price is between 10 and 20.</w:t>
-      </w:r>
-    </w:p>
-    <w:p>
-      <w:pPr>
-        <w:pStyle w:val="NoSpacing"/>
-        <w:rPr>
-          <w:sz w:val="26"/>
-          <w:szCs w:val="26"/>
-          <w:lang w:val="en-US"/>
-        </w:rPr>
-      </w:pPr>
-      <w:r>
-        <w:rPr>
-          <w:sz w:val="26"/>
-          <w:szCs w:val="26"/>
-          <w:lang w:val="en-US"/>
-        </w:rPr>
-        <w:t>SELECT * FROM Products</w:t>
-      </w:r>
-    </w:p>
-    <w:p>
-      <w:pPr>
-        <w:pStyle w:val="NoSpacing"/>
-        <w:rPr>
-          <w:sz w:val="26"/>
-          <w:szCs w:val="26"/>
-          <w:lang w:val="en-US"/>
-        </w:rPr>
-      </w:pPr>
-      <w:r>
-        <w:rPr>
-          <w:sz w:val="26"/>
-          <w:szCs w:val="26"/>
-          <w:lang w:val="en-US"/>
-        </w:rPr>
-        <w:t>WHERE Price BETWEEN 10 AND 20;</w:t>
-      </w:r>
-    </w:p>
-    <w:p>
-      <w:pPr>
-        <w:pStyle w:val="NoSpacing"/>
-        <w:rPr>
-          <w:sz w:val="26"/>
-          <w:szCs w:val="26"/>
-          <w:lang w:val="en-US"/>
-        </w:rPr>
-      </w:pPr>
-    </w:p>
-    <w:p>
-      <w:pPr>
-        <w:pStyle w:val="NoSpacing"/>
+      </w:pPr>
+      <w:r>
         <w:rPr>
           <w:b/>
           <w:bCs/>
@@ -14174,8 +16519,198 @@
           <w:szCs w:val="26"/>
           <w:lang w:val="en-US"/>
         </w:rPr>
-      </w:pPr>
-      <w:r>
+        <w:t>SQL IN Operator</w:t>
+      </w:r>
+    </w:p>
+    <w:p>
+      <w:pPr>
+        <w:pStyle w:val="NoSpacing"/>
+        <w:rPr>
+          <w:sz w:val="26"/>
+          <w:szCs w:val="26"/>
+          <w:lang w:val="en-US"/>
+        </w:rPr>
+      </w:pPr>
+      <w:r>
+        <w:rPr>
+          <w:sz w:val="26"/>
+          <w:szCs w:val="26"/>
+          <w:lang w:val="en-US"/>
+        </w:rPr>
+        <w:t>The IN operator allows you to specify multiple values in a WHERE clause.</w:t>
+      </w:r>
+    </w:p>
+    <w:p>
+      <w:pPr>
+        <w:pStyle w:val="NoSpacing"/>
+        <w:rPr>
+          <w:sz w:val="26"/>
+          <w:szCs w:val="26"/>
+          <w:lang w:val="en-US"/>
+        </w:rPr>
+      </w:pPr>
+      <w:r>
+        <w:rPr>
+          <w:sz w:val="26"/>
+          <w:szCs w:val="26"/>
+          <w:lang w:val="en-US"/>
+        </w:rPr>
+        <w:t>The IN operator is a shorthand for multiple OR conditions.</w:t>
+      </w:r>
+    </w:p>
+    <w:p>
+      <w:pPr>
+        <w:pStyle w:val="NoSpacing"/>
+        <w:rPr>
+          <w:sz w:val="26"/>
+          <w:szCs w:val="26"/>
+          <w:lang w:val="en-US"/>
+        </w:rPr>
+      </w:pPr>
+    </w:p>
+    <w:p>
+      <w:pPr>
+        <w:pStyle w:val="NoSpacing"/>
+        <w:rPr>
+          <w:color w:val="FF0000"/>
+          <w:sz w:val="26"/>
+          <w:szCs w:val="26"/>
+          <w:lang w:val="en-US"/>
+        </w:rPr>
+      </w:pPr>
+      <w:r>
+        <w:rPr>
+          <w:color w:val="FF0000"/>
+          <w:sz w:val="26"/>
+          <w:szCs w:val="26"/>
+          <w:lang w:val="en-US"/>
+        </w:rPr>
+        <w:t>SELECT column_name(s)</w:t>
+      </w:r>
+    </w:p>
+    <w:p>
+      <w:pPr>
+        <w:pStyle w:val="NoSpacing"/>
+        <w:rPr>
+          <w:color w:val="FF0000"/>
+          <w:sz w:val="26"/>
+          <w:szCs w:val="26"/>
+          <w:lang w:val="en-US"/>
+        </w:rPr>
+      </w:pPr>
+      <w:r>
+        <w:rPr>
+          <w:color w:val="FF0000"/>
+          <w:sz w:val="26"/>
+          <w:szCs w:val="26"/>
+          <w:lang w:val="en-US"/>
+        </w:rPr>
+        <w:t>FROM table_name</w:t>
+      </w:r>
+    </w:p>
+    <w:p>
+      <w:pPr>
+        <w:pStyle w:val="NoSpacing"/>
+        <w:rPr>
+          <w:color w:val="FF0000"/>
+          <w:sz w:val="26"/>
+          <w:szCs w:val="26"/>
+          <w:lang w:val="en-US"/>
+        </w:rPr>
+      </w:pPr>
+      <w:r>
+        <w:rPr>
+          <w:color w:val="FF0000"/>
+          <w:sz w:val="26"/>
+          <w:szCs w:val="26"/>
+          <w:lang w:val="en-US"/>
+        </w:rPr>
+        <w:t>WHERE column_name IN (value1, value2, ...);</w:t>
+      </w:r>
+    </w:p>
+    <w:p>
+      <w:pPr>
+        <w:pStyle w:val="NoSpacing"/>
+        <w:rPr>
+          <w:color w:val="FF0000"/>
+          <w:sz w:val="26"/>
+          <w:szCs w:val="26"/>
+          <w:lang w:val="en-US"/>
+        </w:rPr>
+      </w:pPr>
+    </w:p>
+    <w:p>
+      <w:pPr>
+        <w:pStyle w:val="NoSpacing"/>
+        <w:rPr>
+          <w:color w:val="FF0000"/>
+          <w:sz w:val="26"/>
+          <w:szCs w:val="26"/>
+          <w:lang w:val="en-US"/>
+        </w:rPr>
+      </w:pPr>
+      <w:r>
+        <w:rPr>
+          <w:color w:val="FF0000"/>
+          <w:sz w:val="26"/>
+          <w:szCs w:val="26"/>
+          <w:lang w:val="en-US"/>
+        </w:rPr>
+        <w:t>SELECT column_name(s)</w:t>
+      </w:r>
+    </w:p>
+    <w:p>
+      <w:pPr>
+        <w:pStyle w:val="NoSpacing"/>
+        <w:rPr>
+          <w:color w:val="FF0000"/>
+          <w:sz w:val="26"/>
+          <w:szCs w:val="26"/>
+          <w:lang w:val="en-US"/>
+        </w:rPr>
+      </w:pPr>
+      <w:r>
+        <w:rPr>
+          <w:color w:val="FF0000"/>
+          <w:sz w:val="26"/>
+          <w:szCs w:val="26"/>
+          <w:lang w:val="en-US"/>
+        </w:rPr>
+        <w:t>FROM table_name</w:t>
+      </w:r>
+    </w:p>
+    <w:p>
+      <w:pPr>
+        <w:pStyle w:val="NoSpacing"/>
+        <w:rPr>
+          <w:sz w:val="26"/>
+          <w:szCs w:val="26"/>
+          <w:lang w:val="en-US"/>
+        </w:rPr>
+      </w:pPr>
+      <w:r>
+        <w:rPr>
+          <w:color w:val="FF0000"/>
+          <w:sz w:val="26"/>
+          <w:szCs w:val="26"/>
+          <w:lang w:val="en-US"/>
+        </w:rPr>
+        <w:t xml:space="preserve">WHERE column_name IN (SELECT STATEMENT); </w:t>
+      </w:r>
+    </w:p>
+    <w:p>
+      <w:pPr>
+        <w:pStyle w:val="NoSpacing"/>
+        <w:rPr>
+          <w:sz w:val="26"/>
+          <w:szCs w:val="26"/>
+          <w:lang w:val="en-US"/>
+        </w:rPr>
+      </w:pPr>
+    </w:p>
+    <w:p>
+      <w:pPr>
+        <w:pStyle w:val="NoSpacing"/>
         <w:rPr>
           <w:b/>
           <w:bCs/>
@@ -14183,170 +16718,8 @@
           <w:szCs w:val="26"/>
           <w:lang w:val="en-US"/>
         </w:rPr>
-        <w:t>SQL HAVING Clause</w:t>
-      </w:r>
-    </w:p>
-    <w:p>
-      <w:pPr>
-        <w:pStyle w:val="NoSpacing"/>
-        <w:rPr>
-          <w:sz w:val="26"/>
-          <w:szCs w:val="26"/>
-          <w:lang w:val="en-US"/>
-        </w:rPr>
-      </w:pPr>
-      <w:r>
-        <w:rPr>
-          <w:sz w:val="26"/>
-          <w:szCs w:val="26"/>
-          <w:lang w:val="en-US"/>
-        </w:rPr>
-        <w:t>The HAVING clause was added to SQL because the WHERE keyword cannot be used with aggregate functions.</w:t>
-      </w:r>
-    </w:p>
-    <w:p>
-      <w:pPr>
-        <w:pStyle w:val="NoSpacing"/>
-        <w:rPr>
-          <w:color w:val="FF0000"/>
-          <w:sz w:val="26"/>
-          <w:szCs w:val="26"/>
-          <w:lang w:val="en-US"/>
-        </w:rPr>
-      </w:pPr>
-      <w:r>
-        <w:rPr>
-          <w:color w:val="FF0000"/>
-          <w:sz w:val="26"/>
-          <w:szCs w:val="26"/>
-          <w:lang w:val="en-US"/>
-        </w:rPr>
-        <w:t>SELECT column_name(s)</w:t>
-      </w:r>
-    </w:p>
-    <w:p>
-      <w:pPr>
-        <w:pStyle w:val="NoSpacing"/>
-        <w:rPr>
-          <w:color w:val="FF0000"/>
-          <w:sz w:val="26"/>
-          <w:szCs w:val="26"/>
-          <w:lang w:val="en-US"/>
-        </w:rPr>
-      </w:pPr>
-      <w:r>
-        <w:rPr>
-          <w:color w:val="FF0000"/>
-          <w:sz w:val="26"/>
-          <w:szCs w:val="26"/>
-          <w:lang w:val="en-US"/>
-        </w:rPr>
-        <w:t>FROM table_name</w:t>
-      </w:r>
-    </w:p>
-    <w:p>
-      <w:pPr>
-        <w:pStyle w:val="NoSpacing"/>
-        <w:rPr>
-          <w:color w:val="FF0000"/>
-          <w:sz w:val="26"/>
-          <w:szCs w:val="26"/>
-          <w:lang w:val="en-US"/>
-        </w:rPr>
-      </w:pPr>
-      <w:r>
-        <w:rPr>
-          <w:color w:val="FF0000"/>
-          <w:sz w:val="26"/>
-          <w:szCs w:val="26"/>
-          <w:lang w:val="en-US"/>
-        </w:rPr>
-        <w:t>WHERE condition</w:t>
-      </w:r>
-    </w:p>
-    <w:p>
-      <w:pPr>
-        <w:pStyle w:val="NoSpacing"/>
-        <w:rPr>
-          <w:color w:val="FF0000"/>
-          <w:sz w:val="26"/>
-          <w:szCs w:val="26"/>
-          <w:lang w:val="en-US"/>
-        </w:rPr>
-      </w:pPr>
-      <w:r>
-        <w:rPr>
-          <w:color w:val="FF0000"/>
-          <w:sz w:val="26"/>
-          <w:szCs w:val="26"/>
-          <w:lang w:val="en-US"/>
-        </w:rPr>
-        <w:t>GROUP BY column_name(s)</w:t>
-      </w:r>
-    </w:p>
-    <w:p>
-      <w:pPr>
-        <w:pStyle w:val="NoSpacing"/>
-        <w:rPr>
-          <w:color w:val="FF0000"/>
-          <w:sz w:val="26"/>
-          <w:szCs w:val="26"/>
-          <w:lang w:val="en-US"/>
-        </w:rPr>
-      </w:pPr>
-      <w:r>
-        <w:rPr>
-          <w:color w:val="FF0000"/>
-          <w:sz w:val="26"/>
-          <w:szCs w:val="26"/>
-          <w:lang w:val="en-US"/>
-        </w:rPr>
-        <w:t>HAVING condition</w:t>
-      </w:r>
-    </w:p>
-    <w:p>
-      <w:pPr>
-        <w:pStyle w:val="NoSpacing"/>
-        <w:rPr>
-          <w:color w:val="FF0000"/>
-          <w:sz w:val="26"/>
-          <w:szCs w:val="26"/>
-          <w:lang w:val="en-US"/>
-        </w:rPr>
-      </w:pPr>
-      <w:r>
-        <w:rPr>
-          <w:color w:val="FF0000"/>
-          <w:sz w:val="26"/>
-          <w:szCs w:val="26"/>
-          <w:lang w:val="en-US"/>
-        </w:rPr>
-        <w:t>ORDER BY column_name(s);</w:t>
-      </w:r>
-    </w:p>
-    <w:p>
-      <w:pPr>
-        <w:pStyle w:val="NoSpacing"/>
-        <w:rPr>
-          <w:sz w:val="26"/>
-          <w:szCs w:val="26"/>
-          <w:lang w:val="en-US"/>
-        </w:rPr>
-      </w:pPr>
-    </w:p>
-    <w:p>
-      <w:pPr>
-        <w:pStyle w:val="NoSpacing"/>
-        <w:rPr>
-          <w:sz w:val="26"/>
-          <w:szCs w:val="26"/>
-          <w:lang w:val="en-US"/>
-        </w:rPr>
-      </w:pPr>
-    </w:p>
-    <w:p>
-      <w:pPr>
-        <w:pStyle w:val="NoSpacing"/>
+      </w:pPr>
+      <w:r>
         <w:rPr>
           <w:b/>
           <w:bCs/>
@@ -14354,7 +16727,135 @@
           <w:szCs w:val="26"/>
           <w:lang w:val="en-US"/>
         </w:rPr>
-      </w:pPr>
+        <w:t>SQL BETWEEN Operator</w:t>
+      </w:r>
+    </w:p>
+    <w:p>
+      <w:pPr>
+        <w:pStyle w:val="NoSpacing"/>
+        <w:rPr>
+          <w:sz w:val="26"/>
+          <w:szCs w:val="26"/>
+          <w:lang w:val="en-US"/>
+        </w:rPr>
+      </w:pPr>
+      <w:r>
+        <w:rPr>
+          <w:sz w:val="26"/>
+          <w:szCs w:val="26"/>
+          <w:lang w:val="en-US"/>
+        </w:rPr>
+        <w:t>The BETWEEN operator selects values within a given range. The values can be numbers, text, or dates.</w:t>
+      </w:r>
+    </w:p>
+    <w:p>
+      <w:pPr>
+        <w:pStyle w:val="NoSpacing"/>
+        <w:rPr>
+          <w:sz w:val="26"/>
+          <w:szCs w:val="26"/>
+          <w:lang w:val="en-US"/>
+        </w:rPr>
+      </w:pPr>
+      <w:r>
+        <w:rPr>
+          <w:sz w:val="26"/>
+          <w:szCs w:val="26"/>
+          <w:lang w:val="en-US"/>
+        </w:rPr>
+        <w:t xml:space="preserve">The BETWEEN operator is inclusive: begin and end values are included. </w:t>
+      </w:r>
+    </w:p>
+    <w:p>
+      <w:pPr>
+        <w:pStyle w:val="NoSpacing"/>
+        <w:rPr>
+          <w:sz w:val="26"/>
+          <w:szCs w:val="26"/>
+          <w:lang w:val="en-US"/>
+        </w:rPr>
+      </w:pPr>
+    </w:p>
+    <w:p>
+      <w:pPr>
+        <w:pStyle w:val="NoSpacing"/>
+        <w:rPr>
+          <w:color w:val="FF0000"/>
+          <w:sz w:val="26"/>
+          <w:szCs w:val="26"/>
+          <w:lang w:val="en-US"/>
+        </w:rPr>
+      </w:pPr>
+      <w:r>
+        <w:rPr>
+          <w:color w:val="FF0000"/>
+          <w:sz w:val="26"/>
+          <w:szCs w:val="26"/>
+          <w:lang w:val="en-US"/>
+        </w:rPr>
+        <w:t>SELECT column_name(s)</w:t>
+      </w:r>
+    </w:p>
+    <w:p>
+      <w:pPr>
+        <w:pStyle w:val="NoSpacing"/>
+        <w:rPr>
+          <w:color w:val="FF0000"/>
+          <w:sz w:val="26"/>
+          <w:szCs w:val="26"/>
+          <w:lang w:val="en-US"/>
+        </w:rPr>
+      </w:pPr>
+      <w:r>
+        <w:rPr>
+          <w:color w:val="FF0000"/>
+          <w:sz w:val="26"/>
+          <w:szCs w:val="26"/>
+          <w:lang w:val="en-US"/>
+        </w:rPr>
+        <w:t>FROM table_name</w:t>
+      </w:r>
+    </w:p>
+    <w:p>
+      <w:pPr>
+        <w:pStyle w:val="NoSpacing"/>
+        <w:rPr>
+          <w:color w:val="FF0000"/>
+          <w:sz w:val="26"/>
+          <w:szCs w:val="26"/>
+          <w:lang w:val="en-US"/>
+        </w:rPr>
+      </w:pPr>
+      <w:r>
+        <w:rPr>
+          <w:color w:val="FF0000"/>
+          <w:sz w:val="26"/>
+          <w:szCs w:val="26"/>
+          <w:lang w:val="en-US"/>
+        </w:rPr>
+        <w:t>WHERE column_name BETWEEN value1 AND value2;</w:t>
+      </w:r>
+    </w:p>
+    <w:p>
+      <w:pPr>
+        <w:pStyle w:val="NoSpacing"/>
+        <w:rPr>
+          <w:sz w:val="26"/>
+          <w:szCs w:val="26"/>
+          <w:lang w:val="en-US"/>
+        </w:rPr>
+      </w:pPr>
+    </w:p>
+    <w:p>
+      <w:pPr>
+        <w:pStyle w:val="NoSpacing"/>
+        <w:rPr>
+          <w:sz w:val="26"/>
+          <w:szCs w:val="26"/>
+          <w:lang w:val="en-US"/>
+        </w:rPr>
+      </w:pPr>
+      <w:proofErr w:type="gramStart"/>
       <w:r>
         <w:rPr>
           <w:b/>
@@ -14363,6 +16864,263 @@
           <w:szCs w:val="26"/>
           <w:lang w:val="en-US"/>
         </w:rPr>
+        <w:t>Example :</w:t>
+      </w:r>
+      <w:proofErr w:type="gramEnd"/>
+      <w:r>
+        <w:rPr>
+          <w:sz w:val="26"/>
+          <w:szCs w:val="26"/>
+          <w:lang w:val="en-US"/>
+        </w:rPr>
+        <w:t xml:space="preserve"> Select everything from Products table whose price is between 10 and 20.</w:t>
+      </w:r>
+    </w:p>
+    <w:p>
+      <w:pPr>
+        <w:pStyle w:val="NoSpacing"/>
+        <w:rPr>
+          <w:sz w:val="26"/>
+          <w:szCs w:val="26"/>
+          <w:lang w:val="en-US"/>
+        </w:rPr>
+      </w:pPr>
+      <w:r>
+        <w:rPr>
+          <w:sz w:val="26"/>
+          <w:szCs w:val="26"/>
+          <w:lang w:val="en-US"/>
+        </w:rPr>
+        <w:t>SELECT * FROM Products</w:t>
+      </w:r>
+    </w:p>
+    <w:p>
+      <w:pPr>
+        <w:pStyle w:val="NoSpacing"/>
+        <w:rPr>
+          <w:sz w:val="26"/>
+          <w:szCs w:val="26"/>
+          <w:lang w:val="en-US"/>
+        </w:rPr>
+      </w:pPr>
+      <w:r>
+        <w:rPr>
+          <w:sz w:val="26"/>
+          <w:szCs w:val="26"/>
+          <w:lang w:val="en-US"/>
+        </w:rPr>
+        <w:t>WHERE Price BETWEEN 10 AND 20;</w:t>
+      </w:r>
+    </w:p>
+    <w:p>
+      <w:pPr>
+        <w:pStyle w:val="NoSpacing"/>
+        <w:rPr>
+          <w:sz w:val="26"/>
+          <w:szCs w:val="26"/>
+          <w:lang w:val="en-US"/>
+        </w:rPr>
+      </w:pPr>
+    </w:p>
+    <w:p>
+      <w:pPr>
+        <w:pStyle w:val="NoSpacing"/>
+        <w:rPr>
+          <w:b/>
+          <w:bCs/>
+          <w:sz w:val="26"/>
+          <w:szCs w:val="26"/>
+          <w:lang w:val="en-US"/>
+        </w:rPr>
+      </w:pPr>
+      <w:r>
+        <w:rPr>
+          <w:b/>
+          <w:bCs/>
+          <w:sz w:val="26"/>
+          <w:szCs w:val="26"/>
+          <w:lang w:val="en-US"/>
+        </w:rPr>
+        <w:t>SQL HAVING Clause</w:t>
+      </w:r>
+    </w:p>
+    <w:p>
+      <w:pPr>
+        <w:pStyle w:val="NoSpacing"/>
+        <w:rPr>
+          <w:sz w:val="26"/>
+          <w:szCs w:val="26"/>
+          <w:lang w:val="en-US"/>
+        </w:rPr>
+      </w:pPr>
+      <w:r>
+        <w:rPr>
+          <w:sz w:val="26"/>
+          <w:szCs w:val="26"/>
+          <w:lang w:val="en-US"/>
+        </w:rPr>
+        <w:t>The HAVING clause was added to SQL because the WHERE keyword cannot be used with aggregate functions.</w:t>
+      </w:r>
+    </w:p>
+    <w:p>
+      <w:pPr>
+        <w:pStyle w:val="NoSpacing"/>
+        <w:rPr>
+          <w:color w:val="FF0000"/>
+          <w:sz w:val="26"/>
+          <w:szCs w:val="26"/>
+          <w:lang w:val="en-US"/>
+        </w:rPr>
+      </w:pPr>
+      <w:r>
+        <w:rPr>
+          <w:color w:val="FF0000"/>
+          <w:sz w:val="26"/>
+          <w:szCs w:val="26"/>
+          <w:lang w:val="en-US"/>
+        </w:rPr>
+        <w:t>SELECT column_name(s)</w:t>
+      </w:r>
+    </w:p>
+    <w:p>
+      <w:pPr>
+        <w:pStyle w:val="NoSpacing"/>
+        <w:rPr>
+          <w:color w:val="FF0000"/>
+          <w:sz w:val="26"/>
+          <w:szCs w:val="26"/>
+          <w:lang w:val="en-US"/>
+        </w:rPr>
+      </w:pPr>
+      <w:r>
+        <w:rPr>
+          <w:color w:val="FF0000"/>
+          <w:sz w:val="26"/>
+          <w:szCs w:val="26"/>
+          <w:lang w:val="en-US"/>
+        </w:rPr>
+        <w:t>FROM table_name</w:t>
+      </w:r>
+    </w:p>
+    <w:p>
+      <w:pPr>
+        <w:pStyle w:val="NoSpacing"/>
+        <w:rPr>
+          <w:color w:val="FF0000"/>
+          <w:sz w:val="26"/>
+          <w:szCs w:val="26"/>
+          <w:lang w:val="en-US"/>
+        </w:rPr>
+      </w:pPr>
+      <w:r>
+        <w:rPr>
+          <w:color w:val="FF0000"/>
+          <w:sz w:val="26"/>
+          <w:szCs w:val="26"/>
+          <w:lang w:val="en-US"/>
+        </w:rPr>
+        <w:t>WHERE condition</w:t>
+      </w:r>
+    </w:p>
+    <w:p>
+      <w:pPr>
+        <w:pStyle w:val="NoSpacing"/>
+        <w:rPr>
+          <w:color w:val="FF0000"/>
+          <w:sz w:val="26"/>
+          <w:szCs w:val="26"/>
+          <w:lang w:val="en-US"/>
+        </w:rPr>
+      </w:pPr>
+      <w:r>
+        <w:rPr>
+          <w:color w:val="FF0000"/>
+          <w:sz w:val="26"/>
+          <w:szCs w:val="26"/>
+          <w:lang w:val="en-US"/>
+        </w:rPr>
+        <w:t>GROUP BY column_name(s)</w:t>
+      </w:r>
+    </w:p>
+    <w:p>
+      <w:pPr>
+        <w:pStyle w:val="NoSpacing"/>
+        <w:rPr>
+          <w:color w:val="FF0000"/>
+          <w:sz w:val="26"/>
+          <w:szCs w:val="26"/>
+          <w:lang w:val="en-US"/>
+        </w:rPr>
+      </w:pPr>
+      <w:r>
+        <w:rPr>
+          <w:color w:val="FF0000"/>
+          <w:sz w:val="26"/>
+          <w:szCs w:val="26"/>
+          <w:lang w:val="en-US"/>
+        </w:rPr>
+        <w:t>HAVING condition</w:t>
+      </w:r>
+    </w:p>
+    <w:p>
+      <w:pPr>
+        <w:pStyle w:val="NoSpacing"/>
+        <w:rPr>
+          <w:color w:val="FF0000"/>
+          <w:sz w:val="26"/>
+          <w:szCs w:val="26"/>
+          <w:lang w:val="en-US"/>
+        </w:rPr>
+      </w:pPr>
+      <w:r>
+        <w:rPr>
+          <w:color w:val="FF0000"/>
+          <w:sz w:val="26"/>
+          <w:szCs w:val="26"/>
+          <w:lang w:val="en-US"/>
+        </w:rPr>
+        <w:t>ORDER BY column_name(s);</w:t>
+      </w:r>
+    </w:p>
+    <w:p>
+      <w:pPr>
+        <w:pStyle w:val="NoSpacing"/>
+        <w:rPr>
+          <w:sz w:val="26"/>
+          <w:szCs w:val="26"/>
+          <w:lang w:val="en-US"/>
+        </w:rPr>
+      </w:pPr>
+    </w:p>
+    <w:p>
+      <w:pPr>
+        <w:pStyle w:val="NoSpacing"/>
+        <w:rPr>
+          <w:sz w:val="26"/>
+          <w:szCs w:val="26"/>
+          <w:lang w:val="en-US"/>
+        </w:rPr>
+      </w:pPr>
+    </w:p>
+    <w:p>
+      <w:pPr>
+        <w:pStyle w:val="NoSpacing"/>
+        <w:rPr>
+          <w:b/>
+          <w:bCs/>
+          <w:sz w:val="26"/>
+          <w:szCs w:val="26"/>
+          <w:lang w:val="en-US"/>
+        </w:rPr>
+      </w:pPr>
+      <w:r>
+        <w:rPr>
+          <w:b/>
+          <w:bCs/>
+          <w:sz w:val="26"/>
+          <w:szCs w:val="26"/>
+          <w:lang w:val="en-US"/>
+        </w:rPr>
         <w:t>Example</w:t>
       </w:r>
     </w:p>
@@ -15908,7 +18666,25 @@
           <w:lang w:val="en-US"/>
         </w:rPr>
         <w:lastRenderedPageBreak/>
-        <w:t>The GROUP BY statement is often used with aggregate functions (COUNT(), MAX(), MIN(), SUM(), AVG()) to group the result-set by one or more columns.</w:t>
+        <w:t>The GROUP BY statement is often used with aggregate functions (</w:t>
+      </w:r>
+      <w:proofErr w:type="gramStart"/>
+      <w:r>
+        <w:rPr>
+          <w:sz w:val="26"/>
+          <w:szCs w:val="26"/>
+          <w:lang w:val="en-US"/>
+        </w:rPr>
+        <w:t>COUNT(</w:t>
+      </w:r>
+      <w:proofErr w:type="gramEnd"/>
+      <w:r>
+        <w:rPr>
+          <w:sz w:val="26"/>
+          <w:szCs w:val="26"/>
+          <w:lang w:val="en-US"/>
+        </w:rPr>
+        <w:t>), MAX(), MIN(), SUM(), AVG()) to group the result-set by one or more columns.</w:t>
       </w:r>
     </w:p>
     <w:p>
@@ -16062,7 +18838,7 @@
 </file>
 
 <file path=word/numbering.xml><?xml version="1.0" encoding="utf-8"?>
-<w:numbering xmlns:wpc="http://schemas.microsoft.com/office/word/2010/wordprocessingCanvas" xmlns:cx="http://schemas.microsoft.com/office/drawing/2014/chartex" xmlns:cx1="http://schemas.microsoft.com/office/drawing/2015/9/8/chartex" xmlns:cx2="http://schemas.microsoft.com/office/drawing/2015/10/21/chartex" xmlns:cx3="http://schemas.microsoft.com/office/drawing/2016/5/9/chartex" xmlns:cx4="http://schemas.microsoft.com/office/drawing/2016/5/10/chartex" xmlns:cx5="http://schemas.microsoft.com/office/drawing/2016/5/11/chartex" xmlns:cx6="http://schemas.microsoft.com/office/drawing/2016/5/12/chartex" xmlns:cx7="http://schemas.microsoft.com/office/drawing/2016/5/13/chartex" xmlns:cx8="http://schemas.microsoft.com/office/drawing/2016/5/14/chartex" xmlns:mc="http://schemas.openxmlformats.org/markup-compatibility/2006" xmlns:aink="http://schemas.microsoft.com/office/drawing/2016/ink" xmlns:am3d="http://schemas.microsoft.com/office/drawing/2017/model3d" xmlns:o="urn:schemas-microsoft-com:office:office" xmlns:r="http://schemas.openxmlformats.org/officeDocument/2006/relationships" xmlns:m="http://schemas.openxmlformats.org/officeDocument/2006/math" xmlns:v="urn:schemas-microsoft-com:vml" xmlns:wp14="http://schemas.microsoft.com/office/word/2010/wordprocessingDrawing" xmlns:wp="http://schemas.openxmlformats.org/drawingml/2006/wordprocessingDrawing" xmlns:w10="urn:schemas-microsoft-com:office:word" xmlns:w="http://schemas.openxmlformats.org/wordprocessingml/2006/main" xmlns:w14="http://schemas.microsoft.com/office/word/2010/wordml" xmlns:w15="http://schemas.microsoft.com/office/word/2012/wordml" xmlns:w16cex="http://schemas.microsoft.com/office/word/2018/wordml/cex" xmlns:w16cid="http://schemas.microsoft.com/office/word/2016/wordml/cid" xmlns:w16="http://schemas.microsoft.com/office/word/2018/wordml" xmlns:w16se="http://schemas.microsoft.com/office/word/2015/wordml/symex" xmlns:wpg="http://schemas.microsoft.com/office/word/2010/wordprocessingGroup" xmlns:wpi="http://schemas.microsoft.com/office/word/2010/wordprocessingInk" xmlns:wne="http://schemas.microsoft.com/office/word/2006/wordml" xmlns:wps="http://schemas.microsoft.com/office/word/2010/wordprocessingShape" mc:Ignorable="w14 w15 w16se w16cid w16 w16cex wp14">
+<w:numbering xmlns:wpc="http://schemas.microsoft.com/office/word/2010/wordprocessingCanvas" xmlns:cx="http://schemas.microsoft.com/office/drawing/2014/chartex" xmlns:cx1="http://schemas.microsoft.com/office/drawing/2015/9/8/chartex" xmlns:cx2="http://schemas.microsoft.com/office/drawing/2015/10/21/chartex" xmlns:cx3="http://schemas.microsoft.com/office/drawing/2016/5/9/chartex" xmlns:cx4="http://schemas.microsoft.com/office/drawing/2016/5/10/chartex" xmlns:cx5="http://schemas.microsoft.com/office/drawing/2016/5/11/chartex" xmlns:cx6="http://schemas.microsoft.com/office/drawing/2016/5/12/chartex" xmlns:cx7="http://schemas.microsoft.com/office/drawing/2016/5/13/chartex" xmlns:cx8="http://schemas.microsoft.com/office/drawing/2016/5/14/chartex" xmlns:mc="http://schemas.openxmlformats.org/markup-compatibility/2006" xmlns:aink="http://schemas.microsoft.com/office/drawing/2016/ink" xmlns:am3d="http://schemas.microsoft.com/office/drawing/2017/model3d" xmlns:o="urn:schemas-microsoft-com:office:office" xmlns:r="http://schemas.openxmlformats.org/officeDocument/2006/relationships" xmlns:m="http://schemas.openxmlformats.org/officeDocument/2006/math" xmlns:v="urn:schemas-microsoft-com:vml" xmlns:wp14="http://schemas.microsoft.com/office/word/2010/wordprocessingDrawing" xmlns:wp="http://schemas.openxmlformats.org/drawingml/2006/wordprocessingDrawing" xmlns:w10="urn:schemas-microsoft-com:office:word" xmlns:w="http://schemas.openxmlformats.org/wordprocessingml/2006/main" xmlns:w14="http://schemas.microsoft.com/office/word/2010/wordml" xmlns:w15="http://schemas.microsoft.com/office/word/2012/wordml" xmlns:w16cex="http://schemas.microsoft.com/office/word/2018/wordml/cex" xmlns:w16cid="http://schemas.microsoft.com/office/word/2016/wordml/cid" xmlns:w16="http://schemas.microsoft.com/office/word/2018/wordml" xmlns:w16sdtdh="http://schemas.microsoft.com/office/word/2020/wordml/sdtdatahash" xmlns:w16se="http://schemas.microsoft.com/office/word/2015/wordml/symex" xmlns:wpg="http://schemas.microsoft.com/office/word/2010/wordprocessingGroup" xmlns:wpi="http://schemas.microsoft.com/office/word/2010/wordprocessingInk" xmlns:wne="http://schemas.microsoft.com/office/word/2006/wordml" xmlns:wps="http://schemas.microsoft.com/office/word/2010/wordprocessingShape" mc:Ignorable="w14 w15 w16se w16cid w16 w16cex w16sdtdh wp14">
   <w:abstractNum w:abstractNumId="0" w15:restartNumberingAfterBreak="0">
     <w:nsid w:val="02843CAA"/>
     <w:multiLevelType w:val="hybridMultilevel"/>
@@ -17273,7 +20049,7 @@
 </file>
 
 <file path=word/styles.xml><?xml version="1.0" encoding="utf-8"?>
-<w:styles xmlns:mc="http://schemas.openxmlformats.org/markup-compatibility/2006" xmlns:r="http://schemas.openxmlformats.org/officeDocument/2006/relationships" xmlns:w="http://schemas.openxmlformats.org/wordprocessingml/2006/main" xmlns:w14="http://schemas.microsoft.com/office/word/2010/wordml" xmlns:w15="http://schemas.microsoft.com/office/word/2012/wordml" xmlns:w16cex="http://schemas.microsoft.com/office/word/2018/wordml/cex" xmlns:w16cid="http://schemas.microsoft.com/office/word/2016/wordml/cid" xmlns:w16="http://schemas.microsoft.com/office/word/2018/wordml" xmlns:w16se="http://schemas.microsoft.com/office/word/2015/wordml/symex" mc:Ignorable="w14 w15 w16se w16cid w16 w16cex">
+<w:styles xmlns:mc="http://schemas.openxmlformats.org/markup-compatibility/2006" xmlns:r="http://schemas.openxmlformats.org/officeDocument/2006/relationships" xmlns:w="http://schemas.openxmlformats.org/wordprocessingml/2006/main" xmlns:w14="http://schemas.microsoft.com/office/word/2010/wordml" xmlns:w15="http://schemas.microsoft.com/office/word/2012/wordml" xmlns:w16cex="http://schemas.microsoft.com/office/word/2018/wordml/cex" xmlns:w16cid="http://schemas.microsoft.com/office/word/2016/wordml/cid" xmlns:w16="http://schemas.microsoft.com/office/word/2018/wordml" xmlns:w16sdtdh="http://schemas.microsoft.com/office/word/2020/wordml/sdtdatahash" xmlns:w16se="http://schemas.microsoft.com/office/word/2015/wordml/symex" mc:Ignorable="w14 w15 w16se w16cid w16 w16cex w16sdtdh">
   <w:docDefaults>
     <w:rPrDefault>
       <w:rPr>

--- a/Notes/mysql_connect.docx
+++ b/Notes/mysql_connect.docx
@@ -35911,9 +35911,67 @@
           <w:szCs w:val="26"/>
           <w:lang w:val="en-US"/>
         </w:rPr>
-        <w:t xml:space="preserve">LEFT </w:t>
-      </w:r>
-      <w:r>
+        <w:t>Natural join</w:t>
+      </w:r>
+    </w:p>
+    <w:p>
+      <w:pPr>
+        <w:pStyle w:val="NoSpacing"/>
+        <w:rPr>
+          <w:sz w:val="26"/>
+          <w:szCs w:val="26"/>
+          <w:lang w:val="en-US"/>
+        </w:rPr>
+      </w:pPr>
+      <w:r>
+        <w:rPr>
+          <w:sz w:val="26"/>
+          <w:szCs w:val="26"/>
+          <w:lang w:val="en-US"/>
+        </w:rPr>
+        <w:t xml:space="preserve">A natural join is a type of join operation that </w:t>
+      </w:r>
+      <w:r>
+        <w:rPr>
+          <w:sz w:val="26"/>
+          <w:szCs w:val="26"/>
+          <w:u w:val="single"/>
+          <w:lang w:val="en-US"/>
+        </w:rPr>
+        <w:t>creates an implicit join by combining tables based on columns with the same name and data type</w:t>
+      </w:r>
+      <w:r>
+        <w:rPr>
+          <w:sz w:val="26"/>
+          <w:szCs w:val="26"/>
+          <w:lang w:val="en-US"/>
+        </w:rPr>
+        <w:t>. It is similar to the INNER or LEFT JOIN, but we cannot use the ON or USING clause with natural join as we used in them.</w:t>
+      </w:r>
+    </w:p>
+    <w:p>
+      <w:pPr>
+        <w:pStyle w:val="NoSpacing"/>
+        <w:rPr>
+          <w:sz w:val="26"/>
+          <w:szCs w:val="26"/>
+          <w:lang w:val="en-US"/>
+        </w:rPr>
+      </w:pPr>
+    </w:p>
+    <w:p>
+      <w:pPr>
+        <w:pStyle w:val="NoSpacing"/>
+        <w:rPr>
+          <w:sz w:val="26"/>
+          <w:szCs w:val="26"/>
+          <w:lang w:val="en-US"/>
+        </w:rPr>
+      </w:pPr>
+    </w:p>
+    <w:p>
+      <w:pPr>
+        <w:pStyle w:val="NoSpacing"/>
         <w:rPr>
           <w:b/>
           <w:bCs/>
@@ -35921,8 +35979,7 @@
           <w:szCs w:val="26"/>
           <w:lang w:val="en-US"/>
         </w:rPr>
-        <w:t>/ LEFT OUTER</w:t>
-      </w:r>
+      </w:pPr>
       <w:r>
         <w:rPr>
           <w:b/>
@@ -35931,9 +35988,229 @@
           <w:szCs w:val="26"/>
           <w:lang w:val="en-US"/>
         </w:rPr>
-        <w:t xml:space="preserve"> </w:t>
-      </w:r>
-      <w:r>
+        <w:lastRenderedPageBreak/>
+        <w:t>Notes:</w:t>
+      </w:r>
+    </w:p>
+    <w:p>
+      <w:pPr>
+        <w:pStyle w:val="NoSpacing"/>
+        <w:numPr>
+          <w:ilvl w:val="0"/>
+          <w:numId w:val="22"/>
+        </w:numPr>
+        <w:rPr>
+          <w:sz w:val="26"/>
+          <w:szCs w:val="26"/>
+          <w:lang w:val="en-US"/>
+        </w:rPr>
+      </w:pPr>
+      <w:r>
+        <w:rPr>
+          <w:sz w:val="26"/>
+          <w:szCs w:val="26"/>
+          <w:lang w:val="en-US"/>
+        </w:rPr>
+        <w:t>There is no need to specify the column names to join.</w:t>
+      </w:r>
+    </w:p>
+    <w:p>
+      <w:pPr>
+        <w:pStyle w:val="NoSpacing"/>
+        <w:numPr>
+          <w:ilvl w:val="0"/>
+          <w:numId w:val="22"/>
+        </w:numPr>
+        <w:rPr>
+          <w:sz w:val="26"/>
+          <w:szCs w:val="26"/>
+          <w:lang w:val="en-US"/>
+        </w:rPr>
+      </w:pPr>
+      <w:r>
+        <w:rPr>
+          <w:sz w:val="26"/>
+          <w:szCs w:val="26"/>
+          <w:lang w:val="en-US"/>
+        </w:rPr>
+        <w:t>The resultant table always contains unique columns.</w:t>
+      </w:r>
+    </w:p>
+    <w:p>
+      <w:pPr>
+        <w:pStyle w:val="NoSpacing"/>
+        <w:numPr>
+          <w:ilvl w:val="0"/>
+          <w:numId w:val="22"/>
+        </w:numPr>
+        <w:rPr>
+          <w:sz w:val="26"/>
+          <w:szCs w:val="26"/>
+          <w:lang w:val="en-US"/>
+        </w:rPr>
+      </w:pPr>
+      <w:r>
+        <w:rPr>
+          <w:sz w:val="26"/>
+          <w:szCs w:val="26"/>
+          <w:lang w:val="en-US"/>
+        </w:rPr>
+        <w:t>It is possible to perform a natural join on more than two tables.</w:t>
+      </w:r>
+    </w:p>
+    <w:p>
+      <w:pPr>
+        <w:pStyle w:val="NoSpacing"/>
+        <w:numPr>
+          <w:ilvl w:val="0"/>
+          <w:numId w:val="22"/>
+        </w:numPr>
+        <w:rPr>
+          <w:sz w:val="26"/>
+          <w:szCs w:val="26"/>
+          <w:lang w:val="en-US"/>
+        </w:rPr>
+      </w:pPr>
+      <w:r>
+        <w:rPr>
+          <w:sz w:val="26"/>
+          <w:szCs w:val="26"/>
+          <w:lang w:val="en-US"/>
+        </w:rPr>
+        <w:t>Do not use the ON clause.</w:t>
+      </w:r>
+    </w:p>
+    <w:p>
+      <w:pPr>
+        <w:pStyle w:val="NoSpacing"/>
+        <w:rPr>
+          <w:sz w:val="26"/>
+          <w:szCs w:val="26"/>
+          <w:lang w:val="en-US"/>
+        </w:rPr>
+      </w:pPr>
+    </w:p>
+    <w:p>
+      <w:pPr>
+        <w:pStyle w:val="NoSpacing"/>
+        <w:rPr>
+          <w:color w:val="FF0000"/>
+          <w:sz w:val="26"/>
+          <w:szCs w:val="26"/>
+          <w:lang w:val="en-US"/>
+        </w:rPr>
+      </w:pPr>
+      <w:r>
+        <w:rPr>
+          <w:color w:val="FF0000"/>
+          <w:sz w:val="26"/>
+          <w:szCs w:val="26"/>
+          <w:lang w:val="en-US"/>
+        </w:rPr>
+        <w:t xml:space="preserve">    SELECT [</w:t>
+      </w:r>
+      <w:proofErr w:type="spellStart"/>
+      <w:r>
+        <w:rPr>
+          <w:color w:val="FF0000"/>
+          <w:sz w:val="26"/>
+          <w:szCs w:val="26"/>
+          <w:lang w:val="en-US"/>
+        </w:rPr>
+        <w:t>column_names</w:t>
+      </w:r>
+      <w:proofErr w:type="spellEnd"/>
+      <w:r>
+        <w:rPr>
+          <w:color w:val="FF0000"/>
+          <w:sz w:val="26"/>
+          <w:szCs w:val="26"/>
+          <w:lang w:val="en-US"/>
+        </w:rPr>
+        <w:t xml:space="preserve"> | *]   </w:t>
+      </w:r>
+    </w:p>
+    <w:p>
+      <w:pPr>
+        <w:pStyle w:val="NoSpacing"/>
+        <w:rPr>
+          <w:color w:val="FF0000"/>
+          <w:sz w:val="26"/>
+          <w:szCs w:val="26"/>
+          <w:lang w:val="en-US"/>
+        </w:rPr>
+      </w:pPr>
+      <w:r>
+        <w:rPr>
+          <w:color w:val="FF0000"/>
+          <w:sz w:val="26"/>
+          <w:szCs w:val="26"/>
+          <w:lang w:val="en-US"/>
+        </w:rPr>
+        <w:t xml:space="preserve">    FROM table_name1   </w:t>
+      </w:r>
+    </w:p>
+    <w:p>
+      <w:pPr>
+        <w:pStyle w:val="NoSpacing"/>
+        <w:rPr>
+          <w:color w:val="FF0000"/>
+          <w:sz w:val="26"/>
+          <w:szCs w:val="26"/>
+          <w:lang w:val="en-US"/>
+        </w:rPr>
+      </w:pPr>
+      <w:r>
+        <w:rPr>
+          <w:color w:val="FF0000"/>
+          <w:sz w:val="26"/>
+          <w:szCs w:val="26"/>
+          <w:lang w:val="en-US"/>
+        </w:rPr>
+        <w:t xml:space="preserve">    NATURAL JOIN table_name2;  </w:t>
+      </w:r>
+    </w:p>
+    <w:p>
+      <w:pPr>
+        <w:pStyle w:val="NoSpacing"/>
+        <w:rPr>
+          <w:sz w:val="26"/>
+          <w:szCs w:val="26"/>
+          <w:lang w:val="en-US"/>
+        </w:rPr>
+      </w:pPr>
+    </w:p>
+    <w:p>
+      <w:pPr>
+        <w:pStyle w:val="NoSpacing"/>
+        <w:rPr>
+          <w:sz w:val="26"/>
+          <w:szCs w:val="26"/>
+          <w:lang w:val="en-US"/>
+        </w:rPr>
+      </w:pPr>
+      <w:r>
+        <w:rPr>
+          <w:sz w:val="26"/>
+          <w:szCs w:val="26"/>
+          <w:lang w:val="en-US"/>
+        </w:rPr>
+        <w:t>Here we are not specifying the column name on which join operation will be performed, it picked itself.</w:t>
+      </w:r>
+    </w:p>
+    <w:p>
+      <w:pPr>
+        <w:pStyle w:val="NoSpacing"/>
+        <w:rPr>
+          <w:sz w:val="26"/>
+          <w:szCs w:val="26"/>
+          <w:lang w:val="en-US"/>
+        </w:rPr>
+      </w:pPr>
+    </w:p>
+    <w:p>
+      <w:pPr>
+        <w:pStyle w:val="NoSpacing"/>
         <w:rPr>
           <w:b/>
           <w:bCs/>
@@ -35941,6 +36218,646 @@
           <w:szCs w:val="26"/>
           <w:lang w:val="en-US"/>
         </w:rPr>
+      </w:pPr>
+      <w:r>
+        <w:rPr>
+          <w:b/>
+          <w:bCs/>
+          <w:sz w:val="26"/>
+          <w:szCs w:val="26"/>
+          <w:lang w:val="en-US"/>
+        </w:rPr>
+        <w:t>Question</w:t>
+      </w:r>
+    </w:p>
+    <w:p>
+      <w:pPr>
+        <w:pStyle w:val="NoSpacing"/>
+        <w:rPr>
+          <w:sz w:val="26"/>
+          <w:szCs w:val="26"/>
+          <w:lang w:val="en-US"/>
+        </w:rPr>
+      </w:pPr>
+      <w:r>
+        <w:rPr>
+          <w:sz w:val="26"/>
+          <w:szCs w:val="26"/>
+          <w:lang w:val="en-US"/>
+        </w:rPr>
+        <w:t>Write a query to find the employee ID, job title, number of days between ending date and starting date for all jobs in department 90 from job history.</w:t>
+      </w:r>
+    </w:p>
+    <w:p>
+      <w:pPr>
+        <w:pStyle w:val="NoSpacing"/>
+        <w:rPr>
+          <w:sz w:val="26"/>
+          <w:szCs w:val="26"/>
+          <w:lang w:val="en-US"/>
+        </w:rPr>
+      </w:pPr>
+      <w:hyperlink r:id="rId9" w:history="1">
+        <w:r>
+          <w:rPr>
+            <w:rStyle w:val="Hyperlink"/>
+            <w:sz w:val="26"/>
+            <w:szCs w:val="26"/>
+            <w:lang w:val="en-US"/>
+          </w:rPr>
+          <w:t>https://www.w3resource.com/mysql-exercises/join-exercises/find-the-employee-id-job-title-number-of-days-between-ending-date-and-starting-date-for-all-jobs-in-department-90-from-job-history.php</w:t>
+        </w:r>
+      </w:hyperlink>
+    </w:p>
+    <w:p>
+      <w:pPr>
+        <w:pStyle w:val="NoSpacing"/>
+        <w:rPr>
+          <w:sz w:val="26"/>
+          <w:szCs w:val="26"/>
+          <w:lang w:val="en-US"/>
+        </w:rPr>
+      </w:pPr>
+    </w:p>
+    <w:p>
+      <w:pPr>
+        <w:pStyle w:val="NoSpacing"/>
+        <w:rPr>
+          <w:sz w:val="26"/>
+          <w:szCs w:val="26"/>
+          <w:lang w:val="en-US"/>
+        </w:rPr>
+      </w:pPr>
+      <w:r>
+        <w:rPr>
+          <w:noProof/>
+        </w:rPr>
+        <w:drawing>
+          <wp:inline distT="0" distB="0" distL="0" distR="0" wp14:anchorId="2283E29E" wp14:editId="22EF97BF">
+            <wp:extent cx="6645910" cy="469900"/>
+            <wp:effectExtent l="0" t="0" r="2540" b="6350"/>
+            <wp:docPr id="6" name="Picture 6"/>
+            <wp:cNvGraphicFramePr>
+              <a:graphicFrameLocks xmlns:a="http://schemas.openxmlformats.org/drawingml/2006/main" noChangeAspect="1"/>
+            </wp:cNvGraphicFramePr>
+            <a:graphic xmlns:a="http://schemas.openxmlformats.org/drawingml/2006/main">
+              <a:graphicData uri="http://schemas.openxmlformats.org/drawingml/2006/picture">
+                <pic:pic xmlns:pic="http://schemas.openxmlformats.org/drawingml/2006/picture">
+                  <pic:nvPicPr>
+                    <pic:cNvPr id="1" name=""/>
+                    <pic:cNvPicPr/>
+                  </pic:nvPicPr>
+                  <pic:blipFill>
+                    <a:blip r:embed="rId10"/>
+                    <a:stretch>
+                      <a:fillRect/>
+                    </a:stretch>
+                  </pic:blipFill>
+                  <pic:spPr>
+                    <a:xfrm>
+                      <a:off x="0" y="0"/>
+                      <a:ext cx="6645910" cy="469900"/>
+                    </a:xfrm>
+                    <a:prstGeom prst="rect">
+                      <a:avLst/>
+                    </a:prstGeom>
+                  </pic:spPr>
+                </pic:pic>
+              </a:graphicData>
+            </a:graphic>
+          </wp:inline>
+        </w:drawing>
+      </w:r>
+    </w:p>
+    <w:p>
+      <w:pPr>
+        <w:pStyle w:val="NoSpacing"/>
+        <w:rPr>
+          <w:sz w:val="26"/>
+          <w:szCs w:val="26"/>
+          <w:lang w:val="en-US"/>
+        </w:rPr>
+      </w:pPr>
+    </w:p>
+    <w:p>
+      <w:pPr>
+        <w:pStyle w:val="NoSpacing"/>
+        <w:rPr>
+          <w:sz w:val="26"/>
+          <w:szCs w:val="26"/>
+          <w:lang w:val="en-US"/>
+        </w:rPr>
+      </w:pPr>
+      <w:r>
+        <w:rPr>
+          <w:noProof/>
+        </w:rPr>
+        <w:drawing>
+          <wp:inline distT="0" distB="0" distL="0" distR="0" wp14:anchorId="224036ED" wp14:editId="2F053EE1">
+            <wp:extent cx="6645910" cy="635000"/>
+            <wp:effectExtent l="0" t="0" r="2540" b="0"/>
+            <wp:docPr id="7" name="Picture 7"/>
+            <wp:cNvGraphicFramePr>
+              <a:graphicFrameLocks xmlns:a="http://schemas.openxmlformats.org/drawingml/2006/main" noChangeAspect="1"/>
+            </wp:cNvGraphicFramePr>
+            <a:graphic xmlns:a="http://schemas.openxmlformats.org/drawingml/2006/main">
+              <a:graphicData uri="http://schemas.openxmlformats.org/drawingml/2006/picture">
+                <pic:pic xmlns:pic="http://schemas.openxmlformats.org/drawingml/2006/picture">
+                  <pic:nvPicPr>
+                    <pic:cNvPr id="1" name=""/>
+                    <pic:cNvPicPr/>
+                  </pic:nvPicPr>
+                  <pic:blipFill>
+                    <a:blip r:embed="rId11"/>
+                    <a:stretch>
+                      <a:fillRect/>
+                    </a:stretch>
+                  </pic:blipFill>
+                  <pic:spPr>
+                    <a:xfrm>
+                      <a:off x="0" y="0"/>
+                      <a:ext cx="6645910" cy="635000"/>
+                    </a:xfrm>
+                    <a:prstGeom prst="rect">
+                      <a:avLst/>
+                    </a:prstGeom>
+                  </pic:spPr>
+                </pic:pic>
+              </a:graphicData>
+            </a:graphic>
+          </wp:inline>
+        </w:drawing>
+      </w:r>
+    </w:p>
+    <w:p>
+      <w:pPr>
+        <w:pStyle w:val="NoSpacing"/>
+        <w:rPr>
+          <w:sz w:val="26"/>
+          <w:szCs w:val="26"/>
+          <w:lang w:val="en-US"/>
+        </w:rPr>
+      </w:pPr>
+    </w:p>
+    <w:p>
+      <w:pPr>
+        <w:pStyle w:val="NoSpacing"/>
+        <w:rPr>
+          <w:sz w:val="26"/>
+          <w:szCs w:val="26"/>
+          <w:lang w:val="en-US"/>
+        </w:rPr>
+      </w:pPr>
+      <w:r>
+        <w:rPr>
+          <w:b/>
+          <w:bCs/>
+          <w:sz w:val="26"/>
+          <w:szCs w:val="26"/>
+          <w:lang w:val="en-US"/>
+        </w:rPr>
+        <w:t>Method 1:</w:t>
+      </w:r>
+      <w:r>
+        <w:rPr>
+          <w:sz w:val="26"/>
+          <w:szCs w:val="26"/>
+          <w:lang w:val="en-US"/>
+        </w:rPr>
+        <w:t xml:space="preserve"> Using </w:t>
+      </w:r>
+      <w:r>
+        <w:rPr>
+          <w:sz w:val="26"/>
+          <w:szCs w:val="26"/>
+          <w:u w:val="single"/>
+          <w:lang w:val="en-US"/>
+        </w:rPr>
+        <w:t>Natural join</w:t>
+      </w:r>
+      <w:r>
+        <w:rPr>
+          <w:sz w:val="26"/>
+          <w:szCs w:val="26"/>
+          <w:lang w:val="en-US"/>
+        </w:rPr>
+        <w:t>.</w:t>
+      </w:r>
+    </w:p>
+    <w:p>
+      <w:pPr>
+        <w:pStyle w:val="NoSpacing"/>
+        <w:rPr>
+          <w:sz w:val="26"/>
+          <w:szCs w:val="26"/>
+          <w:lang w:val="en-US"/>
+        </w:rPr>
+      </w:pPr>
+      <w:r>
+        <w:rPr>
+          <w:sz w:val="26"/>
+          <w:szCs w:val="26"/>
+          <w:lang w:val="en-US"/>
+        </w:rPr>
+        <w:t xml:space="preserve">SELECT </w:t>
+      </w:r>
+      <w:proofErr w:type="spellStart"/>
+      <w:r>
+        <w:rPr>
+          <w:sz w:val="26"/>
+          <w:szCs w:val="26"/>
+          <w:lang w:val="en-US"/>
+        </w:rPr>
+        <w:t>employee_id</w:t>
+      </w:r>
+      <w:proofErr w:type="spellEnd"/>
+      <w:r>
+        <w:rPr>
+          <w:sz w:val="26"/>
+          <w:szCs w:val="26"/>
+          <w:lang w:val="en-US"/>
+        </w:rPr>
+        <w:t xml:space="preserve">, </w:t>
+      </w:r>
+      <w:proofErr w:type="spellStart"/>
+      <w:r>
+        <w:rPr>
+          <w:sz w:val="26"/>
+          <w:szCs w:val="26"/>
+          <w:lang w:val="en-US"/>
+        </w:rPr>
+        <w:t>job_title</w:t>
+      </w:r>
+      <w:proofErr w:type="spellEnd"/>
+      <w:r>
+        <w:rPr>
+          <w:sz w:val="26"/>
+          <w:szCs w:val="26"/>
+          <w:lang w:val="en-US"/>
+        </w:rPr>
+        <w:t xml:space="preserve">, </w:t>
+      </w:r>
+      <w:proofErr w:type="spellStart"/>
+      <w:r>
+        <w:rPr>
+          <w:sz w:val="26"/>
+          <w:szCs w:val="26"/>
+          <w:lang w:val="en-US"/>
+        </w:rPr>
+        <w:t>end_date-start_date</w:t>
+      </w:r>
+      <w:proofErr w:type="spellEnd"/>
+      <w:r>
+        <w:rPr>
+          <w:sz w:val="26"/>
+          <w:szCs w:val="26"/>
+          <w:lang w:val="en-US"/>
+        </w:rPr>
+        <w:t xml:space="preserve"> Days FROM </w:t>
+      </w:r>
+      <w:proofErr w:type="spellStart"/>
+      <w:r>
+        <w:rPr>
+          <w:sz w:val="26"/>
+          <w:szCs w:val="26"/>
+          <w:lang w:val="en-US"/>
+        </w:rPr>
+        <w:t>job_history</w:t>
+      </w:r>
+      <w:proofErr w:type="spellEnd"/>
+      <w:r>
+        <w:rPr>
+          <w:sz w:val="26"/>
+          <w:szCs w:val="26"/>
+          <w:lang w:val="en-US"/>
+        </w:rPr>
+        <w:t xml:space="preserve"> </w:t>
+      </w:r>
+    </w:p>
+    <w:p>
+      <w:pPr>
+        <w:pStyle w:val="NoSpacing"/>
+        <w:rPr>
+          <w:sz w:val="26"/>
+          <w:szCs w:val="26"/>
+          <w:lang w:val="en-US"/>
+        </w:rPr>
+      </w:pPr>
+      <w:r>
+        <w:rPr>
+          <w:sz w:val="26"/>
+          <w:szCs w:val="26"/>
+          <w:lang w:val="en-US"/>
+        </w:rPr>
+        <w:t xml:space="preserve">NATURAL JOIN jobs </w:t>
+      </w:r>
+    </w:p>
+    <w:p>
+      <w:pPr>
+        <w:pStyle w:val="NoSpacing"/>
+        <w:rPr>
+          <w:sz w:val="26"/>
+          <w:szCs w:val="26"/>
+          <w:lang w:val="en-US"/>
+        </w:rPr>
+      </w:pPr>
+      <w:r>
+        <w:rPr>
+          <w:sz w:val="26"/>
+          <w:szCs w:val="26"/>
+          <w:lang w:val="en-US"/>
+        </w:rPr>
+        <w:t xml:space="preserve">WHERE </w:t>
+      </w:r>
+      <w:proofErr w:type="spellStart"/>
+      <w:r>
+        <w:rPr>
+          <w:sz w:val="26"/>
+          <w:szCs w:val="26"/>
+          <w:lang w:val="en-US"/>
+        </w:rPr>
+        <w:t>department_id</w:t>
+      </w:r>
+      <w:proofErr w:type="spellEnd"/>
+      <w:r>
+        <w:rPr>
+          <w:sz w:val="26"/>
+          <w:szCs w:val="26"/>
+          <w:lang w:val="en-US"/>
+        </w:rPr>
+        <w:t>=90;</w:t>
+      </w:r>
+    </w:p>
+    <w:p>
+      <w:pPr>
+        <w:pStyle w:val="NoSpacing"/>
+        <w:rPr>
+          <w:sz w:val="26"/>
+          <w:szCs w:val="26"/>
+          <w:lang w:val="en-US"/>
+        </w:rPr>
+      </w:pPr>
+    </w:p>
+    <w:p>
+      <w:pPr>
+        <w:pStyle w:val="NoSpacing"/>
+        <w:rPr>
+          <w:sz w:val="26"/>
+          <w:szCs w:val="26"/>
+          <w:lang w:val="en-US"/>
+        </w:rPr>
+      </w:pPr>
+      <w:r>
+        <w:rPr>
+          <w:b/>
+          <w:bCs/>
+          <w:sz w:val="26"/>
+          <w:szCs w:val="26"/>
+          <w:lang w:val="en-US"/>
+        </w:rPr>
+        <w:t>Method 2:</w:t>
+      </w:r>
+      <w:r>
+        <w:rPr>
+          <w:sz w:val="26"/>
+          <w:szCs w:val="26"/>
+          <w:lang w:val="en-US"/>
+        </w:rPr>
+        <w:t xml:space="preserve"> Using </w:t>
+      </w:r>
+      <w:r>
+        <w:rPr>
+          <w:sz w:val="26"/>
+          <w:szCs w:val="26"/>
+          <w:u w:val="single"/>
+          <w:lang w:val="en-US"/>
+        </w:rPr>
+        <w:t>INNER join</w:t>
+      </w:r>
+    </w:p>
+    <w:p>
+      <w:pPr>
+        <w:pStyle w:val="NoSpacing"/>
+        <w:rPr>
+          <w:sz w:val="26"/>
+          <w:szCs w:val="26"/>
+          <w:lang w:val="en-US"/>
+        </w:rPr>
+      </w:pPr>
+      <w:r>
+        <w:rPr>
+          <w:sz w:val="26"/>
+          <w:szCs w:val="26"/>
+          <w:lang w:val="en-US"/>
+        </w:rPr>
+        <w:t xml:space="preserve">select </w:t>
+      </w:r>
+      <w:proofErr w:type="spellStart"/>
+      <w:r>
+        <w:rPr>
+          <w:sz w:val="26"/>
+          <w:szCs w:val="26"/>
+          <w:lang w:val="en-US"/>
+        </w:rPr>
+        <w:t>employee_</w:t>
+      </w:r>
+      <w:proofErr w:type="gramStart"/>
+      <w:r>
+        <w:rPr>
+          <w:sz w:val="26"/>
+          <w:szCs w:val="26"/>
+          <w:lang w:val="en-US"/>
+        </w:rPr>
+        <w:t>id,job</w:t>
+      </w:r>
+      <w:proofErr w:type="gramEnd"/>
+      <w:r>
+        <w:rPr>
+          <w:sz w:val="26"/>
+          <w:szCs w:val="26"/>
+          <w:lang w:val="en-US"/>
+        </w:rPr>
+        <w:t>_title,end_date-start_date</w:t>
+      </w:r>
+      <w:proofErr w:type="spellEnd"/>
+      <w:r>
+        <w:rPr>
+          <w:sz w:val="26"/>
+          <w:szCs w:val="26"/>
+          <w:lang w:val="en-US"/>
+        </w:rPr>
+        <w:t xml:space="preserve"> from </w:t>
+      </w:r>
+      <w:proofErr w:type="spellStart"/>
+      <w:r>
+        <w:rPr>
+          <w:sz w:val="26"/>
+          <w:szCs w:val="26"/>
+          <w:lang w:val="en-US"/>
+        </w:rPr>
+        <w:t>job_history</w:t>
+      </w:r>
+      <w:proofErr w:type="spellEnd"/>
+    </w:p>
+    <w:p>
+      <w:pPr>
+        <w:pStyle w:val="NoSpacing"/>
+        <w:rPr>
+          <w:sz w:val="26"/>
+          <w:szCs w:val="26"/>
+          <w:lang w:val="en-US"/>
+        </w:rPr>
+      </w:pPr>
+      <w:r>
+        <w:rPr>
+          <w:sz w:val="26"/>
+          <w:szCs w:val="26"/>
+          <w:lang w:val="en-US"/>
+        </w:rPr>
+        <w:t>inner join jobs</w:t>
+      </w:r>
+    </w:p>
+    <w:p>
+      <w:pPr>
+        <w:pStyle w:val="NoSpacing"/>
+        <w:rPr>
+          <w:sz w:val="26"/>
+          <w:szCs w:val="26"/>
+          <w:lang w:val="en-US"/>
+        </w:rPr>
+      </w:pPr>
+      <w:r>
+        <w:rPr>
+          <w:sz w:val="26"/>
+          <w:szCs w:val="26"/>
+          <w:lang w:val="en-US"/>
+        </w:rPr>
+        <w:t xml:space="preserve">on </w:t>
+      </w:r>
+      <w:proofErr w:type="spellStart"/>
+      <w:r>
+        <w:rPr>
+          <w:sz w:val="26"/>
+          <w:szCs w:val="26"/>
+          <w:lang w:val="en-US"/>
+        </w:rPr>
+        <w:t>job_history.JOB_ID</w:t>
+      </w:r>
+      <w:proofErr w:type="spellEnd"/>
+      <w:r>
+        <w:rPr>
+          <w:sz w:val="26"/>
+          <w:szCs w:val="26"/>
+          <w:lang w:val="en-US"/>
+        </w:rPr>
+        <w:t>=</w:t>
+      </w:r>
+      <w:proofErr w:type="spellStart"/>
+      <w:r>
+        <w:rPr>
+          <w:sz w:val="26"/>
+          <w:szCs w:val="26"/>
+          <w:lang w:val="en-US"/>
+        </w:rPr>
+        <w:t>jobs.JOB_ID</w:t>
+      </w:r>
+      <w:proofErr w:type="spellEnd"/>
+      <w:r>
+        <w:rPr>
+          <w:sz w:val="26"/>
+          <w:szCs w:val="26"/>
+          <w:lang w:val="en-US"/>
+        </w:rPr>
+        <w:t xml:space="preserve"> where </w:t>
+      </w:r>
+      <w:proofErr w:type="spellStart"/>
+      <w:r>
+        <w:rPr>
+          <w:sz w:val="26"/>
+          <w:szCs w:val="26"/>
+          <w:lang w:val="en-US"/>
+        </w:rPr>
+        <w:t>department_id</w:t>
+      </w:r>
+      <w:proofErr w:type="spellEnd"/>
+      <w:r>
+        <w:rPr>
+          <w:sz w:val="26"/>
+          <w:szCs w:val="26"/>
+          <w:lang w:val="en-US"/>
+        </w:rPr>
+        <w:t>=90;</w:t>
+      </w:r>
+    </w:p>
+    <w:p>
+      <w:pPr>
+        <w:pStyle w:val="NoSpacing"/>
+        <w:rPr>
+          <w:sz w:val="26"/>
+          <w:szCs w:val="26"/>
+          <w:lang w:val="en-US"/>
+        </w:rPr>
+      </w:pPr>
+    </w:p>
+    <w:p>
+      <w:pPr>
+        <w:pStyle w:val="NoSpacing"/>
+        <w:rPr>
+          <w:sz w:val="26"/>
+          <w:szCs w:val="26"/>
+          <w:lang w:val="en-US"/>
+        </w:rPr>
+      </w:pPr>
+    </w:p>
+    <w:p>
+      <w:pPr>
+        <w:pStyle w:val="NoSpacing"/>
+        <w:rPr>
+          <w:b/>
+          <w:bCs/>
+          <w:sz w:val="26"/>
+          <w:szCs w:val="26"/>
+          <w:lang w:val="en-US"/>
+        </w:rPr>
+      </w:pPr>
+      <w:r>
+        <w:rPr>
+          <w:b/>
+          <w:bCs/>
+          <w:sz w:val="26"/>
+          <w:szCs w:val="26"/>
+          <w:lang w:val="en-US"/>
+        </w:rPr>
+        <w:t xml:space="preserve">LEFT </w:t>
+      </w:r>
+      <w:r>
+        <w:rPr>
+          <w:b/>
+          <w:bCs/>
+          <w:sz w:val="26"/>
+          <w:szCs w:val="26"/>
+          <w:lang w:val="en-US"/>
+        </w:rPr>
+        <w:t>/ LEFT OUTER</w:t>
+      </w:r>
+      <w:r>
+        <w:rPr>
+          <w:b/>
+          <w:bCs/>
+          <w:sz w:val="26"/>
+          <w:szCs w:val="26"/>
+          <w:lang w:val="en-US"/>
+        </w:rPr>
+        <w:t xml:space="preserve"> </w:t>
+      </w:r>
+      <w:r>
+        <w:rPr>
+          <w:b/>
+          <w:bCs/>
+          <w:sz w:val="26"/>
+          <w:szCs w:val="26"/>
+          <w:lang w:val="en-US"/>
+        </w:rPr>
         <w:t>join</w:t>
       </w:r>
     </w:p>
@@ -36053,7 +36970,6 @@
           <w:szCs w:val="26"/>
           <w:lang w:val="en-US"/>
         </w:rPr>
-        <w:lastRenderedPageBreak/>
         <w:t>FROM table1</w:t>
       </w:r>
     </w:p>
@@ -36566,7 +37482,7 @@
                     <pic:cNvPicPr/>
                   </pic:nvPicPr>
                   <pic:blipFill>
-                    <a:blip r:embed="rId9"/>
+                    <a:blip r:embed="rId12"/>
                     <a:stretch>
                       <a:fillRect/>
                     </a:stretch>
@@ -37088,13 +38004,565 @@
     <w:p>
       <w:pPr>
         <w:pStyle w:val="NoSpacing"/>
-        <w:ind w:left="643"/>
-        <w:rPr>
-          <w:sz w:val="26"/>
-          <w:szCs w:val="26"/>
-          <w:lang w:val="en-US"/>
-        </w:rPr>
-      </w:pPr>
+        <w:rPr>
+          <w:sz w:val="26"/>
+          <w:szCs w:val="26"/>
+          <w:lang w:val="en-US"/>
+        </w:rPr>
+      </w:pPr>
+    </w:p>
+    <w:p>
+      <w:pPr>
+        <w:pStyle w:val="NoSpacing"/>
+        <w:rPr>
+          <w:sz w:val="26"/>
+          <w:szCs w:val="26"/>
+          <w:lang w:val="en-US"/>
+        </w:rPr>
+      </w:pPr>
+    </w:p>
+    <w:p>
+      <w:pPr>
+        <w:pStyle w:val="NoSpacing"/>
+        <w:rPr>
+          <w:b/>
+          <w:bCs/>
+          <w:sz w:val="26"/>
+          <w:szCs w:val="26"/>
+          <w:lang w:val="en-US"/>
+        </w:rPr>
+      </w:pPr>
+      <w:r>
+        <w:rPr>
+          <w:b/>
+          <w:bCs/>
+          <w:sz w:val="26"/>
+          <w:szCs w:val="26"/>
+          <w:lang w:val="en-US"/>
+        </w:rPr>
+        <w:t>########################</w:t>
+      </w:r>
+    </w:p>
+    <w:p>
+      <w:pPr>
+        <w:pStyle w:val="NoSpacing"/>
+        <w:rPr>
+          <w:b/>
+          <w:bCs/>
+          <w:sz w:val="26"/>
+          <w:szCs w:val="26"/>
+          <w:lang w:val="en-US"/>
+        </w:rPr>
+      </w:pPr>
+      <w:r>
+        <w:rPr>
+          <w:b/>
+          <w:bCs/>
+          <w:sz w:val="26"/>
+          <w:szCs w:val="26"/>
+          <w:lang w:val="en-US"/>
+        </w:rPr>
+        <w:t># Natural joins vs Inner join #</w:t>
+      </w:r>
+    </w:p>
+    <w:p>
+      <w:pPr>
+        <w:pStyle w:val="NoSpacing"/>
+        <w:rPr>
+          <w:b/>
+          <w:bCs/>
+          <w:sz w:val="26"/>
+          <w:szCs w:val="26"/>
+          <w:lang w:val="en-US"/>
+        </w:rPr>
+      </w:pPr>
+      <w:r>
+        <w:rPr>
+          <w:b/>
+          <w:bCs/>
+          <w:sz w:val="26"/>
+          <w:szCs w:val="26"/>
+          <w:lang w:val="en-US"/>
+        </w:rPr>
+        <w:t>########################</w:t>
+      </w:r>
+    </w:p>
+    <w:p>
+      <w:pPr>
+        <w:pStyle w:val="NoSpacing"/>
+        <w:rPr>
+          <w:sz w:val="26"/>
+          <w:szCs w:val="26"/>
+          <w:lang w:val="en-US"/>
+        </w:rPr>
+      </w:pPr>
+    </w:p>
+    <w:p>
+      <w:pPr>
+        <w:pStyle w:val="NoSpacing"/>
+        <w:rPr>
+          <w:sz w:val="26"/>
+          <w:szCs w:val="26"/>
+          <w:lang w:val="en-US"/>
+        </w:rPr>
+      </w:pPr>
+      <w:r>
+        <w:rPr>
+          <w:sz w:val="26"/>
+          <w:szCs w:val="26"/>
+          <w:lang w:val="en-US"/>
+        </w:rPr>
+        <w:t>Natural join:</w:t>
+      </w:r>
+    </w:p>
+    <w:p>
+      <w:pPr>
+        <w:pStyle w:val="NoSpacing"/>
+        <w:rPr>
+          <w:sz w:val="26"/>
+          <w:szCs w:val="26"/>
+          <w:lang w:val="en-US"/>
+        </w:rPr>
+      </w:pPr>
+      <w:r>
+        <w:rPr>
+          <w:sz w:val="26"/>
+          <w:szCs w:val="26"/>
+          <w:lang w:val="en-US"/>
+        </w:rPr>
+        <w:t xml:space="preserve">Natural </w:t>
+      </w:r>
+      <w:r>
+        <w:rPr>
+          <w:sz w:val="26"/>
+          <w:szCs w:val="26"/>
+          <w:u w:val="single"/>
+          <w:lang w:val="en-US"/>
+        </w:rPr>
+        <w:t>Join joins two tables based on same attribute name and datatypes</w:t>
+      </w:r>
+      <w:r>
+        <w:rPr>
+          <w:sz w:val="26"/>
+          <w:szCs w:val="26"/>
+          <w:lang w:val="en-US"/>
+        </w:rPr>
+        <w:t>. The resulting table will contain all the attributes of both the table but keep only one copy of each common column.</w:t>
+      </w:r>
+    </w:p>
+    <w:p>
+      <w:pPr>
+        <w:pStyle w:val="NoSpacing"/>
+        <w:rPr>
+          <w:sz w:val="26"/>
+          <w:szCs w:val="26"/>
+          <w:lang w:val="en-US"/>
+        </w:rPr>
+      </w:pPr>
+    </w:p>
+    <w:p>
+      <w:pPr>
+        <w:pStyle w:val="NoSpacing"/>
+        <w:rPr>
+          <w:color w:val="FF0000"/>
+          <w:sz w:val="26"/>
+          <w:szCs w:val="26"/>
+          <w:lang w:val="en-US"/>
+        </w:rPr>
+      </w:pPr>
+      <w:r>
+        <w:rPr>
+          <w:color w:val="FF0000"/>
+          <w:sz w:val="26"/>
+          <w:szCs w:val="26"/>
+          <w:lang w:val="en-US"/>
+        </w:rPr>
+        <w:t xml:space="preserve">SELECT * </w:t>
+      </w:r>
+    </w:p>
+    <w:p>
+      <w:pPr>
+        <w:pStyle w:val="NoSpacing"/>
+        <w:rPr>
+          <w:color w:val="FF0000"/>
+          <w:sz w:val="26"/>
+          <w:szCs w:val="26"/>
+          <w:lang w:val="en-US"/>
+        </w:rPr>
+      </w:pPr>
+      <w:r>
+        <w:rPr>
+          <w:color w:val="FF0000"/>
+          <w:sz w:val="26"/>
+          <w:szCs w:val="26"/>
+          <w:lang w:val="en-US"/>
+        </w:rPr>
+        <w:t>FROM Student S NATURAL JOIN Marks M;</w:t>
+      </w:r>
+      <w:r>
+        <w:rPr>
+          <w:color w:val="FF0000"/>
+          <w:sz w:val="26"/>
+          <w:szCs w:val="26"/>
+          <w:lang w:val="en-US"/>
+        </w:rPr>
+        <w:t xml:space="preserve"> ------- Syntax</w:t>
+      </w:r>
+    </w:p>
+    <w:p>
+      <w:pPr>
+        <w:pStyle w:val="NoSpacing"/>
+        <w:rPr>
+          <w:sz w:val="26"/>
+          <w:szCs w:val="26"/>
+          <w:lang w:val="en-US"/>
+        </w:rPr>
+      </w:pPr>
+    </w:p>
+    <w:tbl>
+      <w:tblPr>
+        <w:tblStyle w:val="TableGrid"/>
+        <w:tblW w:w="0" w:type="auto"/>
+        <w:tblLook w:val="04A0" w:firstRow="1" w:lastRow="0" w:firstColumn="1" w:lastColumn="0" w:noHBand="0" w:noVBand="1"/>
+      </w:tblPr>
+      <w:tblGrid>
+        <w:gridCol w:w="4957"/>
+        <w:gridCol w:w="5499"/>
+      </w:tblGrid>
+      <w:tr>
+        <w:tc>
+          <w:tcPr>
+            <w:tcW w:w="4957" w:type="dxa"/>
+          </w:tcPr>
+          <w:p>
+            <w:pPr>
+              <w:pStyle w:val="NoSpacing"/>
+              <w:rPr>
+                <w:sz w:val="26"/>
+                <w:szCs w:val="26"/>
+                <w:lang w:val="en-US"/>
+              </w:rPr>
+            </w:pPr>
+            <w:r>
+              <w:rPr>
+                <w:sz w:val="26"/>
+                <w:szCs w:val="26"/>
+                <w:lang w:val="en-US"/>
+              </w:rPr>
+              <w:t xml:space="preserve">Table </w:t>
+            </w:r>
+            <w:r>
+              <w:rPr>
+                <w:sz w:val="26"/>
+                <w:szCs w:val="26"/>
+                <w:lang w:val="en-US"/>
+              </w:rPr>
+              <w:t>S</w:t>
+            </w:r>
+            <w:r>
+              <w:rPr>
+                <w:sz w:val="26"/>
+                <w:szCs w:val="26"/>
+                <w:lang w:val="en-US"/>
+              </w:rPr>
+              <w:t>tude</w:t>
+            </w:r>
+            <w:r>
+              <w:rPr>
+                <w:sz w:val="26"/>
+                <w:szCs w:val="26"/>
+                <w:lang w:val="en-US"/>
+              </w:rPr>
+              <w:t>nt</w:t>
+            </w:r>
+          </w:p>
+        </w:tc>
+        <w:tc>
+          <w:tcPr>
+            <w:tcW w:w="5499" w:type="dxa"/>
+          </w:tcPr>
+          <w:p>
+            <w:pPr>
+              <w:pStyle w:val="NoSpacing"/>
+              <w:rPr>
+                <w:sz w:val="26"/>
+                <w:szCs w:val="26"/>
+                <w:lang w:val="en-US"/>
+              </w:rPr>
+            </w:pPr>
+            <w:r>
+              <w:rPr>
+                <w:sz w:val="26"/>
+                <w:szCs w:val="26"/>
+                <w:lang w:val="en-US"/>
+              </w:rPr>
+              <w:t>Table M</w:t>
+            </w:r>
+            <w:r>
+              <w:rPr>
+                <w:sz w:val="26"/>
+                <w:szCs w:val="26"/>
+                <w:lang w:val="en-US"/>
+              </w:rPr>
+              <w:t>ark</w:t>
+            </w:r>
+          </w:p>
+        </w:tc>
+      </w:tr>
+      <w:tr>
+        <w:tc>
+          <w:tcPr>
+            <w:tcW w:w="4957" w:type="dxa"/>
+          </w:tcPr>
+          <w:p>
+            <w:pPr>
+              <w:pStyle w:val="NoSpacing"/>
+              <w:rPr>
+                <w:sz w:val="26"/>
+                <w:szCs w:val="26"/>
+                <w:lang w:val="en-US"/>
+              </w:rPr>
+            </w:pPr>
+            <w:r>
+              <w:rPr>
+                <w:noProof/>
+              </w:rPr>
+              <w:drawing>
+                <wp:inline distT="0" distB="0" distL="0" distR="0" wp14:anchorId="2DB65322" wp14:editId="5D5C1994">
+                  <wp:extent cx="2025650" cy="2533650"/>
+                  <wp:effectExtent l="0" t="0" r="0" b="0"/>
+                  <wp:docPr id="3" name="Picture 3"/>
+                  <wp:cNvGraphicFramePr>
+                    <a:graphicFrameLocks xmlns:a="http://schemas.openxmlformats.org/drawingml/2006/main" noChangeAspect="1"/>
+                  </wp:cNvGraphicFramePr>
+                  <a:graphic xmlns:a="http://schemas.openxmlformats.org/drawingml/2006/main">
+                    <a:graphicData uri="http://schemas.openxmlformats.org/drawingml/2006/picture">
+                      <pic:pic xmlns:pic="http://schemas.openxmlformats.org/drawingml/2006/picture">
+                        <pic:nvPicPr>
+                          <pic:cNvPr id="1" name=""/>
+                          <pic:cNvPicPr/>
+                        </pic:nvPicPr>
+                        <pic:blipFill>
+                          <a:blip r:embed="rId13"/>
+                          <a:stretch>
+                            <a:fillRect/>
+                          </a:stretch>
+                        </pic:blipFill>
+                        <pic:spPr>
+                          <a:xfrm>
+                            <a:off x="0" y="0"/>
+                            <a:ext cx="2025650" cy="2533650"/>
+                          </a:xfrm>
+                          <a:prstGeom prst="rect">
+                            <a:avLst/>
+                          </a:prstGeom>
+                        </pic:spPr>
+                      </pic:pic>
+                    </a:graphicData>
+                  </a:graphic>
+                </wp:inline>
+              </w:drawing>
+            </w:r>
+          </w:p>
+        </w:tc>
+        <w:tc>
+          <w:tcPr>
+            <w:tcW w:w="5499" w:type="dxa"/>
+          </w:tcPr>
+          <w:p>
+            <w:pPr>
+              <w:pStyle w:val="NoSpacing"/>
+              <w:rPr>
+                <w:sz w:val="26"/>
+                <w:szCs w:val="26"/>
+                <w:lang w:val="en-US"/>
+              </w:rPr>
+            </w:pPr>
+            <w:r>
+              <w:rPr>
+                <w:noProof/>
+              </w:rPr>
+              <w:drawing>
+                <wp:inline distT="0" distB="0" distL="0" distR="0" wp14:anchorId="2DB5B7B2" wp14:editId="7FD90766">
+                  <wp:extent cx="2794000" cy="2000250"/>
+                  <wp:effectExtent l="0" t="0" r="6350" b="0"/>
+                  <wp:docPr id="4" name="Picture 4"/>
+                  <wp:cNvGraphicFramePr>
+                    <a:graphicFrameLocks xmlns:a="http://schemas.openxmlformats.org/drawingml/2006/main" noChangeAspect="1"/>
+                  </wp:cNvGraphicFramePr>
+                  <a:graphic xmlns:a="http://schemas.openxmlformats.org/drawingml/2006/main">
+                    <a:graphicData uri="http://schemas.openxmlformats.org/drawingml/2006/picture">
+                      <pic:pic xmlns:pic="http://schemas.openxmlformats.org/drawingml/2006/picture">
+                        <pic:nvPicPr>
+                          <pic:cNvPr id="1" name=""/>
+                          <pic:cNvPicPr/>
+                        </pic:nvPicPr>
+                        <pic:blipFill>
+                          <a:blip r:embed="rId14"/>
+                          <a:stretch>
+                            <a:fillRect/>
+                          </a:stretch>
+                        </pic:blipFill>
+                        <pic:spPr>
+                          <a:xfrm>
+                            <a:off x="0" y="0"/>
+                            <a:ext cx="2794000" cy="2000250"/>
+                          </a:xfrm>
+                          <a:prstGeom prst="rect">
+                            <a:avLst/>
+                          </a:prstGeom>
+                        </pic:spPr>
+                      </pic:pic>
+                    </a:graphicData>
+                  </a:graphic>
+                </wp:inline>
+              </w:drawing>
+            </w:r>
+          </w:p>
+        </w:tc>
+      </w:tr>
+    </w:tbl>
+    <w:p>
+      <w:pPr>
+        <w:pStyle w:val="NoSpacing"/>
+        <w:rPr>
+          <w:sz w:val="26"/>
+          <w:szCs w:val="26"/>
+          <w:lang w:val="en-US"/>
+        </w:rPr>
+      </w:pPr>
+    </w:p>
+    <w:p>
+      <w:pPr>
+        <w:pStyle w:val="NoSpacing"/>
+        <w:rPr>
+          <w:sz w:val="26"/>
+          <w:szCs w:val="26"/>
+          <w:lang w:val="en-US"/>
+        </w:rPr>
+      </w:pPr>
+    </w:p>
+    <w:p>
+      <w:pPr>
+        <w:pStyle w:val="NoSpacing"/>
+        <w:rPr>
+          <w:sz w:val="26"/>
+          <w:szCs w:val="26"/>
+          <w:lang w:val="en-US"/>
+        </w:rPr>
+      </w:pPr>
+      <w:r>
+        <w:rPr>
+          <w:sz w:val="26"/>
+          <w:szCs w:val="26"/>
+          <w:lang w:val="en-US"/>
+        </w:rPr>
+        <w:t xml:space="preserve">SELECT * </w:t>
+      </w:r>
+    </w:p>
+    <w:p>
+      <w:pPr>
+        <w:pStyle w:val="NoSpacing"/>
+        <w:rPr>
+          <w:sz w:val="26"/>
+          <w:szCs w:val="26"/>
+          <w:lang w:val="en-US"/>
+        </w:rPr>
+      </w:pPr>
+      <w:r>
+        <w:rPr>
+          <w:sz w:val="26"/>
+          <w:szCs w:val="26"/>
+          <w:lang w:val="en-US"/>
+        </w:rPr>
+        <w:t>FROM Student S NATURAL JOIN Marks M</w:t>
+      </w:r>
+    </w:p>
+    <w:p>
+      <w:pPr>
+        <w:pStyle w:val="NoSpacing"/>
+        <w:rPr>
+          <w:sz w:val="26"/>
+          <w:szCs w:val="26"/>
+          <w:lang w:val="en-US"/>
+        </w:rPr>
+      </w:pPr>
+    </w:p>
+    <w:p>
+      <w:pPr>
+        <w:pStyle w:val="NoSpacing"/>
+        <w:rPr>
+          <w:sz w:val="26"/>
+          <w:szCs w:val="26"/>
+          <w:lang w:val="en-US"/>
+        </w:rPr>
+      </w:pPr>
+      <w:r>
+        <w:rPr>
+          <w:sz w:val="26"/>
+          <w:szCs w:val="26"/>
+          <w:lang w:val="en-US"/>
+        </w:rPr>
+        <w:t>Result</w:t>
+      </w:r>
+      <w:r>
+        <w:rPr>
+          <w:sz w:val="26"/>
+          <w:szCs w:val="26"/>
+          <w:lang w:val="en-US"/>
+        </w:rPr>
+        <w:t>:</w:t>
+      </w:r>
+    </w:p>
+    <w:p>
+      <w:pPr>
+        <w:pStyle w:val="NoSpacing"/>
+        <w:rPr>
+          <w:sz w:val="26"/>
+          <w:szCs w:val="26"/>
+          <w:lang w:val="en-US"/>
+        </w:rPr>
+      </w:pPr>
+      <w:r>
+        <w:rPr>
+          <w:noProof/>
+        </w:rPr>
+        <w:drawing>
+          <wp:inline distT="0" distB="0" distL="0" distR="0" wp14:anchorId="409CC035" wp14:editId="5D366209">
+            <wp:extent cx="6645910" cy="1514475"/>
+            <wp:effectExtent l="0" t="0" r="2540" b="9525"/>
+            <wp:docPr id="5" name="Picture 5"/>
+            <wp:cNvGraphicFramePr>
+              <a:graphicFrameLocks xmlns:a="http://schemas.openxmlformats.org/drawingml/2006/main" noChangeAspect="1"/>
+            </wp:cNvGraphicFramePr>
+            <a:graphic xmlns:a="http://schemas.openxmlformats.org/drawingml/2006/main">
+              <a:graphicData uri="http://schemas.openxmlformats.org/drawingml/2006/picture">
+                <pic:pic xmlns:pic="http://schemas.openxmlformats.org/drawingml/2006/picture">
+                  <pic:nvPicPr>
+                    <pic:cNvPr id="1" name=""/>
+                    <pic:cNvPicPr/>
+                  </pic:nvPicPr>
+                  <pic:blipFill>
+                    <a:blip r:embed="rId15"/>
+                    <a:stretch>
+                      <a:fillRect/>
+                    </a:stretch>
+                  </pic:blipFill>
+                  <pic:spPr>
+                    <a:xfrm>
+                      <a:off x="0" y="0"/>
+                      <a:ext cx="6645910" cy="1514475"/>
+                    </a:xfrm>
+                    <a:prstGeom prst="rect">
+                      <a:avLst/>
+                    </a:prstGeom>
+                  </pic:spPr>
+                </pic:pic>
+              </a:graphicData>
+            </a:graphic>
+          </wp:inline>
+        </w:drawing>
+      </w:r>
     </w:p>
     <w:p>
       <w:pPr>
@@ -37122,31 +38590,184 @@
       <w:pPr>
         <w:pStyle w:val="NoSpacing"/>
         <w:rPr>
-          <w:sz w:val="26"/>
-          <w:szCs w:val="26"/>
-          <w:lang w:val="en-US"/>
-        </w:rPr>
-      </w:pPr>
-    </w:p>
-    <w:p>
-      <w:pPr>
-        <w:pStyle w:val="NoSpacing"/>
-        <w:rPr>
-          <w:sz w:val="26"/>
-          <w:szCs w:val="26"/>
-          <w:lang w:val="en-US"/>
-        </w:rPr>
-      </w:pPr>
-    </w:p>
-    <w:p>
-      <w:pPr>
-        <w:pStyle w:val="NoSpacing"/>
-        <w:rPr>
-          <w:sz w:val="26"/>
-          <w:szCs w:val="26"/>
-          <w:lang w:val="en-US"/>
-        </w:rPr>
-      </w:pPr>
+          <w:b/>
+          <w:bCs/>
+          <w:sz w:val="26"/>
+          <w:szCs w:val="26"/>
+          <w:lang w:val="en-US"/>
+        </w:rPr>
+      </w:pPr>
+      <w:r>
+        <w:rPr>
+          <w:b/>
+          <w:bCs/>
+          <w:sz w:val="26"/>
+          <w:szCs w:val="26"/>
+          <w:lang w:val="en-US"/>
+        </w:rPr>
+        <w:t>Inner join:</w:t>
+      </w:r>
+    </w:p>
+    <w:p>
+      <w:pPr>
+        <w:pStyle w:val="NoSpacing"/>
+        <w:rPr>
+          <w:sz w:val="26"/>
+          <w:szCs w:val="26"/>
+          <w:lang w:val="en-US"/>
+        </w:rPr>
+      </w:pPr>
+      <w:r>
+        <w:rPr>
+          <w:sz w:val="26"/>
+          <w:szCs w:val="26"/>
+          <w:lang w:val="en-US"/>
+        </w:rPr>
+        <w:t xml:space="preserve">Inner Join joins two table on </w:t>
+      </w:r>
+      <w:r>
+        <w:rPr>
+          <w:sz w:val="26"/>
+          <w:szCs w:val="26"/>
+          <w:u w:val="single"/>
+          <w:lang w:val="en-US"/>
+        </w:rPr>
+        <w:t>the basis of the column which is explicitly specified in the ON clause</w:t>
+      </w:r>
+      <w:r>
+        <w:rPr>
+          <w:sz w:val="26"/>
+          <w:szCs w:val="26"/>
+          <w:lang w:val="en-US"/>
+        </w:rPr>
+        <w:t>. The resulting table will contain all the attributes from both the tables including common column also.</w:t>
+      </w:r>
+    </w:p>
+    <w:p>
+      <w:pPr>
+        <w:pStyle w:val="NoSpacing"/>
+        <w:rPr>
+          <w:sz w:val="26"/>
+          <w:szCs w:val="26"/>
+          <w:lang w:val="en-US"/>
+        </w:rPr>
+      </w:pPr>
+    </w:p>
+    <w:p>
+      <w:pPr>
+        <w:pStyle w:val="NoSpacing"/>
+        <w:rPr>
+          <w:sz w:val="26"/>
+          <w:szCs w:val="26"/>
+          <w:lang w:val="en-US"/>
+        </w:rPr>
+      </w:pPr>
+      <w:r>
+        <w:rPr>
+          <w:sz w:val="26"/>
+          <w:szCs w:val="26"/>
+          <w:lang w:val="en-US"/>
+        </w:rPr>
+        <w:t xml:space="preserve">SELECT * </w:t>
+      </w:r>
+    </w:p>
+    <w:p>
+      <w:pPr>
+        <w:pStyle w:val="NoSpacing"/>
+        <w:rPr>
+          <w:sz w:val="26"/>
+          <w:szCs w:val="26"/>
+          <w:lang w:val="en-US"/>
+        </w:rPr>
+      </w:pPr>
+      <w:r>
+        <w:rPr>
+          <w:sz w:val="26"/>
+          <w:szCs w:val="26"/>
+          <w:lang w:val="en-US"/>
+        </w:rPr>
+        <w:t xml:space="preserve">FROM </w:t>
+      </w:r>
+      <w:proofErr w:type="spellStart"/>
+      <w:r>
+        <w:rPr>
+          <w:sz w:val="26"/>
+          <w:szCs w:val="26"/>
+          <w:lang w:val="en-US"/>
+        </w:rPr>
+        <w:t>A</w:t>
+      </w:r>
+      <w:proofErr w:type="spellEnd"/>
+      <w:r>
+        <w:rPr>
+          <w:sz w:val="26"/>
+          <w:szCs w:val="26"/>
+          <w:lang w:val="en-US"/>
+        </w:rPr>
+        <w:t xml:space="preserve"> INNER JOIN </w:t>
+      </w:r>
+      <w:r>
+        <w:rPr>
+          <w:sz w:val="26"/>
+          <w:szCs w:val="26"/>
+          <w:lang w:val="en-US"/>
+        </w:rPr>
+        <w:t>B</w:t>
+      </w:r>
+      <w:r>
+        <w:rPr>
+          <w:sz w:val="26"/>
+          <w:szCs w:val="26"/>
+          <w:lang w:val="en-US"/>
+        </w:rPr>
+        <w:t xml:space="preserve"> ON </w:t>
+      </w:r>
+      <w:proofErr w:type="spellStart"/>
+      <w:r>
+        <w:rPr>
+          <w:sz w:val="26"/>
+          <w:szCs w:val="26"/>
+          <w:lang w:val="en-US"/>
+        </w:rPr>
+        <w:t>A.col_name</w:t>
+      </w:r>
+      <w:proofErr w:type="spellEnd"/>
+      <w:r>
+        <w:rPr>
+          <w:sz w:val="26"/>
+          <w:szCs w:val="26"/>
+          <w:lang w:val="en-US"/>
+        </w:rPr>
+        <w:t xml:space="preserve">= </w:t>
+      </w:r>
+      <w:proofErr w:type="spellStart"/>
+      <w:proofErr w:type="gramStart"/>
+      <w:r>
+        <w:rPr>
+          <w:sz w:val="26"/>
+          <w:szCs w:val="26"/>
+          <w:lang w:val="en-US"/>
+        </w:rPr>
+        <w:t>B.Col</w:t>
+      </w:r>
+      <w:proofErr w:type="gramEnd"/>
+      <w:r>
+        <w:rPr>
+          <w:sz w:val="26"/>
+          <w:szCs w:val="26"/>
+          <w:lang w:val="en-US"/>
+        </w:rPr>
+        <w:t>_name</w:t>
+      </w:r>
+      <w:proofErr w:type="spellEnd"/>
+      <w:r>
+        <w:rPr>
+          <w:sz w:val="26"/>
+          <w:szCs w:val="26"/>
+          <w:lang w:val="en-US"/>
+        </w:rPr>
+        <w:t>;</w:t>
+      </w:r>
     </w:p>
     <w:p>
       <w:pPr>
@@ -37572,6 +39193,119 @@
     </w:lvl>
   </w:abstractNum>
   <w:abstractNum w:abstractNumId="4" w15:restartNumberingAfterBreak="0">
+    <w:nsid w:val="15AB00C7"/>
+    <w:multiLevelType w:val="hybridMultilevel"/>
+    <w:tmpl w:val="0822562A"/>
+    <w:lvl w:ilvl="0" w:tplc="40090001">
+      <w:start w:val="1"/>
+      <w:numFmt w:val="bullet"/>
+      <w:lvlText w:val=""/>
+      <w:lvlJc w:val="left"/>
+      <w:pPr>
+        <w:ind w:left="720" w:hanging="360"/>
+      </w:pPr>
+      <w:rPr>
+        <w:rFonts w:ascii="Symbol" w:hAnsi="Symbol" w:hint="default"/>
+      </w:rPr>
+    </w:lvl>
+    <w:lvl w:ilvl="1" w:tplc="40090003" w:tentative="1">
+      <w:start w:val="1"/>
+      <w:numFmt w:val="bullet"/>
+      <w:lvlText w:val="o"/>
+      <w:lvlJc w:val="left"/>
+      <w:pPr>
+        <w:ind w:left="1440" w:hanging="360"/>
+      </w:pPr>
+      <w:rPr>
+        <w:rFonts w:ascii="Courier New" w:hAnsi="Courier New" w:cs="Courier New" w:hint="default"/>
+      </w:rPr>
+    </w:lvl>
+    <w:lvl w:ilvl="2" w:tplc="40090005" w:tentative="1">
+      <w:start w:val="1"/>
+      <w:numFmt w:val="bullet"/>
+      <w:lvlText w:val=""/>
+      <w:lvlJc w:val="left"/>
+      <w:pPr>
+        <w:ind w:left="2160" w:hanging="360"/>
+      </w:pPr>
+      <w:rPr>
+        <w:rFonts w:ascii="Wingdings" w:hAnsi="Wingdings" w:hint="default"/>
+      </w:rPr>
+    </w:lvl>
+    <w:lvl w:ilvl="3" w:tplc="40090001" w:tentative="1">
+      <w:start w:val="1"/>
+      <w:numFmt w:val="bullet"/>
+      <w:lvlText w:val=""/>
+      <w:lvlJc w:val="left"/>
+      <w:pPr>
+        <w:ind w:left="2880" w:hanging="360"/>
+      </w:pPr>
+      <w:rPr>
+        <w:rFonts w:ascii="Symbol" w:hAnsi="Symbol" w:hint="default"/>
+      </w:rPr>
+    </w:lvl>
+    <w:lvl w:ilvl="4" w:tplc="40090003" w:tentative="1">
+      <w:start w:val="1"/>
+      <w:numFmt w:val="bullet"/>
+      <w:lvlText w:val="o"/>
+      <w:lvlJc w:val="left"/>
+      <w:pPr>
+        <w:ind w:left="3600" w:hanging="360"/>
+      </w:pPr>
+      <w:rPr>
+        <w:rFonts w:ascii="Courier New" w:hAnsi="Courier New" w:cs="Courier New" w:hint="default"/>
+      </w:rPr>
+    </w:lvl>
+    <w:lvl w:ilvl="5" w:tplc="40090005" w:tentative="1">
+      <w:start w:val="1"/>
+      <w:numFmt w:val="bullet"/>
+      <w:lvlText w:val=""/>
+      <w:lvlJc w:val="left"/>
+      <w:pPr>
+        <w:ind w:left="4320" w:hanging="360"/>
+      </w:pPr>
+      <w:rPr>
+        <w:rFonts w:ascii="Wingdings" w:hAnsi="Wingdings" w:hint="default"/>
+      </w:rPr>
+    </w:lvl>
+    <w:lvl w:ilvl="6" w:tplc="40090001" w:tentative="1">
+      <w:start w:val="1"/>
+      <w:numFmt w:val="bullet"/>
+      <w:lvlText w:val=""/>
+      <w:lvlJc w:val="left"/>
+      <w:pPr>
+        <w:ind w:left="5040" w:hanging="360"/>
+      </w:pPr>
+      <w:rPr>
+        <w:rFonts w:ascii="Symbol" w:hAnsi="Symbol" w:hint="default"/>
+      </w:rPr>
+    </w:lvl>
+    <w:lvl w:ilvl="7" w:tplc="40090003" w:tentative="1">
+      <w:start w:val="1"/>
+      <w:numFmt w:val="bullet"/>
+      <w:lvlText w:val="o"/>
+      <w:lvlJc w:val="left"/>
+      <w:pPr>
+        <w:ind w:left="5760" w:hanging="360"/>
+      </w:pPr>
+      <w:rPr>
+        <w:rFonts w:ascii="Courier New" w:hAnsi="Courier New" w:cs="Courier New" w:hint="default"/>
+      </w:rPr>
+    </w:lvl>
+    <w:lvl w:ilvl="8" w:tplc="40090005" w:tentative="1">
+      <w:start w:val="1"/>
+      <w:numFmt w:val="bullet"/>
+      <w:lvlText w:val=""/>
+      <w:lvlJc w:val="left"/>
+      <w:pPr>
+        <w:ind w:left="6480" w:hanging="360"/>
+      </w:pPr>
+      <w:rPr>
+        <w:rFonts w:ascii="Wingdings" w:hAnsi="Wingdings" w:hint="default"/>
+      </w:rPr>
+    </w:lvl>
+  </w:abstractNum>
+  <w:abstractNum w:abstractNumId="5" w15:restartNumberingAfterBreak="0">
     <w:nsid w:val="162D00EE"/>
     <w:multiLevelType w:val="hybridMultilevel"/>
     <w:tmpl w:val="4D5896CE"/>
@@ -37660,7 +39394,7 @@
       </w:pPr>
     </w:lvl>
   </w:abstractNum>
-  <w:abstractNum w:abstractNumId="5" w15:restartNumberingAfterBreak="0">
+  <w:abstractNum w:abstractNumId="6" w15:restartNumberingAfterBreak="0">
     <w:nsid w:val="18A23416"/>
     <w:multiLevelType w:val="hybridMultilevel"/>
     <w:tmpl w:val="E03E34DC"/>
@@ -37773,7 +39507,7 @@
       </w:rPr>
     </w:lvl>
   </w:abstractNum>
-  <w:abstractNum w:abstractNumId="6" w15:restartNumberingAfterBreak="0">
+  <w:abstractNum w:abstractNumId="7" w15:restartNumberingAfterBreak="0">
     <w:nsid w:val="22F2475E"/>
     <w:multiLevelType w:val="hybridMultilevel"/>
     <w:tmpl w:val="5EF074C4"/>
@@ -37859,7 +39593,7 @@
       </w:pPr>
     </w:lvl>
   </w:abstractNum>
-  <w:abstractNum w:abstractNumId="7" w15:restartNumberingAfterBreak="0">
+  <w:abstractNum w:abstractNumId="8" w15:restartNumberingAfterBreak="0">
     <w:nsid w:val="2402262B"/>
     <w:multiLevelType w:val="hybridMultilevel"/>
     <w:tmpl w:val="95FC827E"/>
@@ -37948,7 +39682,7 @@
       </w:pPr>
     </w:lvl>
   </w:abstractNum>
-  <w:abstractNum w:abstractNumId="8" w15:restartNumberingAfterBreak="0">
+  <w:abstractNum w:abstractNumId="9" w15:restartNumberingAfterBreak="0">
     <w:nsid w:val="25D80E74"/>
     <w:multiLevelType w:val="hybridMultilevel"/>
     <w:tmpl w:val="5156DA02"/>
@@ -38034,7 +39768,7 @@
       </w:pPr>
     </w:lvl>
   </w:abstractNum>
-  <w:abstractNum w:abstractNumId="9" w15:restartNumberingAfterBreak="0">
+  <w:abstractNum w:abstractNumId="10" w15:restartNumberingAfterBreak="0">
     <w:nsid w:val="2735490F"/>
     <w:multiLevelType w:val="hybridMultilevel"/>
     <w:tmpl w:val="E214B7EA"/>
@@ -38120,7 +39854,7 @@
       </w:pPr>
     </w:lvl>
   </w:abstractNum>
-  <w:abstractNum w:abstractNumId="10" w15:restartNumberingAfterBreak="0">
+  <w:abstractNum w:abstractNumId="11" w15:restartNumberingAfterBreak="0">
     <w:nsid w:val="2EFB7DBF"/>
     <w:multiLevelType w:val="hybridMultilevel"/>
     <w:tmpl w:val="8BDCEBF2"/>
@@ -38209,7 +39943,7 @@
       </w:pPr>
     </w:lvl>
   </w:abstractNum>
-  <w:abstractNum w:abstractNumId="11" w15:restartNumberingAfterBreak="0">
+  <w:abstractNum w:abstractNumId="12" w15:restartNumberingAfterBreak="0">
     <w:nsid w:val="37FC00DF"/>
     <w:multiLevelType w:val="hybridMultilevel"/>
     <w:tmpl w:val="174638D0"/>
@@ -38298,7 +40032,7 @@
       </w:pPr>
     </w:lvl>
   </w:abstractNum>
-  <w:abstractNum w:abstractNumId="12" w15:restartNumberingAfterBreak="0">
+  <w:abstractNum w:abstractNumId="13" w15:restartNumberingAfterBreak="0">
     <w:nsid w:val="50CF649A"/>
     <w:multiLevelType w:val="hybridMultilevel"/>
     <w:tmpl w:val="376EFE62"/>
@@ -38387,7 +40121,7 @@
       </w:pPr>
     </w:lvl>
   </w:abstractNum>
-  <w:abstractNum w:abstractNumId="13" w15:restartNumberingAfterBreak="0">
+  <w:abstractNum w:abstractNumId="14" w15:restartNumberingAfterBreak="0">
     <w:nsid w:val="51562496"/>
     <w:multiLevelType w:val="hybridMultilevel"/>
     <w:tmpl w:val="888C07B6"/>
@@ -38500,7 +40234,7 @@
       </w:rPr>
     </w:lvl>
   </w:abstractNum>
-  <w:abstractNum w:abstractNumId="14" w15:restartNumberingAfterBreak="0">
+  <w:abstractNum w:abstractNumId="15" w15:restartNumberingAfterBreak="0">
     <w:nsid w:val="5FA62E5C"/>
     <w:multiLevelType w:val="hybridMultilevel"/>
     <w:tmpl w:val="ED80EDB8"/>
@@ -38589,7 +40323,7 @@
       </w:pPr>
     </w:lvl>
   </w:abstractNum>
-  <w:abstractNum w:abstractNumId="15" w15:restartNumberingAfterBreak="0">
+  <w:abstractNum w:abstractNumId="16" w15:restartNumberingAfterBreak="0">
     <w:nsid w:val="601420F4"/>
     <w:multiLevelType w:val="hybridMultilevel"/>
     <w:tmpl w:val="E214B7EA"/>
@@ -38675,7 +40409,7 @@
       </w:pPr>
     </w:lvl>
   </w:abstractNum>
-  <w:abstractNum w:abstractNumId="16" w15:restartNumberingAfterBreak="0">
+  <w:abstractNum w:abstractNumId="17" w15:restartNumberingAfterBreak="0">
     <w:nsid w:val="6D5E0FD0"/>
     <w:multiLevelType w:val="hybridMultilevel"/>
     <w:tmpl w:val="20B4F1BA"/>
@@ -38788,7 +40522,7 @@
       </w:rPr>
     </w:lvl>
   </w:abstractNum>
-  <w:abstractNum w:abstractNumId="17" w15:restartNumberingAfterBreak="0">
+  <w:abstractNum w:abstractNumId="18" w15:restartNumberingAfterBreak="0">
     <w:nsid w:val="6F0D0D3D"/>
     <w:multiLevelType w:val="hybridMultilevel"/>
     <w:tmpl w:val="F98AAE00"/>
@@ -38877,7 +40611,7 @@
       </w:pPr>
     </w:lvl>
   </w:abstractNum>
-  <w:abstractNum w:abstractNumId="18" w15:restartNumberingAfterBreak="0">
+  <w:abstractNum w:abstractNumId="19" w15:restartNumberingAfterBreak="0">
     <w:nsid w:val="729054B6"/>
     <w:multiLevelType w:val="hybridMultilevel"/>
     <w:tmpl w:val="258AA310"/>
@@ -38990,7 +40724,7 @@
       </w:rPr>
     </w:lvl>
   </w:abstractNum>
-  <w:abstractNum w:abstractNumId="19" w15:restartNumberingAfterBreak="0">
+  <w:abstractNum w:abstractNumId="20" w15:restartNumberingAfterBreak="0">
     <w:nsid w:val="7C6A36BB"/>
     <w:multiLevelType w:val="hybridMultilevel"/>
     <w:tmpl w:val="1F460960"/>
@@ -39079,7 +40813,7 @@
       </w:pPr>
     </w:lvl>
   </w:abstractNum>
-  <w:abstractNum w:abstractNumId="20" w15:restartNumberingAfterBreak="0">
+  <w:abstractNum w:abstractNumId="21" w15:restartNumberingAfterBreak="0">
     <w:nsid w:val="7CB870AB"/>
     <w:multiLevelType w:val="hybridMultilevel"/>
     <w:tmpl w:val="5CD85192"/>
@@ -39166,67 +40900,70 @@
     </w:lvl>
   </w:abstractNum>
   <w:num w:numId="1">
-    <w:abstractNumId w:val="6"/>
+    <w:abstractNumId w:val="7"/>
   </w:num>
   <w:num w:numId="2">
-    <w:abstractNumId w:val="18"/>
+    <w:abstractNumId w:val="19"/>
   </w:num>
   <w:num w:numId="3">
-    <w:abstractNumId w:val="8"/>
+    <w:abstractNumId w:val="9"/>
   </w:num>
   <w:num w:numId="4">
-    <w:abstractNumId w:val="15"/>
+    <w:abstractNumId w:val="16"/>
   </w:num>
   <w:num w:numId="5">
-    <w:abstractNumId w:val="9"/>
+    <w:abstractNumId w:val="10"/>
   </w:num>
   <w:num w:numId="6">
     <w:abstractNumId w:val="2"/>
   </w:num>
   <w:num w:numId="7">
-    <w:abstractNumId w:val="20"/>
+    <w:abstractNumId w:val="21"/>
   </w:num>
   <w:num w:numId="8">
     <w:abstractNumId w:val="0"/>
   </w:num>
   <w:num w:numId="9">
-    <w:abstractNumId w:val="5"/>
+    <w:abstractNumId w:val="6"/>
   </w:num>
   <w:num w:numId="10">
-    <w:abstractNumId w:val="11"/>
+    <w:abstractNumId w:val="12"/>
   </w:num>
   <w:num w:numId="11">
-    <w:abstractNumId w:val="13"/>
+    <w:abstractNumId w:val="14"/>
   </w:num>
   <w:num w:numId="12">
-    <w:abstractNumId w:val="16"/>
+    <w:abstractNumId w:val="17"/>
   </w:num>
   <w:num w:numId="13">
-    <w:abstractNumId w:val="10"/>
+    <w:abstractNumId w:val="11"/>
   </w:num>
   <w:num w:numId="14">
     <w:abstractNumId w:val="3"/>
   </w:num>
   <w:num w:numId="15">
-    <w:abstractNumId w:val="17"/>
+    <w:abstractNumId w:val="18"/>
   </w:num>
   <w:num w:numId="16">
-    <w:abstractNumId w:val="4"/>
+    <w:abstractNumId w:val="5"/>
   </w:num>
   <w:num w:numId="17">
-    <w:abstractNumId w:val="14"/>
+    <w:abstractNumId w:val="15"/>
   </w:num>
   <w:num w:numId="18">
-    <w:abstractNumId w:val="7"/>
+    <w:abstractNumId w:val="8"/>
   </w:num>
   <w:num w:numId="19">
-    <w:abstractNumId w:val="19"/>
+    <w:abstractNumId w:val="20"/>
   </w:num>
   <w:num w:numId="20">
-    <w:abstractNumId w:val="12"/>
+    <w:abstractNumId w:val="13"/>
   </w:num>
   <w:num w:numId="21">
     <w:abstractNumId w:val="1"/>
+  </w:num>
+  <w:num w:numId="22">
+    <w:abstractNumId w:val="4"/>
   </w:num>
 </w:numbering>
 </file>
@@ -39810,6 +41547,37 @@
       <w:iCs/>
     </w:rPr>
   </w:style>
+  <w:style w:type="table" w:styleId="TableGrid">
+    <w:name w:val="Table Grid"/>
+    <w:basedOn w:val="TableNormal"/>
+    <w:uiPriority w:val="39"/>
+    <w:rsid w:val="00422F1E"/>
+    <w:pPr>
+      <w:spacing w:after="0" w:line="240" w:lineRule="auto"/>
+    </w:pPr>
+    <w:tblPr>
+      <w:tblBorders>
+        <w:top w:val="single" w:sz="4" w:space="0" w:color="auto"/>
+        <w:left w:val="single" w:sz="4" w:space="0" w:color="auto"/>
+        <w:bottom w:val="single" w:sz="4" w:space="0" w:color="auto"/>
+        <w:right w:val="single" w:sz="4" w:space="0" w:color="auto"/>
+        <w:insideH w:val="single" w:sz="4" w:space="0" w:color="auto"/>
+        <w:insideV w:val="single" w:sz="4" w:space="0" w:color="auto"/>
+      </w:tblBorders>
+    </w:tblPr>
+  </w:style>
+  <w:style w:type="character" w:styleId="UnresolvedMention">
+    <w:name w:val="Unresolved Mention"/>
+    <w:basedOn w:val="DefaultParagraphFont"/>
+    <w:uiPriority w:val="99"/>
+    <w:semiHidden/>
+    <w:unhideWhenUsed/>
+    <w:rsid w:val="00E939B6"/>
+    <w:rPr>
+      <w:color w:val="605E5C"/>
+      <w:shd w:val="clear" w:color="auto" w:fill="E1DFDD"/>
+    </w:rPr>
+  </w:style>
 </w:styles>
 </file>
 
